--- a/2020_Budai_Rukai/Lavakaw/20200408.docx
+++ b/2020_Budai_Rukai/Lavakaw/20200408.docx
@@ -1126,7 +1126,7 @@
     <w:p>
       <w:pPr>
         <w:rPr>
-          <w:rFonts w:ascii="Times New Roman" w:hAnsi="Times New Roman" w:cs="Times New Roman" w:hint="eastAsia"/>
+          <w:rFonts w:ascii="Times New Roman" w:hAnsi="Times New Roman" w:cs="Times New Roman"/>
         </w:rPr>
       </w:pPr>
       <w:r>
@@ -1416,7 +1416,7 @@
     <w:p>
       <w:pPr>
         <w:rPr>
-          <w:rFonts w:ascii="Times New Roman" w:hAnsi="Times New Roman" w:cs="Times New Roman" w:hint="eastAsia"/>
+          <w:rFonts w:ascii="Times New Roman" w:hAnsi="Times New Roman" w:cs="Times New Roman"/>
         </w:rPr>
       </w:pPr>
       <w:proofErr w:type="spellStart"/>
@@ -1815,7 +1815,7 @@
     <w:p>
       <w:pPr>
         <w:rPr>
-          <w:rFonts w:ascii="Times New Roman" w:hAnsi="Times New Roman" w:cs="Times New Roman" w:hint="eastAsia"/>
+          <w:rFonts w:ascii="Times New Roman" w:hAnsi="Times New Roman" w:cs="Times New Roman"/>
         </w:rPr>
       </w:pPr>
       <w:proofErr w:type="spellStart"/>
@@ -3529,7 +3529,7 @@
     <w:p>
       <w:pPr>
         <w:rPr>
-          <w:rFonts w:ascii="Times New Roman" w:hAnsi="Times New Roman" w:cs="Times New Roman" w:hint="eastAsia"/>
+          <w:rFonts w:ascii="Times New Roman" w:hAnsi="Times New Roman" w:cs="Times New Roman"/>
         </w:rPr>
       </w:pPr>
       <w:proofErr w:type="gramStart"/>
@@ -4722,7 +4722,7 @@
     <w:p>
       <w:pPr>
         <w:rPr>
-          <w:rFonts w:ascii="Times New Roman" w:hAnsi="Times New Roman" w:cs="Times New Roman" w:hint="eastAsia"/>
+          <w:rFonts w:ascii="Times New Roman" w:hAnsi="Times New Roman" w:cs="Times New Roman"/>
         </w:rPr>
       </w:pPr>
       <w:r>
@@ -5846,6 +5846,153 @@
         <w:t xml:space="preserve">Kay </w:t>
       </w:r>
       <w:proofErr w:type="spellStart"/>
+      <w:r>
+        <w:rPr>
+          <w:rFonts w:ascii="Times New Roman" w:hAnsi="Times New Roman" w:cs="Times New Roman"/>
+        </w:rPr>
+        <w:t>Elrenge</w:t>
+      </w:r>
+      <w:proofErr w:type="spellEnd"/>
+      <w:r>
+        <w:rPr>
+          <w:rFonts w:ascii="Times New Roman" w:hAnsi="Times New Roman" w:cs="Times New Roman"/>
+        </w:rPr>
+        <w:t xml:space="preserve"> </w:t>
+      </w:r>
+      <w:proofErr w:type="spellStart"/>
+      <w:r>
+        <w:rPr>
+          <w:rFonts w:ascii="Times New Roman" w:hAnsi="Times New Roman" w:cs="Times New Roman"/>
+        </w:rPr>
+        <w:t>l</w:t>
+      </w:r>
+      <w:r>
+        <w:rPr>
+          <w:rFonts w:ascii="Times New Roman" w:hAnsi="Times New Roman" w:cs="Times New Roman"/>
+        </w:rPr>
+        <w:t>ringidrakale</w:t>
+      </w:r>
+      <w:proofErr w:type="spellEnd"/>
+      <w:r>
+        <w:rPr>
+          <w:rFonts w:ascii="Times New Roman" w:hAnsi="Times New Roman" w:cs="Times New Roman"/>
+        </w:rPr>
+        <w:t xml:space="preserve"> </w:t>
+      </w:r>
+      <w:proofErr w:type="spellStart"/>
+      <w:r>
+        <w:rPr>
+          <w:rFonts w:ascii="Times New Roman" w:hAnsi="Times New Roman" w:cs="Times New Roman"/>
+        </w:rPr>
+        <w:t>ki</w:t>
+      </w:r>
+      <w:proofErr w:type="spellEnd"/>
+      <w:r>
+        <w:rPr>
+          <w:rFonts w:ascii="Times New Roman" w:hAnsi="Times New Roman" w:cs="Times New Roman"/>
+        </w:rPr>
+        <w:t xml:space="preserve"> </w:t>
+      </w:r>
+      <w:proofErr w:type="spellStart"/>
+      <w:r>
+        <w:rPr>
+          <w:rFonts w:ascii="Times New Roman" w:hAnsi="Times New Roman" w:cs="Times New Roman"/>
+        </w:rPr>
+        <w:t>bangate</w:t>
+      </w:r>
+      <w:proofErr w:type="spellEnd"/>
+      <w:r>
+        <w:rPr>
+          <w:rFonts w:ascii="Times New Roman" w:hAnsi="Times New Roman" w:cs="Times New Roman"/>
+        </w:rPr>
+        <w:t xml:space="preserve"> </w:t>
+      </w:r>
+      <w:proofErr w:type="spellStart"/>
+      <w:r>
+        <w:rPr>
+          <w:rFonts w:ascii="Times New Roman" w:hAnsi="Times New Roman" w:cs="Times New Roman"/>
+        </w:rPr>
+        <w:t>ki</w:t>
+      </w:r>
+      <w:proofErr w:type="spellEnd"/>
+      <w:r>
+        <w:rPr>
+          <w:rFonts w:ascii="Times New Roman" w:hAnsi="Times New Roman" w:cs="Times New Roman"/>
+        </w:rPr>
+        <w:t xml:space="preserve"> </w:t>
+      </w:r>
+      <w:proofErr w:type="spellStart"/>
+      <w:r>
+        <w:rPr>
+          <w:rFonts w:ascii="Times New Roman" w:hAnsi="Times New Roman" w:cs="Times New Roman"/>
+        </w:rPr>
+        <w:t>tuki</w:t>
+      </w:r>
+      <w:proofErr w:type="spellEnd"/>
+      <w:r>
+        <w:rPr>
+          <w:rFonts w:ascii="Times New Roman" w:hAnsi="Times New Roman" w:cs="Times New Roman"/>
+        </w:rPr>
+        <w:t xml:space="preserve"> </w:t>
+      </w:r>
+      <w:proofErr w:type="spellStart"/>
+      <w:r>
+        <w:rPr>
+          <w:rFonts w:ascii="Times New Roman" w:hAnsi="Times New Roman" w:cs="Times New Roman"/>
+        </w:rPr>
+        <w:t>luka</w:t>
+      </w:r>
+      <w:proofErr w:type="spellEnd"/>
+      <w:r>
+        <w:rPr>
+          <w:rFonts w:ascii="Times New Roman" w:hAnsi="Times New Roman" w:cs="Times New Roman"/>
+        </w:rPr>
+        <w:t xml:space="preserve"> </w:t>
+      </w:r>
+      <w:proofErr w:type="spellStart"/>
+      <w:r>
+        <w:rPr>
+          <w:rFonts w:ascii="Times New Roman" w:hAnsi="Times New Roman" w:cs="Times New Roman"/>
+        </w:rPr>
+        <w:t>mialrealre</w:t>
+      </w:r>
+      <w:proofErr w:type="spellEnd"/>
+      <w:r>
+        <w:rPr>
+          <w:rFonts w:ascii="Times New Roman" w:hAnsi="Times New Roman" w:cs="Times New Roman"/>
+        </w:rPr>
+        <w:t xml:space="preserve"> </w:t>
+      </w:r>
+      <w:proofErr w:type="spellStart"/>
+      <w:r>
+        <w:rPr>
+          <w:rFonts w:ascii="Times New Roman" w:hAnsi="Times New Roman" w:cs="Times New Roman"/>
+        </w:rPr>
+        <w:t>lrimualregelrege</w:t>
+      </w:r>
+      <w:proofErr w:type="spellEnd"/>
+      <w:r>
+        <w:rPr>
+          <w:rFonts w:ascii="Times New Roman" w:hAnsi="Times New Roman" w:cs="Times New Roman"/>
+        </w:rPr>
+        <w:t xml:space="preserve"> luiya.</w:t>
+      </w:r>
+      <w:bookmarkStart w:id="0" w:name="_GoBack"/>
+      <w:bookmarkEnd w:id="0"/>
+    </w:p>
+    <w:p>
+      <w:pPr>
+        <w:rPr>
+          <w:rFonts w:ascii="Times New Roman" w:hAnsi="Times New Roman" w:cs="Times New Roman"/>
+        </w:rPr>
+      </w:pPr>
+      <w:r>
+        <w:rPr>
+          <w:rFonts w:ascii="Times New Roman" w:hAnsi="Times New Roman" w:cs="Times New Roman"/>
+        </w:rPr>
+        <w:t xml:space="preserve">Kay </w:t>
+      </w:r>
+      <w:proofErr w:type="spellStart"/>
       <w:proofErr w:type="gramStart"/>
       <w:r>
         <w:rPr>
@@ -5858,6 +6005,229 @@
         <w:rPr>
           <w:rFonts w:ascii="Times New Roman" w:hAnsi="Times New Roman" w:cs="Times New Roman"/>
         </w:rPr>
+        <w:t xml:space="preserve"> </w:t>
+      </w:r>
+      <w:r>
+        <w:rPr>
+          <w:rFonts w:ascii="Times New Roman" w:hAnsi="Times New Roman" w:cs="Times New Roman"/>
+        </w:rPr>
+        <w:t xml:space="preserve"> </w:t>
+      </w:r>
+      <w:proofErr w:type="spellStart"/>
+      <w:r>
+        <w:rPr>
+          <w:rFonts w:ascii="Times New Roman" w:hAnsi="Times New Roman" w:cs="Times New Roman"/>
+        </w:rPr>
+        <w:t>lri</w:t>
+      </w:r>
+      <w:proofErr w:type="gramEnd"/>
+      <w:r>
+        <w:rPr>
+          <w:rFonts w:ascii="Times New Roman" w:hAnsi="Times New Roman" w:cs="Times New Roman"/>
+        </w:rPr>
+        <w:t>-</w:t>
+      </w:r>
+      <w:r>
+        <w:rPr>
+          <w:rFonts w:ascii="Times New Roman" w:hAnsi="Times New Roman" w:cs="Times New Roman"/>
+        </w:rPr>
+        <w:t>ngi</w:t>
+      </w:r>
+      <w:r>
+        <w:rPr>
+          <w:rFonts w:ascii="Times New Roman" w:hAnsi="Times New Roman" w:cs="Times New Roman" w:hint="eastAsia"/>
+        </w:rPr>
+        <w:t>-</w:t>
+      </w:r>
+      <w:r>
+        <w:rPr>
+          <w:rFonts w:ascii="Times New Roman" w:hAnsi="Times New Roman" w:cs="Times New Roman"/>
+        </w:rPr>
+        <w:t>drakale</w:t>
+      </w:r>
+      <w:proofErr w:type="spellEnd"/>
+      <w:r>
+        <w:rPr>
+          <w:rFonts w:ascii="Times New Roman" w:hAnsi="Times New Roman" w:cs="Times New Roman"/>
+        </w:rPr>
+        <w:t xml:space="preserve"> </w:t>
+      </w:r>
+      <w:r>
+        <w:rPr>
+          <w:rFonts w:ascii="Times New Roman" w:hAnsi="Times New Roman" w:cs="Times New Roman"/>
+        </w:rPr>
+        <w:t xml:space="preserve"> </w:t>
+      </w:r>
+      <w:r>
+        <w:rPr>
+          <w:rFonts w:ascii="Times New Roman" w:hAnsi="Times New Roman" w:cs="Times New Roman"/>
+        </w:rPr>
+        <w:t xml:space="preserve">   </w:t>
+      </w:r>
+      <w:proofErr w:type="spellStart"/>
+      <w:r>
+        <w:rPr>
+          <w:rFonts w:ascii="Times New Roman" w:hAnsi="Times New Roman" w:cs="Times New Roman"/>
+        </w:rPr>
+        <w:t>ki</w:t>
+      </w:r>
+      <w:proofErr w:type="spellEnd"/>
+      <w:r>
+        <w:rPr>
+          <w:rFonts w:ascii="Times New Roman" w:hAnsi="Times New Roman" w:cs="Times New Roman"/>
+        </w:rPr>
+        <w:t xml:space="preserve"> </w:t>
+      </w:r>
+      <w:r>
+        <w:rPr>
+          <w:rFonts w:ascii="Times New Roman" w:hAnsi="Times New Roman" w:cs="Times New Roman"/>
+        </w:rPr>
+        <w:t xml:space="preserve">    </w:t>
+      </w:r>
+      <w:proofErr w:type="spellStart"/>
+      <w:r>
+        <w:rPr>
+          <w:rFonts w:ascii="Times New Roman" w:hAnsi="Times New Roman" w:cs="Times New Roman"/>
+        </w:rPr>
+        <w:t>bangate</w:t>
+      </w:r>
+      <w:proofErr w:type="spellEnd"/>
+      <w:r>
+        <w:rPr>
+          <w:rFonts w:ascii="Times New Roman" w:hAnsi="Times New Roman" w:cs="Times New Roman"/>
+        </w:rPr>
+        <w:t xml:space="preserve"> </w:t>
+      </w:r>
+      <w:r>
+        <w:rPr>
+          <w:rFonts w:ascii="Times New Roman" w:hAnsi="Times New Roman" w:cs="Times New Roman"/>
+        </w:rPr>
+        <w:t xml:space="preserve"> </w:t>
+      </w:r>
+      <w:proofErr w:type="spellStart"/>
+      <w:r>
+        <w:rPr>
+          <w:rFonts w:ascii="Times New Roman" w:hAnsi="Times New Roman" w:cs="Times New Roman"/>
+        </w:rPr>
+        <w:t>ki</w:t>
+      </w:r>
+      <w:proofErr w:type="spellEnd"/>
+      <w:r>
+        <w:rPr>
+          <w:rFonts w:ascii="Times New Roman" w:hAnsi="Times New Roman" w:cs="Times New Roman"/>
+        </w:rPr>
+        <w:t xml:space="preserve"> </w:t>
+      </w:r>
+      <w:r>
+        <w:rPr>
+          <w:rFonts w:ascii="Times New Roman" w:hAnsi="Times New Roman" w:cs="Times New Roman"/>
+        </w:rPr>
+        <w:t xml:space="preserve">    </w:t>
+      </w:r>
+      <w:proofErr w:type="spellStart"/>
+      <w:r>
+        <w:rPr>
+          <w:rFonts w:ascii="Times New Roman" w:hAnsi="Times New Roman" w:cs="Times New Roman"/>
+        </w:rPr>
+        <w:t>tuki</w:t>
+      </w:r>
+      <w:proofErr w:type="spellEnd"/>
+      <w:r>
+        <w:rPr>
+          <w:rFonts w:ascii="Times New Roman" w:hAnsi="Times New Roman" w:cs="Times New Roman"/>
+        </w:rPr>
+        <w:t xml:space="preserve"> </w:t>
+      </w:r>
+    </w:p>
+    <w:p>
+      <w:pPr>
+        <w:rPr>
+          <w:rFonts w:ascii="Times New Roman" w:hAnsi="Times New Roman" w:cs="Times New Roman"/>
+        </w:rPr>
+      </w:pPr>
+      <w:r>
+        <w:rPr>
+          <w:rFonts w:ascii="Times New Roman" w:hAnsi="Times New Roman" w:cs="Times New Roman"/>
+        </w:rPr>
+        <w:t xml:space="preserve">This </w:t>
+      </w:r>
+      <w:proofErr w:type="spellStart"/>
+      <w:proofErr w:type="gramStart"/>
+      <w:r>
+        <w:rPr>
+          <w:rFonts w:ascii="Times New Roman" w:hAnsi="Times New Roman" w:cs="Times New Roman"/>
+        </w:rPr>
+        <w:t>Elrenge</w:t>
+      </w:r>
+      <w:proofErr w:type="spellEnd"/>
+      <w:r>
+        <w:rPr>
+          <w:rFonts w:ascii="Times New Roman" w:hAnsi="Times New Roman" w:cs="Times New Roman"/>
+        </w:rPr>
+        <w:t xml:space="preserve">  FUT</w:t>
+      </w:r>
+      <w:proofErr w:type="gramEnd"/>
+      <w:r>
+        <w:rPr>
+          <w:rFonts w:ascii="Times New Roman" w:hAnsi="Times New Roman" w:cs="Times New Roman"/>
+        </w:rPr>
+        <w:t>-</w:t>
+      </w:r>
+      <w:r>
+        <w:rPr>
+          <w:rFonts w:ascii="Times New Roman" w:hAnsi="Times New Roman" w:cs="Times New Roman" w:hint="eastAsia"/>
+        </w:rPr>
+        <w:t>s</w:t>
+      </w:r>
+      <w:r>
+        <w:rPr>
+          <w:rFonts w:ascii="Times New Roman" w:hAnsi="Times New Roman" w:cs="Times New Roman"/>
+        </w:rPr>
+        <w:t>e</w:t>
+      </w:r>
+      <w:r>
+        <w:rPr>
+          <w:rFonts w:ascii="Times New Roman" w:hAnsi="Times New Roman" w:cs="Times New Roman"/>
+        </w:rPr>
+        <w:t>l</w:t>
+      </w:r>
+      <w:r>
+        <w:rPr>
+          <w:rFonts w:ascii="Times New Roman" w:hAnsi="Times New Roman" w:cs="Times New Roman"/>
+        </w:rPr>
+        <w:t>f-</w:t>
+      </w:r>
+      <w:proofErr w:type="spellStart"/>
+      <w:r>
+        <w:rPr>
+          <w:rFonts w:ascii="Times New Roman" w:hAnsi="Times New Roman" w:cs="Times New Roman"/>
+        </w:rPr>
+        <w:t>wake.up</w:t>
+      </w:r>
+      <w:proofErr w:type="spellEnd"/>
+      <w:r>
+        <w:rPr>
+          <w:rFonts w:ascii="Times New Roman" w:hAnsi="Times New Roman" w:cs="Times New Roman"/>
+        </w:rPr>
+        <w:t xml:space="preserve">  OBL   nine    LNK   clock</w:t>
+      </w:r>
+    </w:p>
+    <w:p>
+      <w:pPr>
+        <w:rPr>
+          <w:rFonts w:ascii="Times New Roman" w:hAnsi="Times New Roman" w:cs="Times New Roman"/>
+        </w:rPr>
+      </w:pPr>
+      <w:r>
+        <w:rPr>
+          <w:rFonts w:ascii="Times New Roman" w:hAnsi="Times New Roman" w:cs="Times New Roman" w:hint="eastAsia"/>
+        </w:rPr>
+        <w:t>這</w:t>
+      </w:r>
+      <w:r>
+        <w:rPr>
+          <w:rFonts w:ascii="Times New Roman" w:hAnsi="Times New Roman" w:cs="Times New Roman" w:hint="eastAsia"/>
+        </w:rPr>
         <w:t xml:space="preserve">  </w:t>
       </w:r>
       <w:proofErr w:type="spellStart"/>
@@ -5865,10 +6235,540 @@
         <w:rPr>
           <w:rFonts w:ascii="Times New Roman" w:hAnsi="Times New Roman" w:cs="Times New Roman"/>
         </w:rPr>
+        <w:t>Elrenge</w:t>
+      </w:r>
+      <w:proofErr w:type="spellEnd"/>
+      <w:r>
+        <w:rPr>
+          <w:rFonts w:ascii="Times New Roman" w:hAnsi="Times New Roman" w:cs="Times New Roman"/>
+        </w:rPr>
+        <w:t xml:space="preserve">  </w:t>
+      </w:r>
+      <w:r>
+        <w:rPr>
+          <w:rFonts w:ascii="Times New Roman" w:hAnsi="Times New Roman" w:cs="Times New Roman"/>
+        </w:rPr>
+        <w:t>將</w:t>
+      </w:r>
+      <w:r>
+        <w:rPr>
+          <w:rFonts w:ascii="Times New Roman" w:hAnsi="Times New Roman" w:cs="Times New Roman"/>
+        </w:rPr>
+        <w:t>-</w:t>
+      </w:r>
+      <w:r>
+        <w:rPr>
+          <w:rFonts w:ascii="Times New Roman" w:hAnsi="Times New Roman" w:cs="Times New Roman" w:hint="eastAsia"/>
+        </w:rPr>
+        <w:t>自己</w:t>
+      </w:r>
+      <w:r>
+        <w:rPr>
+          <w:rFonts w:ascii="Times New Roman" w:hAnsi="Times New Roman" w:cs="Times New Roman" w:hint="eastAsia"/>
+        </w:rPr>
+        <w:t>-</w:t>
+      </w:r>
+      <w:r>
+        <w:rPr>
+          <w:rFonts w:ascii="Times New Roman" w:hAnsi="Times New Roman" w:cs="Times New Roman" w:hint="eastAsia"/>
+        </w:rPr>
+        <w:t>起床</w:t>
+      </w:r>
+      <w:r>
+        <w:rPr>
+          <w:rFonts w:ascii="Times New Roman" w:hAnsi="Times New Roman" w:cs="Times New Roman"/>
+        </w:rPr>
+        <w:t xml:space="preserve">     </w:t>
+      </w:r>
+      <w:proofErr w:type="gramStart"/>
+      <w:r>
+        <w:rPr>
+          <w:rFonts w:ascii="Times New Roman" w:hAnsi="Times New Roman" w:cs="Times New Roman" w:hint="eastAsia"/>
+        </w:rPr>
+        <w:t>斜格</w:t>
+      </w:r>
+      <w:proofErr w:type="gramEnd"/>
+      <w:r>
+        <w:rPr>
+          <w:rFonts w:ascii="Times New Roman" w:hAnsi="Times New Roman" w:cs="Times New Roman"/>
+        </w:rPr>
+        <w:t xml:space="preserve">  </w:t>
+      </w:r>
+      <w:r>
+        <w:rPr>
+          <w:rFonts w:ascii="Times New Roman" w:hAnsi="Times New Roman" w:cs="Times New Roman"/>
+        </w:rPr>
+        <w:t xml:space="preserve"> </w:t>
+      </w:r>
+      <w:r>
+        <w:rPr>
+          <w:rFonts w:ascii="Times New Roman" w:hAnsi="Times New Roman" w:cs="Times New Roman"/>
+        </w:rPr>
+        <w:t>九</w:t>
+      </w:r>
+      <w:r>
+        <w:rPr>
+          <w:rFonts w:ascii="Times New Roman" w:hAnsi="Times New Roman" w:cs="Times New Roman" w:hint="eastAsia"/>
+        </w:rPr>
+        <w:t xml:space="preserve">     </w:t>
+      </w:r>
+      <w:r>
+        <w:rPr>
+          <w:rFonts w:ascii="Times New Roman" w:hAnsi="Times New Roman" w:cs="Times New Roman" w:hint="eastAsia"/>
+        </w:rPr>
+        <w:t>連詞</w:t>
+      </w:r>
+      <w:r>
+        <w:rPr>
+          <w:rFonts w:ascii="Times New Roman" w:hAnsi="Times New Roman" w:cs="Times New Roman"/>
+        </w:rPr>
+        <w:t xml:space="preserve">    </w:t>
+      </w:r>
+      <w:r>
+        <w:rPr>
+          <w:rFonts w:ascii="Times New Roman" w:hAnsi="Times New Roman" w:cs="Times New Roman" w:hint="eastAsia"/>
+        </w:rPr>
+        <w:t>鐘</w:t>
+      </w:r>
+      <w:r>
+        <w:rPr>
+          <w:rFonts w:ascii="Times New Roman" w:hAnsi="Times New Roman" w:cs="Times New Roman"/>
+        </w:rPr>
+        <w:t xml:space="preserve">                  </w:t>
+      </w:r>
+    </w:p>
+    <w:p>
+      <w:pPr>
+        <w:rPr>
+          <w:rFonts w:ascii="Times New Roman" w:hAnsi="Times New Roman" w:cs="Times New Roman"/>
+        </w:rPr>
+      </w:pPr>
+      <w:proofErr w:type="spellStart"/>
+      <w:proofErr w:type="gramStart"/>
+      <w:r>
+        <w:rPr>
+          <w:rFonts w:ascii="Times New Roman" w:hAnsi="Times New Roman" w:cs="Times New Roman"/>
+        </w:rPr>
+        <w:t>luka</w:t>
+      </w:r>
+      <w:proofErr w:type="spellEnd"/>
+      <w:r>
+        <w:rPr>
+          <w:rFonts w:ascii="Times New Roman" w:hAnsi="Times New Roman" w:cs="Times New Roman"/>
+        </w:rPr>
+        <w:t xml:space="preserve"> </w:t>
+      </w:r>
+      <w:r>
+        <w:rPr>
+          <w:rFonts w:ascii="Times New Roman" w:hAnsi="Times New Roman" w:cs="Times New Roman"/>
+        </w:rPr>
+        <w:t xml:space="preserve"> </w:t>
+      </w:r>
+      <w:proofErr w:type="spellStart"/>
+      <w:r>
+        <w:rPr>
+          <w:rFonts w:ascii="Times New Roman" w:hAnsi="Times New Roman" w:cs="Times New Roman"/>
+        </w:rPr>
+        <w:t>mialrealre</w:t>
+      </w:r>
+      <w:proofErr w:type="spellEnd"/>
+      <w:proofErr w:type="gramEnd"/>
+      <w:r>
+        <w:rPr>
+          <w:rFonts w:ascii="Times New Roman" w:hAnsi="Times New Roman" w:cs="Times New Roman"/>
+        </w:rPr>
+        <w:t xml:space="preserve"> </w:t>
+      </w:r>
+      <w:r>
+        <w:rPr>
+          <w:rFonts w:ascii="Times New Roman" w:hAnsi="Times New Roman" w:cs="Times New Roman" w:hint="eastAsia"/>
+        </w:rPr>
+        <w:t xml:space="preserve"> </w:t>
+      </w:r>
+      <w:proofErr w:type="spellStart"/>
+      <w:r>
+        <w:rPr>
+          <w:rFonts w:ascii="Times New Roman" w:hAnsi="Times New Roman" w:cs="Times New Roman"/>
+        </w:rPr>
+        <w:t>lri-mu</w:t>
+      </w:r>
+      <w:r>
+        <w:rPr>
+          <w:rFonts w:ascii="Times New Roman" w:hAnsi="Times New Roman" w:cs="Times New Roman"/>
+        </w:rPr>
+        <w:t>a</w:t>
+      </w:r>
+      <w:r>
+        <w:rPr>
+          <w:rFonts w:ascii="Times New Roman" w:hAnsi="Times New Roman" w:cs="Times New Roman"/>
+        </w:rPr>
+        <w:t>-lregelrege</w:t>
+      </w:r>
+      <w:proofErr w:type="spellEnd"/>
+      <w:r>
+        <w:rPr>
+          <w:rFonts w:ascii="Times New Roman" w:hAnsi="Times New Roman" w:cs="Times New Roman"/>
+        </w:rPr>
+        <w:t xml:space="preserve"> </w:t>
+      </w:r>
+      <w:r>
+        <w:rPr>
+          <w:rFonts w:ascii="Times New Roman" w:hAnsi="Times New Roman" w:cs="Times New Roman"/>
+        </w:rPr>
+        <w:t xml:space="preserve">   </w:t>
+      </w:r>
+      <w:proofErr w:type="spellStart"/>
+      <w:r>
+        <w:rPr>
+          <w:rFonts w:ascii="Times New Roman" w:hAnsi="Times New Roman" w:cs="Times New Roman"/>
+        </w:rPr>
+        <w:t>luiya</w:t>
+      </w:r>
+      <w:proofErr w:type="spellEnd"/>
+      <w:r>
+        <w:rPr>
+          <w:rFonts w:ascii="Times New Roman" w:hAnsi="Times New Roman" w:cs="Times New Roman"/>
+        </w:rPr>
+        <w:t>.</w:t>
+      </w:r>
+    </w:p>
+    <w:p>
+      <w:pPr>
+        <w:rPr>
+          <w:rFonts w:ascii="Times New Roman" w:hAnsi="Times New Roman" w:cs="Times New Roman"/>
+        </w:rPr>
+      </w:pPr>
+      <w:r>
+        <w:rPr>
+          <w:rFonts w:ascii="Times New Roman" w:hAnsi="Times New Roman" w:cs="Times New Roman"/>
+        </w:rPr>
+        <w:t xml:space="preserve">when morning  </w:t>
+      </w:r>
+      <w:r>
+        <w:rPr>
+          <w:rFonts w:ascii="Times New Roman" w:hAnsi="Times New Roman" w:cs="Times New Roman" w:hint="eastAsia"/>
+        </w:rPr>
+        <w:t xml:space="preserve">  </w:t>
+      </w:r>
+      <w:r>
+        <w:rPr>
+          <w:rFonts w:ascii="Times New Roman" w:hAnsi="Times New Roman" w:cs="Times New Roman"/>
+        </w:rPr>
+        <w:t>FUT-go-mountain   tomorrow</w:t>
+      </w:r>
+    </w:p>
+    <w:p>
+      <w:pPr>
+        <w:rPr>
+          <w:rFonts w:ascii="Times New Roman" w:hAnsi="Times New Roman" w:cs="Times New Roman"/>
+        </w:rPr>
+      </w:pPr>
+      <w:r>
+        <w:rPr>
+          <w:rFonts w:ascii="Times New Roman" w:hAnsi="Times New Roman" w:cs="Times New Roman" w:hint="eastAsia"/>
+        </w:rPr>
+        <w:t>當</w:t>
+      </w:r>
+      <w:r>
+        <w:rPr>
+          <w:rFonts w:ascii="Times New Roman" w:hAnsi="Times New Roman" w:cs="Times New Roman" w:hint="eastAsia"/>
+        </w:rPr>
+        <w:t xml:space="preserve">   </w:t>
+      </w:r>
+      <w:r>
+        <w:rPr>
+          <w:rFonts w:ascii="Times New Roman" w:hAnsi="Times New Roman" w:cs="Times New Roman" w:hint="eastAsia"/>
+        </w:rPr>
+        <w:t>早晨</w:t>
+      </w:r>
+      <w:r>
+        <w:rPr>
+          <w:rFonts w:ascii="Times New Roman" w:hAnsi="Times New Roman" w:cs="Times New Roman" w:hint="eastAsia"/>
+        </w:rPr>
+        <w:t xml:space="preserve">      </w:t>
+      </w:r>
+      <w:r>
+        <w:rPr>
+          <w:rFonts w:ascii="Times New Roman" w:hAnsi="Times New Roman" w:cs="Times New Roman"/>
+        </w:rPr>
+        <w:t>將要</w:t>
+      </w:r>
+      <w:r>
+        <w:rPr>
+          <w:rFonts w:ascii="Times New Roman" w:hAnsi="Times New Roman" w:cs="Times New Roman"/>
+        </w:rPr>
+        <w:t>-</w:t>
+      </w:r>
+      <w:r>
+        <w:rPr>
+          <w:rFonts w:ascii="Times New Roman" w:hAnsi="Times New Roman" w:cs="Times New Roman"/>
+        </w:rPr>
+        <w:t>去</w:t>
+      </w:r>
+      <w:r>
+        <w:rPr>
+          <w:rFonts w:ascii="Times New Roman" w:hAnsi="Times New Roman" w:cs="Times New Roman"/>
+        </w:rPr>
+        <w:t>-</w:t>
+      </w:r>
+      <w:r>
+        <w:rPr>
+          <w:rFonts w:ascii="Times New Roman" w:hAnsi="Times New Roman" w:cs="Times New Roman"/>
+        </w:rPr>
+        <w:t>山</w:t>
+      </w:r>
+      <w:r>
+        <w:rPr>
+          <w:rFonts w:ascii="Times New Roman" w:hAnsi="Times New Roman" w:cs="Times New Roman" w:hint="eastAsia"/>
+        </w:rPr>
+        <w:t xml:space="preserve"> </w:t>
+      </w:r>
+      <w:r>
+        <w:rPr>
+          <w:rFonts w:ascii="Times New Roman" w:hAnsi="Times New Roman" w:cs="Times New Roman"/>
+        </w:rPr>
+        <w:t xml:space="preserve">        </w:t>
+      </w:r>
+      <w:r>
+        <w:rPr>
+          <w:rFonts w:ascii="Times New Roman" w:hAnsi="Times New Roman" w:cs="Times New Roman" w:hint="eastAsia"/>
+        </w:rPr>
+        <w:t>明天</w:t>
+      </w:r>
+    </w:p>
+    <w:p>
+      <w:pPr>
+        <w:rPr>
+          <w:rFonts w:ascii="Times New Roman" w:hAnsi="Times New Roman" w:cs="Times New Roman"/>
+        </w:rPr>
+      </w:pPr>
+    </w:p>
+    <w:p>
+      <w:pPr>
+        <w:rPr>
+          <w:rFonts w:ascii="Times New Roman" w:hAnsi="Times New Roman" w:cs="Times New Roman"/>
+        </w:rPr>
+      </w:pPr>
+      <w:r>
+        <w:rPr>
+          <w:rFonts w:ascii="Times New Roman" w:hAnsi="Times New Roman" w:cs="Times New Roman" w:hint="eastAsia"/>
+        </w:rPr>
+        <w:t>#</w:t>
+      </w:r>
+      <w:r>
+        <w:rPr>
+          <w:rFonts w:ascii="Times New Roman" w:hAnsi="Times New Roman" w:cs="Times New Roman"/>
+        </w:rPr>
+        <w:t xml:space="preserve">e </w:t>
+      </w:r>
+      <w:proofErr w:type="spellStart"/>
+      <w:r>
+        <w:rPr>
+          <w:rFonts w:ascii="Times New Roman" w:hAnsi="Times New Roman" w:cs="Times New Roman"/>
+        </w:rPr>
+        <w:t>Elrenge</w:t>
+      </w:r>
+      <w:proofErr w:type="spellEnd"/>
+      <w:r>
+        <w:rPr>
+          <w:rFonts w:ascii="Times New Roman" w:hAnsi="Times New Roman" w:cs="Times New Roman"/>
+        </w:rPr>
+        <w:t xml:space="preserve"> will wake up and go hiking at nine tomorrow morning.</w:t>
+      </w:r>
+    </w:p>
+    <w:p>
+      <w:pPr>
+        <w:rPr>
+          <w:rFonts w:ascii="Times New Roman" w:hAnsi="Times New Roman" w:cs="Times New Roman"/>
+        </w:rPr>
+      </w:pPr>
+      <w:r>
+        <w:rPr>
+          <w:rFonts w:ascii="Times New Roman" w:hAnsi="Times New Roman" w:cs="Times New Roman" w:hint="eastAsia"/>
+        </w:rPr>
+        <w:t>#</w:t>
+      </w:r>
+      <w:r>
+        <w:rPr>
+          <w:rFonts w:ascii="Times New Roman" w:hAnsi="Times New Roman" w:cs="Times New Roman"/>
+        </w:rPr>
+        <w:t xml:space="preserve">c </w:t>
+      </w:r>
+      <w:proofErr w:type="spellStart"/>
+      <w:r>
+        <w:rPr>
+          <w:rFonts w:ascii="Times New Roman" w:hAnsi="Times New Roman" w:cs="Times New Roman"/>
+        </w:rPr>
+        <w:t>Elrenge</w:t>
+      </w:r>
+      <w:proofErr w:type="spellEnd"/>
+      <w:r>
+        <w:rPr>
+          <w:rFonts w:ascii="Times New Roman" w:hAnsi="Times New Roman" w:cs="Times New Roman"/>
+        </w:rPr>
+        <w:t xml:space="preserve"> </w:t>
+      </w:r>
+      <w:r>
+        <w:rPr>
+          <w:rFonts w:ascii="Times New Roman" w:hAnsi="Times New Roman" w:cs="Times New Roman"/>
+        </w:rPr>
+        <w:t>明天</w:t>
+      </w:r>
+      <w:r>
+        <w:rPr>
+          <w:rFonts w:ascii="Times New Roman" w:hAnsi="Times New Roman" w:cs="Times New Roman"/>
+        </w:rPr>
+        <w:t>早上</w:t>
+      </w:r>
+      <w:r>
+        <w:rPr>
+          <w:rFonts w:ascii="Times New Roman" w:hAnsi="Times New Roman" w:cs="Times New Roman"/>
+        </w:rPr>
+        <w:t>九點</w:t>
+      </w:r>
+      <w:r>
+        <w:rPr>
+          <w:rFonts w:ascii="Times New Roman" w:hAnsi="Times New Roman" w:cs="Times New Roman"/>
+        </w:rPr>
+        <w:t>要</w:t>
+      </w:r>
+      <w:r>
+        <w:rPr>
+          <w:rFonts w:ascii="Times New Roman" w:hAnsi="Times New Roman" w:cs="Times New Roman"/>
+        </w:rPr>
+        <w:t>起床去爬山</w:t>
+      </w:r>
+    </w:p>
+    <w:p>
+      <w:pPr>
+        <w:rPr>
+          <w:rFonts w:ascii="Times New Roman" w:hAnsi="Times New Roman" w:cs="Times New Roman"/>
+        </w:rPr>
+      </w:pPr>
+      <w:r>
+        <w:rPr>
+          <w:rFonts w:ascii="Times New Roman" w:hAnsi="Times New Roman" w:cs="Times New Roman"/>
+        </w:rPr>
+        <w:t>#</w:t>
+      </w:r>
+      <w:r>
+        <w:rPr>
+          <w:rFonts w:ascii="Times New Roman" w:hAnsi="Times New Roman" w:cs="Times New Roman"/>
+        </w:rPr>
+        <w:t>n</w:t>
+      </w:r>
+      <w:r>
+        <w:rPr>
+          <w:rFonts w:ascii="Times New Roman" w:hAnsi="Times New Roman" w:cs="Times New Roman" w:hint="eastAsia"/>
+        </w:rPr>
+        <w:t xml:space="preserve"> [</w:t>
+      </w:r>
+      <w:r>
+        <w:rPr>
+          <w:rFonts w:ascii="Times New Roman" w:hAnsi="Times New Roman" w:cs="Times New Roman"/>
+        </w:rPr>
+        <w:t xml:space="preserve"> </w:t>
+      </w:r>
+      <w:r>
+        <w:rPr>
+          <w:rFonts w:ascii="Times New Roman" w:hAnsi="Times New Roman" w:cs="Times New Roman" w:hint="eastAsia"/>
+        </w:rPr>
+        <w:t>]</w:t>
+      </w:r>
+      <w:r>
+        <w:rPr>
+          <w:rFonts w:ascii="Times New Roman" w:hAnsi="Times New Roman" w:cs="Times New Roman" w:hint="eastAsia"/>
+        </w:rPr>
+        <w:t>內中的成分可</w:t>
+      </w:r>
+      <w:proofErr w:type="gramStart"/>
+      <w:r>
+        <w:rPr>
+          <w:rFonts w:ascii="Times New Roman" w:hAnsi="Times New Roman" w:cs="Times New Roman" w:hint="eastAsia"/>
+        </w:rPr>
+        <w:t>調至句首</w:t>
+      </w:r>
+      <w:proofErr w:type="gramEnd"/>
+      <w:r>
+        <w:rPr>
+          <w:rFonts w:ascii="Times New Roman" w:hAnsi="Times New Roman" w:cs="Times New Roman" w:hint="eastAsia"/>
+        </w:rPr>
+        <w:t>：</w:t>
+      </w:r>
+      <w:r>
+        <w:rPr>
+          <w:rFonts w:ascii="Times New Roman" w:hAnsi="Times New Roman" w:cs="Times New Roman" w:hint="eastAsia"/>
+        </w:rPr>
+        <w:t>[</w:t>
+      </w:r>
+      <w:proofErr w:type="spellStart"/>
+      <w:r>
+        <w:rPr>
+          <w:rFonts w:ascii="Times New Roman" w:hAnsi="Times New Roman" w:cs="Times New Roman"/>
+        </w:rPr>
+        <w:t>Luiya</w:t>
+      </w:r>
+      <w:proofErr w:type="spellEnd"/>
+      <w:r>
+        <w:rPr>
+          <w:rFonts w:ascii="Times New Roman" w:hAnsi="Times New Roman" w:cs="Times New Roman"/>
+        </w:rPr>
+        <w:t>]</w:t>
+      </w:r>
+      <w:r>
+        <w:rPr>
+          <w:rFonts w:ascii="Times New Roman" w:hAnsi="Times New Roman" w:cs="Times New Roman"/>
+        </w:rPr>
+        <w:t xml:space="preserve"> </w:t>
+      </w:r>
+      <w:r>
+        <w:rPr>
+          <w:rFonts w:ascii="Times New Roman" w:hAnsi="Times New Roman" w:cs="Times New Roman"/>
+        </w:rPr>
+        <w:t>[</w:t>
+      </w:r>
+      <w:proofErr w:type="spellStart"/>
+      <w:r>
+        <w:rPr>
+          <w:rFonts w:ascii="Times New Roman" w:hAnsi="Times New Roman" w:cs="Times New Roman"/>
+        </w:rPr>
+        <w:t>lrimulregelrege</w:t>
+      </w:r>
+      <w:proofErr w:type="spellEnd"/>
+      <w:r>
+        <w:rPr>
+          <w:rFonts w:ascii="Times New Roman" w:hAnsi="Times New Roman" w:cs="Times New Roman"/>
+        </w:rPr>
+        <w:t>]</w:t>
+      </w:r>
+      <w:r>
+        <w:rPr>
+          <w:rFonts w:ascii="Times New Roman" w:hAnsi="Times New Roman" w:cs="Times New Roman"/>
+        </w:rPr>
+        <w:t xml:space="preserve"> Kay </w:t>
+      </w:r>
+      <w:proofErr w:type="spellStart"/>
+      <w:r>
+        <w:rPr>
+          <w:rFonts w:ascii="Times New Roman" w:hAnsi="Times New Roman" w:cs="Times New Roman"/>
+        </w:rPr>
+        <w:t>Elrenge</w:t>
+      </w:r>
+      <w:proofErr w:type="spellEnd"/>
+      <w:r>
+        <w:rPr>
+          <w:rFonts w:ascii="Times New Roman" w:hAnsi="Times New Roman" w:cs="Times New Roman"/>
+        </w:rPr>
+        <w:t xml:space="preserve"> </w:t>
+      </w:r>
+      <w:proofErr w:type="spellStart"/>
+      <w:r>
+        <w:rPr>
+          <w:rFonts w:ascii="Times New Roman" w:hAnsi="Times New Roman" w:cs="Times New Roman"/>
+        </w:rPr>
         <w:t>lringidrakale</w:t>
       </w:r>
       <w:proofErr w:type="spellEnd"/>
-      <w:proofErr w:type="gramEnd"/>
       <w:r>
         <w:rPr>
           <w:rFonts w:ascii="Times New Roman" w:hAnsi="Times New Roman" w:cs="Times New Roman"/>
@@ -5929,29 +6829,63 @@
         <w:rPr>
           <w:rFonts w:ascii="Times New Roman" w:hAnsi="Times New Roman" w:cs="Times New Roman"/>
         </w:rPr>
+        <w:t xml:space="preserve"> </w:t>
+      </w:r>
+      <w:proofErr w:type="spellStart"/>
+      <w:r>
+        <w:rPr>
+          <w:rFonts w:ascii="Times New Roman" w:hAnsi="Times New Roman" w:cs="Times New Roman"/>
+        </w:rPr>
+        <w:t>luka</w:t>
+      </w:r>
+      <w:proofErr w:type="spellEnd"/>
+      <w:r>
+        <w:rPr>
+          <w:rFonts w:ascii="Times New Roman" w:hAnsi="Times New Roman" w:cs="Times New Roman"/>
+        </w:rPr>
+        <w:t xml:space="preserve"> </w:t>
+      </w:r>
+      <w:proofErr w:type="spellStart"/>
+      <w:r>
+        <w:rPr>
+          <w:rFonts w:ascii="Times New Roman" w:hAnsi="Times New Roman" w:cs="Times New Roman"/>
+        </w:rPr>
+        <w:t>mialrealre</w:t>
+      </w:r>
+      <w:proofErr w:type="spellEnd"/>
+      <w:r>
+        <w:rPr>
+          <w:rFonts w:ascii="Times New Roman" w:hAnsi="Times New Roman" w:cs="Times New Roman"/>
+        </w:rPr>
         <w:t>.</w:t>
       </w:r>
       <w:r>
         <w:rPr>
-          <w:rFonts w:ascii="Times New Roman" w:hAnsi="Times New Roman" w:cs="Times New Roman"/>
-        </w:rPr>
-        <w:t xml:space="preserve"> </w:t>
-      </w:r>
-    </w:p>
-    <w:p>
-      <w:pPr>
-        <w:rPr>
-          <w:rFonts w:ascii="Times New Roman" w:hAnsi="Times New Roman" w:cs="Times New Roman"/>
-        </w:rPr>
-      </w:pPr>
-      <w:r>
-        <w:rPr>
-          <w:rFonts w:ascii="Times New Roman" w:hAnsi="Times New Roman" w:cs="Times New Roman"/>
-        </w:rPr>
-        <w:t xml:space="preserve">Kay </w:t>
-      </w:r>
-      <w:proofErr w:type="spellStart"/>
-      <w:proofErr w:type="gramStart"/>
+          <w:rFonts w:ascii="Times New Roman" w:hAnsi="Times New Roman" w:cs="Times New Roman" w:hint="eastAsia"/>
+        </w:rPr>
+        <w:t xml:space="preserve"> </w:t>
+      </w:r>
+      <w:r>
+        <w:rPr>
+          <w:rFonts w:ascii="Times New Roman" w:hAnsi="Times New Roman" w:cs="Times New Roman" w:hint="eastAsia"/>
+        </w:rPr>
+        <w:t>「昨天」一詞還可放在主格名詞後：</w:t>
+      </w:r>
+      <w:proofErr w:type="spellStart"/>
+      <w:r>
+        <w:rPr>
+          <w:rFonts w:ascii="Times New Roman" w:hAnsi="Times New Roman" w:cs="Times New Roman"/>
+        </w:rPr>
+        <w:t>Lrimulregelrege</w:t>
+      </w:r>
+      <w:proofErr w:type="spellEnd"/>
+      <w:r>
+        <w:rPr>
+          <w:rFonts w:ascii="Times New Roman" w:hAnsi="Times New Roman" w:cs="Times New Roman"/>
+        </w:rPr>
+        <w:t xml:space="preserve"> Kay </w:t>
+      </w:r>
+      <w:proofErr w:type="spellStart"/>
       <w:r>
         <w:rPr>
           <w:rFonts w:ascii="Times New Roman" w:hAnsi="Times New Roman" w:cs="Times New Roman"/>
@@ -5967,60 +6901,43 @@
       </w:r>
       <w:r>
         <w:rPr>
-          <w:rFonts w:ascii="Times New Roman" w:hAnsi="Times New Roman" w:cs="Times New Roman"/>
-        </w:rPr>
-        <w:t xml:space="preserve"> </w:t>
-      </w:r>
-      <w:proofErr w:type="spellStart"/>
-      <w:r>
-        <w:rPr>
-          <w:rFonts w:ascii="Times New Roman" w:hAnsi="Times New Roman" w:cs="Times New Roman"/>
-        </w:rPr>
-        <w:t>lri</w:t>
-      </w:r>
-      <w:proofErr w:type="gramEnd"/>
-      <w:r>
-        <w:rPr>
-          <w:rFonts w:ascii="Times New Roman" w:hAnsi="Times New Roman" w:cs="Times New Roman"/>
-        </w:rPr>
-        <w:t>-</w:t>
-      </w:r>
-      <w:r>
-        <w:rPr>
-          <w:rFonts w:ascii="Times New Roman" w:hAnsi="Times New Roman" w:cs="Times New Roman"/>
-        </w:rPr>
-        <w:t>ngi</w:t>
-      </w:r>
-      <w:r>
-        <w:rPr>
-          <w:rFonts w:ascii="Times New Roman" w:hAnsi="Times New Roman" w:cs="Times New Roman" w:hint="eastAsia"/>
-        </w:rPr>
-        <w:t>-</w:t>
-      </w:r>
-      <w:r>
-        <w:rPr>
-          <w:rFonts w:ascii="Times New Roman" w:hAnsi="Times New Roman" w:cs="Times New Roman"/>
-        </w:rPr>
-        <w:t>drakale</w:t>
-      </w:r>
-      <w:proofErr w:type="spellEnd"/>
-      <w:r>
-        <w:rPr>
-          <w:rFonts w:ascii="Times New Roman" w:hAnsi="Times New Roman" w:cs="Times New Roman"/>
-        </w:rPr>
-        <w:t xml:space="preserve"> </w:t>
-      </w:r>
-      <w:r>
-        <w:rPr>
-          <w:rFonts w:ascii="Times New Roman" w:hAnsi="Times New Roman" w:cs="Times New Roman"/>
-        </w:rPr>
-        <w:t xml:space="preserve"> </w:t>
-      </w:r>
-      <w:r>
-        <w:rPr>
-          <w:rFonts w:ascii="Times New Roman" w:hAnsi="Times New Roman" w:cs="Times New Roman"/>
-        </w:rPr>
-        <w:t xml:space="preserve">   </w:t>
+          <w:rFonts w:ascii="Times New Roman" w:hAnsi="Times New Roman" w:cs="Times New Roman" w:hint="eastAsia"/>
+        </w:rPr>
+        <w:t>[</w:t>
+      </w:r>
+      <w:proofErr w:type="spellStart"/>
+      <w:r>
+        <w:rPr>
+          <w:rFonts w:ascii="Times New Roman" w:hAnsi="Times New Roman" w:cs="Times New Roman"/>
+        </w:rPr>
+        <w:t>luiya</w:t>
+      </w:r>
+      <w:proofErr w:type="spellEnd"/>
+      <w:r>
+        <w:rPr>
+          <w:rFonts w:ascii="Times New Roman" w:hAnsi="Times New Roman" w:cs="Times New Roman" w:hint="eastAsia"/>
+        </w:rPr>
+        <w:t>]</w:t>
+      </w:r>
+      <w:r>
+        <w:rPr>
+          <w:rFonts w:ascii="Times New Roman" w:hAnsi="Times New Roman" w:cs="Times New Roman"/>
+        </w:rPr>
+        <w:t xml:space="preserve"> </w:t>
+      </w:r>
+      <w:proofErr w:type="spellStart"/>
+      <w:r>
+        <w:rPr>
+          <w:rFonts w:ascii="Times New Roman" w:hAnsi="Times New Roman" w:cs="Times New Roman"/>
+        </w:rPr>
+        <w:t>lringidrakale</w:t>
+      </w:r>
+      <w:proofErr w:type="spellEnd"/>
+      <w:r>
+        <w:rPr>
+          <w:rFonts w:ascii="Times New Roman" w:hAnsi="Times New Roman" w:cs="Times New Roman"/>
+        </w:rPr>
+        <w:t xml:space="preserve"> </w:t>
       </w:r>
       <w:proofErr w:type="spellStart"/>
       <w:r>
@@ -6036,12 +6953,6 @@
         </w:rPr>
         <w:t xml:space="preserve"> </w:t>
       </w:r>
-      <w:r>
-        <w:rPr>
-          <w:rFonts w:ascii="Times New Roman" w:hAnsi="Times New Roman" w:cs="Times New Roman"/>
-        </w:rPr>
-        <w:t xml:space="preserve">    </w:t>
-      </w:r>
       <w:proofErr w:type="spellStart"/>
       <w:r>
         <w:rPr>
@@ -6056,12 +6967,6 @@
         </w:rPr>
         <w:t xml:space="preserve"> </w:t>
       </w:r>
-      <w:r>
-        <w:rPr>
-          <w:rFonts w:ascii="Times New Roman" w:hAnsi="Times New Roman" w:cs="Times New Roman"/>
-        </w:rPr>
-        <w:t xml:space="preserve"> </w:t>
-      </w:r>
       <w:proofErr w:type="spellStart"/>
       <w:r>
         <w:rPr>
@@ -6076,12 +6981,6 @@
         </w:rPr>
         <w:t xml:space="preserve"> </w:t>
       </w:r>
-      <w:r>
-        <w:rPr>
-          <w:rFonts w:ascii="Times New Roman" w:hAnsi="Times New Roman" w:cs="Times New Roman"/>
-        </w:rPr>
-        <w:t xml:space="preserve">    </w:t>
-      </w:r>
       <w:proofErr w:type="spellStart"/>
       <w:r>
         <w:rPr>
@@ -6096,213 +6995,7 @@
         </w:rPr>
         <w:t xml:space="preserve"> </w:t>
       </w:r>
-    </w:p>
-    <w:p>
-      <w:pPr>
-        <w:rPr>
-          <w:rFonts w:ascii="Times New Roman" w:hAnsi="Times New Roman" w:cs="Times New Roman"/>
-        </w:rPr>
-      </w:pPr>
-      <w:r>
-        <w:rPr>
-          <w:rFonts w:ascii="Times New Roman" w:hAnsi="Times New Roman" w:cs="Times New Roman"/>
-        </w:rPr>
-        <w:t xml:space="preserve">This </w:t>
-      </w:r>
-      <w:proofErr w:type="spellStart"/>
-      <w:proofErr w:type="gramStart"/>
-      <w:r>
-        <w:rPr>
-          <w:rFonts w:ascii="Times New Roman" w:hAnsi="Times New Roman" w:cs="Times New Roman"/>
-        </w:rPr>
-        <w:t>Elrenge</w:t>
-      </w:r>
-      <w:proofErr w:type="spellEnd"/>
-      <w:r>
-        <w:rPr>
-          <w:rFonts w:ascii="Times New Roman" w:hAnsi="Times New Roman" w:cs="Times New Roman"/>
-        </w:rPr>
-        <w:t xml:space="preserve">  FUT</w:t>
-      </w:r>
-      <w:proofErr w:type="gramEnd"/>
-      <w:r>
-        <w:rPr>
-          <w:rFonts w:ascii="Times New Roman" w:hAnsi="Times New Roman" w:cs="Times New Roman"/>
-        </w:rPr>
-        <w:t>-</w:t>
-      </w:r>
-      <w:r>
-        <w:rPr>
-          <w:rFonts w:ascii="Times New Roman" w:hAnsi="Times New Roman" w:cs="Times New Roman" w:hint="eastAsia"/>
-        </w:rPr>
-        <w:t>s</w:t>
-      </w:r>
-      <w:r>
-        <w:rPr>
-          <w:rFonts w:ascii="Times New Roman" w:hAnsi="Times New Roman" w:cs="Times New Roman"/>
-        </w:rPr>
-        <w:t>e</w:t>
-      </w:r>
-      <w:r>
-        <w:rPr>
-          <w:rFonts w:ascii="Times New Roman" w:hAnsi="Times New Roman" w:cs="Times New Roman"/>
-        </w:rPr>
-        <w:t>l</w:t>
-      </w:r>
-      <w:r>
-        <w:rPr>
-          <w:rFonts w:ascii="Times New Roman" w:hAnsi="Times New Roman" w:cs="Times New Roman"/>
-        </w:rPr>
-        <w:t>f-</w:t>
-      </w:r>
-      <w:proofErr w:type="spellStart"/>
-      <w:r>
-        <w:rPr>
-          <w:rFonts w:ascii="Times New Roman" w:hAnsi="Times New Roman" w:cs="Times New Roman"/>
-        </w:rPr>
-        <w:t>wake.up</w:t>
-      </w:r>
-      <w:proofErr w:type="spellEnd"/>
-      <w:r>
-        <w:rPr>
-          <w:rFonts w:ascii="Times New Roman" w:hAnsi="Times New Roman" w:cs="Times New Roman"/>
-        </w:rPr>
-        <w:t xml:space="preserve">  OBL   nine    LNK   clock</w:t>
-      </w:r>
-    </w:p>
-    <w:p>
-      <w:pPr>
-        <w:rPr>
-          <w:rFonts w:ascii="Times New Roman" w:hAnsi="Times New Roman" w:cs="Times New Roman"/>
-        </w:rPr>
-      </w:pPr>
-      <w:r>
-        <w:rPr>
-          <w:rFonts w:ascii="Times New Roman" w:hAnsi="Times New Roman" w:cs="Times New Roman" w:hint="eastAsia"/>
-        </w:rPr>
-        <w:t>這</w:t>
-      </w:r>
-      <w:r>
-        <w:rPr>
-          <w:rFonts w:ascii="Times New Roman" w:hAnsi="Times New Roman" w:cs="Times New Roman" w:hint="eastAsia"/>
-        </w:rPr>
-        <w:t xml:space="preserve">  </w:t>
-      </w:r>
-      <w:proofErr w:type="spellStart"/>
-      <w:r>
-        <w:rPr>
-          <w:rFonts w:ascii="Times New Roman" w:hAnsi="Times New Roman" w:cs="Times New Roman"/>
-        </w:rPr>
-        <w:t>Elrenge</w:t>
-      </w:r>
-      <w:proofErr w:type="spellEnd"/>
-      <w:r>
-        <w:rPr>
-          <w:rFonts w:ascii="Times New Roman" w:hAnsi="Times New Roman" w:cs="Times New Roman"/>
-        </w:rPr>
-        <w:t xml:space="preserve">  </w:t>
-      </w:r>
-      <w:r>
-        <w:rPr>
-          <w:rFonts w:ascii="Times New Roman" w:hAnsi="Times New Roman" w:cs="Times New Roman"/>
-        </w:rPr>
-        <w:t>將</w:t>
-      </w:r>
-      <w:r>
-        <w:rPr>
-          <w:rFonts w:ascii="Times New Roman" w:hAnsi="Times New Roman" w:cs="Times New Roman"/>
-        </w:rPr>
-        <w:t>-</w:t>
-      </w:r>
-      <w:r>
-        <w:rPr>
-          <w:rFonts w:ascii="Times New Roman" w:hAnsi="Times New Roman" w:cs="Times New Roman" w:hint="eastAsia"/>
-        </w:rPr>
-        <w:t>自己</w:t>
-      </w:r>
-      <w:r>
-        <w:rPr>
-          <w:rFonts w:ascii="Times New Roman" w:hAnsi="Times New Roman" w:cs="Times New Roman" w:hint="eastAsia"/>
-        </w:rPr>
-        <w:t>-</w:t>
-      </w:r>
-      <w:r>
-        <w:rPr>
-          <w:rFonts w:ascii="Times New Roman" w:hAnsi="Times New Roman" w:cs="Times New Roman" w:hint="eastAsia"/>
-        </w:rPr>
-        <w:t>起床</w:t>
-      </w:r>
-      <w:r>
-        <w:rPr>
-          <w:rFonts w:ascii="Times New Roman" w:hAnsi="Times New Roman" w:cs="Times New Roman"/>
-        </w:rPr>
-        <w:t xml:space="preserve">     </w:t>
-      </w:r>
-      <w:proofErr w:type="gramStart"/>
-      <w:r>
-        <w:rPr>
-          <w:rFonts w:ascii="Times New Roman" w:hAnsi="Times New Roman" w:cs="Times New Roman" w:hint="eastAsia"/>
-        </w:rPr>
-        <w:t>斜格</w:t>
-      </w:r>
-      <w:proofErr w:type="gramEnd"/>
-      <w:r>
-        <w:rPr>
-          <w:rFonts w:ascii="Times New Roman" w:hAnsi="Times New Roman" w:cs="Times New Roman"/>
-        </w:rPr>
-        <w:t xml:space="preserve">  </w:t>
-      </w:r>
-      <w:r>
-        <w:rPr>
-          <w:rFonts w:ascii="Times New Roman" w:hAnsi="Times New Roman" w:cs="Times New Roman"/>
-        </w:rPr>
-        <w:t xml:space="preserve"> </w:t>
-      </w:r>
-      <w:r>
-        <w:rPr>
-          <w:rFonts w:ascii="Times New Roman" w:hAnsi="Times New Roman" w:cs="Times New Roman"/>
-        </w:rPr>
-        <w:t>九</w:t>
-      </w:r>
-      <w:r>
-        <w:rPr>
-          <w:rFonts w:ascii="Times New Roman" w:hAnsi="Times New Roman" w:cs="Times New Roman" w:hint="eastAsia"/>
-        </w:rPr>
-        <w:t xml:space="preserve">     </w:t>
-      </w:r>
-      <w:r>
-        <w:rPr>
-          <w:rFonts w:ascii="Times New Roman" w:hAnsi="Times New Roman" w:cs="Times New Roman" w:hint="eastAsia"/>
-        </w:rPr>
-        <w:t>連詞</w:t>
-      </w:r>
-      <w:r>
-        <w:rPr>
-          <w:rFonts w:ascii="Times New Roman" w:hAnsi="Times New Roman" w:cs="Times New Roman"/>
-        </w:rPr>
-        <w:t xml:space="preserve">    </w:t>
-      </w:r>
-      <w:r>
-        <w:rPr>
-          <w:rFonts w:ascii="Times New Roman" w:hAnsi="Times New Roman" w:cs="Times New Roman" w:hint="eastAsia"/>
-        </w:rPr>
-        <w:t>鐘</w:t>
-      </w:r>
-      <w:r>
-        <w:rPr>
-          <w:rFonts w:ascii="Times New Roman" w:hAnsi="Times New Roman" w:cs="Times New Roman"/>
-        </w:rPr>
-        <w:t xml:space="preserve">                  </w:t>
-      </w:r>
-    </w:p>
-    <w:p>
-      <w:pPr>
-        <w:rPr>
-          <w:rFonts w:ascii="Times New Roman" w:hAnsi="Times New Roman" w:cs="Times New Roman"/>
-        </w:rPr>
-      </w:pPr>
-      <w:proofErr w:type="spellStart"/>
-      <w:proofErr w:type="gramStart"/>
+      <w:proofErr w:type="spellStart"/>
       <w:r>
         <w:rPr>
           <w:rFonts w:ascii="Times New Roman" w:hAnsi="Times New Roman" w:cs="Times New Roman"/>
@@ -6316,12 +7009,6 @@
         </w:rPr>
         <w:t xml:space="preserve"> </w:t>
       </w:r>
-      <w:r>
-        <w:rPr>
-          <w:rFonts w:ascii="Times New Roman" w:hAnsi="Times New Roman" w:cs="Times New Roman"/>
-        </w:rPr>
-        <w:t xml:space="preserve"> </w:t>
-      </w:r>
       <w:proofErr w:type="spellStart"/>
       <w:r>
         <w:rPr>
@@ -6330,651 +7017,6 @@
         <w:t>mialrealre</w:t>
       </w:r>
       <w:proofErr w:type="spellEnd"/>
-      <w:proofErr w:type="gramEnd"/>
-      <w:r>
-        <w:rPr>
-          <w:rFonts w:ascii="Times New Roman" w:hAnsi="Times New Roman" w:cs="Times New Roman"/>
-        </w:rPr>
-        <w:t xml:space="preserve"> </w:t>
-      </w:r>
-      <w:r>
-        <w:rPr>
-          <w:rFonts w:ascii="Times New Roman" w:hAnsi="Times New Roman" w:cs="Times New Roman" w:hint="eastAsia"/>
-        </w:rPr>
-        <w:t xml:space="preserve"> </w:t>
-      </w:r>
-      <w:proofErr w:type="spellStart"/>
-      <w:r>
-        <w:rPr>
-          <w:rFonts w:ascii="Times New Roman" w:hAnsi="Times New Roman" w:cs="Times New Roman"/>
-        </w:rPr>
-        <w:t>lri-mu</w:t>
-      </w:r>
-      <w:r>
-        <w:rPr>
-          <w:rFonts w:ascii="Times New Roman" w:hAnsi="Times New Roman" w:cs="Times New Roman"/>
-        </w:rPr>
-        <w:t>a</w:t>
-      </w:r>
-      <w:r>
-        <w:rPr>
-          <w:rFonts w:ascii="Times New Roman" w:hAnsi="Times New Roman" w:cs="Times New Roman"/>
-        </w:rPr>
-        <w:t>-lregelrege</w:t>
-      </w:r>
-      <w:proofErr w:type="spellEnd"/>
-      <w:r>
-        <w:rPr>
-          <w:rFonts w:ascii="Times New Roman" w:hAnsi="Times New Roman" w:cs="Times New Roman"/>
-        </w:rPr>
-        <w:t xml:space="preserve"> </w:t>
-      </w:r>
-      <w:r>
-        <w:rPr>
-          <w:rFonts w:ascii="Times New Roman" w:hAnsi="Times New Roman" w:cs="Times New Roman"/>
-        </w:rPr>
-        <w:t xml:space="preserve">   </w:t>
-      </w:r>
-      <w:proofErr w:type="spellStart"/>
-      <w:r>
-        <w:rPr>
-          <w:rFonts w:ascii="Times New Roman" w:hAnsi="Times New Roman" w:cs="Times New Roman"/>
-        </w:rPr>
-        <w:t>luiya</w:t>
-      </w:r>
-      <w:proofErr w:type="spellEnd"/>
-      <w:r>
-        <w:rPr>
-          <w:rFonts w:ascii="Times New Roman" w:hAnsi="Times New Roman" w:cs="Times New Roman"/>
-        </w:rPr>
-        <w:t>.</w:t>
-      </w:r>
-    </w:p>
-    <w:p>
-      <w:pPr>
-        <w:rPr>
-          <w:rFonts w:ascii="Times New Roman" w:hAnsi="Times New Roman" w:cs="Times New Roman"/>
-        </w:rPr>
-      </w:pPr>
-      <w:r>
-        <w:rPr>
-          <w:rFonts w:ascii="Times New Roman" w:hAnsi="Times New Roman" w:cs="Times New Roman"/>
-        </w:rPr>
-        <w:t xml:space="preserve">when morning  </w:t>
-      </w:r>
-      <w:r>
-        <w:rPr>
-          <w:rFonts w:ascii="Times New Roman" w:hAnsi="Times New Roman" w:cs="Times New Roman" w:hint="eastAsia"/>
-        </w:rPr>
-        <w:t xml:space="preserve">  </w:t>
-      </w:r>
-      <w:r>
-        <w:rPr>
-          <w:rFonts w:ascii="Times New Roman" w:hAnsi="Times New Roman" w:cs="Times New Roman"/>
-        </w:rPr>
-        <w:t>FUT-go-mountain   tomorrow</w:t>
-      </w:r>
-    </w:p>
-    <w:p>
-      <w:pPr>
-        <w:rPr>
-          <w:rFonts w:ascii="Times New Roman" w:hAnsi="Times New Roman" w:cs="Times New Roman"/>
-        </w:rPr>
-      </w:pPr>
-      <w:r>
-        <w:rPr>
-          <w:rFonts w:ascii="Times New Roman" w:hAnsi="Times New Roman" w:cs="Times New Roman" w:hint="eastAsia"/>
-        </w:rPr>
-        <w:t>當</w:t>
-      </w:r>
-      <w:r>
-        <w:rPr>
-          <w:rFonts w:ascii="Times New Roman" w:hAnsi="Times New Roman" w:cs="Times New Roman" w:hint="eastAsia"/>
-        </w:rPr>
-        <w:t xml:space="preserve">   </w:t>
-      </w:r>
-      <w:r>
-        <w:rPr>
-          <w:rFonts w:ascii="Times New Roman" w:hAnsi="Times New Roman" w:cs="Times New Roman" w:hint="eastAsia"/>
-        </w:rPr>
-        <w:t>早晨</w:t>
-      </w:r>
-      <w:r>
-        <w:rPr>
-          <w:rFonts w:ascii="Times New Roman" w:hAnsi="Times New Roman" w:cs="Times New Roman" w:hint="eastAsia"/>
-        </w:rPr>
-        <w:t xml:space="preserve">      </w:t>
-      </w:r>
-      <w:r>
-        <w:rPr>
-          <w:rFonts w:ascii="Times New Roman" w:hAnsi="Times New Roman" w:cs="Times New Roman"/>
-        </w:rPr>
-        <w:t>將要</w:t>
-      </w:r>
-      <w:r>
-        <w:rPr>
-          <w:rFonts w:ascii="Times New Roman" w:hAnsi="Times New Roman" w:cs="Times New Roman"/>
-        </w:rPr>
-        <w:t>-</w:t>
-      </w:r>
-      <w:r>
-        <w:rPr>
-          <w:rFonts w:ascii="Times New Roman" w:hAnsi="Times New Roman" w:cs="Times New Roman"/>
-        </w:rPr>
-        <w:t>去</w:t>
-      </w:r>
-      <w:r>
-        <w:rPr>
-          <w:rFonts w:ascii="Times New Roman" w:hAnsi="Times New Roman" w:cs="Times New Roman"/>
-        </w:rPr>
-        <w:t>-</w:t>
-      </w:r>
-      <w:r>
-        <w:rPr>
-          <w:rFonts w:ascii="Times New Roman" w:hAnsi="Times New Roman" w:cs="Times New Roman"/>
-        </w:rPr>
-        <w:t>山</w:t>
-      </w:r>
-      <w:r>
-        <w:rPr>
-          <w:rFonts w:ascii="Times New Roman" w:hAnsi="Times New Roman" w:cs="Times New Roman" w:hint="eastAsia"/>
-        </w:rPr>
-        <w:t xml:space="preserve"> </w:t>
-      </w:r>
-      <w:r>
-        <w:rPr>
-          <w:rFonts w:ascii="Times New Roman" w:hAnsi="Times New Roman" w:cs="Times New Roman"/>
-        </w:rPr>
-        <w:t xml:space="preserve">        </w:t>
-      </w:r>
-      <w:r>
-        <w:rPr>
-          <w:rFonts w:ascii="Times New Roman" w:hAnsi="Times New Roman" w:cs="Times New Roman" w:hint="eastAsia"/>
-        </w:rPr>
-        <w:t>明天</w:t>
-      </w:r>
-    </w:p>
-    <w:p>
-      <w:pPr>
-        <w:rPr>
-          <w:rFonts w:ascii="Times New Roman" w:hAnsi="Times New Roman" w:cs="Times New Roman"/>
-        </w:rPr>
-      </w:pPr>
-    </w:p>
-    <w:p>
-      <w:pPr>
-        <w:rPr>
-          <w:rFonts w:ascii="Times New Roman" w:hAnsi="Times New Roman" w:cs="Times New Roman"/>
-        </w:rPr>
-      </w:pPr>
-      <w:r>
-        <w:rPr>
-          <w:rFonts w:ascii="Times New Roman" w:hAnsi="Times New Roman" w:cs="Times New Roman" w:hint="eastAsia"/>
-        </w:rPr>
-        <w:t>#</w:t>
-      </w:r>
-      <w:r>
-        <w:rPr>
-          <w:rFonts w:ascii="Times New Roman" w:hAnsi="Times New Roman" w:cs="Times New Roman"/>
-        </w:rPr>
-        <w:t xml:space="preserve">e </w:t>
-      </w:r>
-      <w:proofErr w:type="spellStart"/>
-      <w:r>
-        <w:rPr>
-          <w:rFonts w:ascii="Times New Roman" w:hAnsi="Times New Roman" w:cs="Times New Roman"/>
-        </w:rPr>
-        <w:t>Elrenge</w:t>
-      </w:r>
-      <w:proofErr w:type="spellEnd"/>
-      <w:r>
-        <w:rPr>
-          <w:rFonts w:ascii="Times New Roman" w:hAnsi="Times New Roman" w:cs="Times New Roman"/>
-        </w:rPr>
-        <w:t xml:space="preserve"> will wake up and go hiking at nine tomorrow morning.</w:t>
-      </w:r>
-    </w:p>
-    <w:p>
-      <w:pPr>
-        <w:rPr>
-          <w:rFonts w:ascii="Times New Roman" w:hAnsi="Times New Roman" w:cs="Times New Roman"/>
-        </w:rPr>
-      </w:pPr>
-      <w:r>
-        <w:rPr>
-          <w:rFonts w:ascii="Times New Roman" w:hAnsi="Times New Roman" w:cs="Times New Roman" w:hint="eastAsia"/>
-        </w:rPr>
-        <w:t>#</w:t>
-      </w:r>
-      <w:r>
-        <w:rPr>
-          <w:rFonts w:ascii="Times New Roman" w:hAnsi="Times New Roman" w:cs="Times New Roman"/>
-        </w:rPr>
-        <w:t xml:space="preserve">c </w:t>
-      </w:r>
-      <w:proofErr w:type="spellStart"/>
-      <w:r>
-        <w:rPr>
-          <w:rFonts w:ascii="Times New Roman" w:hAnsi="Times New Roman" w:cs="Times New Roman"/>
-        </w:rPr>
-        <w:t>Elrenge</w:t>
-      </w:r>
-      <w:proofErr w:type="spellEnd"/>
-      <w:r>
-        <w:rPr>
-          <w:rFonts w:ascii="Times New Roman" w:hAnsi="Times New Roman" w:cs="Times New Roman"/>
-        </w:rPr>
-        <w:t xml:space="preserve"> </w:t>
-      </w:r>
-      <w:r>
-        <w:rPr>
-          <w:rFonts w:ascii="Times New Roman" w:hAnsi="Times New Roman" w:cs="Times New Roman"/>
-        </w:rPr>
-        <w:t>明天</w:t>
-      </w:r>
-      <w:r>
-        <w:rPr>
-          <w:rFonts w:ascii="Times New Roman" w:hAnsi="Times New Roman" w:cs="Times New Roman"/>
-        </w:rPr>
-        <w:t>早上</w:t>
-      </w:r>
-      <w:r>
-        <w:rPr>
-          <w:rFonts w:ascii="Times New Roman" w:hAnsi="Times New Roman" w:cs="Times New Roman"/>
-        </w:rPr>
-        <w:t>九點</w:t>
-      </w:r>
-      <w:r>
-        <w:rPr>
-          <w:rFonts w:ascii="Times New Roman" w:hAnsi="Times New Roman" w:cs="Times New Roman"/>
-        </w:rPr>
-        <w:t>要</w:t>
-      </w:r>
-      <w:r>
-        <w:rPr>
-          <w:rFonts w:ascii="Times New Roman" w:hAnsi="Times New Roman" w:cs="Times New Roman"/>
-        </w:rPr>
-        <w:t>起床去爬山</w:t>
-      </w:r>
-    </w:p>
-    <w:p>
-      <w:pPr>
-        <w:rPr>
-          <w:rFonts w:ascii="Times New Roman" w:hAnsi="Times New Roman" w:cs="Times New Roman"/>
-        </w:rPr>
-      </w:pPr>
-      <w:r>
-        <w:rPr>
-          <w:rFonts w:ascii="Times New Roman" w:hAnsi="Times New Roman" w:cs="Times New Roman"/>
-        </w:rPr>
-        <w:t>#</w:t>
-      </w:r>
-      <w:r>
-        <w:rPr>
-          <w:rFonts w:ascii="Times New Roman" w:hAnsi="Times New Roman" w:cs="Times New Roman"/>
-        </w:rPr>
-        <w:t>n</w:t>
-      </w:r>
-      <w:r>
-        <w:rPr>
-          <w:rFonts w:ascii="Times New Roman" w:hAnsi="Times New Roman" w:cs="Times New Roman" w:hint="eastAsia"/>
-        </w:rPr>
-        <w:t xml:space="preserve"> [</w:t>
-      </w:r>
-      <w:r>
-        <w:rPr>
-          <w:rFonts w:ascii="Times New Roman" w:hAnsi="Times New Roman" w:cs="Times New Roman"/>
-        </w:rPr>
-        <w:t xml:space="preserve"> </w:t>
-      </w:r>
-      <w:r>
-        <w:rPr>
-          <w:rFonts w:ascii="Times New Roman" w:hAnsi="Times New Roman" w:cs="Times New Roman" w:hint="eastAsia"/>
-        </w:rPr>
-        <w:t>]</w:t>
-      </w:r>
-      <w:r>
-        <w:rPr>
-          <w:rFonts w:ascii="Times New Roman" w:hAnsi="Times New Roman" w:cs="Times New Roman" w:hint="eastAsia"/>
-        </w:rPr>
-        <w:t>內中的成分可</w:t>
-      </w:r>
-      <w:proofErr w:type="gramStart"/>
-      <w:r>
-        <w:rPr>
-          <w:rFonts w:ascii="Times New Roman" w:hAnsi="Times New Roman" w:cs="Times New Roman" w:hint="eastAsia"/>
-        </w:rPr>
-        <w:t>調至句首</w:t>
-      </w:r>
-      <w:proofErr w:type="gramEnd"/>
-      <w:r>
-        <w:rPr>
-          <w:rFonts w:ascii="Times New Roman" w:hAnsi="Times New Roman" w:cs="Times New Roman" w:hint="eastAsia"/>
-        </w:rPr>
-        <w:t>：</w:t>
-      </w:r>
-      <w:r>
-        <w:rPr>
-          <w:rFonts w:ascii="Times New Roman" w:hAnsi="Times New Roman" w:cs="Times New Roman" w:hint="eastAsia"/>
-        </w:rPr>
-        <w:t>[</w:t>
-      </w:r>
-      <w:proofErr w:type="spellStart"/>
-      <w:r>
-        <w:rPr>
-          <w:rFonts w:ascii="Times New Roman" w:hAnsi="Times New Roman" w:cs="Times New Roman"/>
-        </w:rPr>
-        <w:t>Luiya</w:t>
-      </w:r>
-      <w:proofErr w:type="spellEnd"/>
-      <w:r>
-        <w:rPr>
-          <w:rFonts w:ascii="Times New Roman" w:hAnsi="Times New Roman" w:cs="Times New Roman"/>
-        </w:rPr>
-        <w:t>]</w:t>
-      </w:r>
-      <w:r>
-        <w:rPr>
-          <w:rFonts w:ascii="Times New Roman" w:hAnsi="Times New Roman" w:cs="Times New Roman"/>
-        </w:rPr>
-        <w:t xml:space="preserve"> </w:t>
-      </w:r>
-      <w:r>
-        <w:rPr>
-          <w:rFonts w:ascii="Times New Roman" w:hAnsi="Times New Roman" w:cs="Times New Roman"/>
-        </w:rPr>
-        <w:t>[</w:t>
-      </w:r>
-      <w:proofErr w:type="spellStart"/>
-      <w:r>
-        <w:rPr>
-          <w:rFonts w:ascii="Times New Roman" w:hAnsi="Times New Roman" w:cs="Times New Roman"/>
-        </w:rPr>
-        <w:t>lrimulregelrege</w:t>
-      </w:r>
-      <w:proofErr w:type="spellEnd"/>
-      <w:r>
-        <w:rPr>
-          <w:rFonts w:ascii="Times New Roman" w:hAnsi="Times New Roman" w:cs="Times New Roman"/>
-        </w:rPr>
-        <w:t>]</w:t>
-      </w:r>
-      <w:r>
-        <w:rPr>
-          <w:rFonts w:ascii="Times New Roman" w:hAnsi="Times New Roman" w:cs="Times New Roman"/>
-        </w:rPr>
-        <w:t xml:space="preserve"> Kay </w:t>
-      </w:r>
-      <w:proofErr w:type="spellStart"/>
-      <w:r>
-        <w:rPr>
-          <w:rFonts w:ascii="Times New Roman" w:hAnsi="Times New Roman" w:cs="Times New Roman"/>
-        </w:rPr>
-        <w:t>Elrenge</w:t>
-      </w:r>
-      <w:proofErr w:type="spellEnd"/>
-      <w:r>
-        <w:rPr>
-          <w:rFonts w:ascii="Times New Roman" w:hAnsi="Times New Roman" w:cs="Times New Roman"/>
-        </w:rPr>
-        <w:t xml:space="preserve"> </w:t>
-      </w:r>
-      <w:proofErr w:type="spellStart"/>
-      <w:r>
-        <w:rPr>
-          <w:rFonts w:ascii="Times New Roman" w:hAnsi="Times New Roman" w:cs="Times New Roman"/>
-        </w:rPr>
-        <w:t>lringidrakale</w:t>
-      </w:r>
-      <w:proofErr w:type="spellEnd"/>
-      <w:r>
-        <w:rPr>
-          <w:rFonts w:ascii="Times New Roman" w:hAnsi="Times New Roman" w:cs="Times New Roman"/>
-        </w:rPr>
-        <w:t xml:space="preserve"> </w:t>
-      </w:r>
-      <w:proofErr w:type="spellStart"/>
-      <w:r>
-        <w:rPr>
-          <w:rFonts w:ascii="Times New Roman" w:hAnsi="Times New Roman" w:cs="Times New Roman"/>
-        </w:rPr>
-        <w:t>ki</w:t>
-      </w:r>
-      <w:proofErr w:type="spellEnd"/>
-      <w:r>
-        <w:rPr>
-          <w:rFonts w:ascii="Times New Roman" w:hAnsi="Times New Roman" w:cs="Times New Roman"/>
-        </w:rPr>
-        <w:t xml:space="preserve"> </w:t>
-      </w:r>
-      <w:proofErr w:type="spellStart"/>
-      <w:r>
-        <w:rPr>
-          <w:rFonts w:ascii="Times New Roman" w:hAnsi="Times New Roman" w:cs="Times New Roman"/>
-        </w:rPr>
-        <w:t>bangate</w:t>
-      </w:r>
-      <w:proofErr w:type="spellEnd"/>
-      <w:r>
-        <w:rPr>
-          <w:rFonts w:ascii="Times New Roman" w:hAnsi="Times New Roman" w:cs="Times New Roman"/>
-        </w:rPr>
-        <w:t xml:space="preserve"> </w:t>
-      </w:r>
-      <w:proofErr w:type="spellStart"/>
-      <w:r>
-        <w:rPr>
-          <w:rFonts w:ascii="Times New Roman" w:hAnsi="Times New Roman" w:cs="Times New Roman"/>
-        </w:rPr>
-        <w:t>ki</w:t>
-      </w:r>
-      <w:proofErr w:type="spellEnd"/>
-      <w:r>
-        <w:rPr>
-          <w:rFonts w:ascii="Times New Roman" w:hAnsi="Times New Roman" w:cs="Times New Roman"/>
-        </w:rPr>
-        <w:t xml:space="preserve"> </w:t>
-      </w:r>
-      <w:proofErr w:type="spellStart"/>
-      <w:r>
-        <w:rPr>
-          <w:rFonts w:ascii="Times New Roman" w:hAnsi="Times New Roman" w:cs="Times New Roman"/>
-        </w:rPr>
-        <w:t>tuki</w:t>
-      </w:r>
-      <w:proofErr w:type="spellEnd"/>
-      <w:r>
-        <w:rPr>
-          <w:rFonts w:ascii="Times New Roman" w:hAnsi="Times New Roman" w:cs="Times New Roman"/>
-        </w:rPr>
-        <w:t xml:space="preserve"> </w:t>
-      </w:r>
-      <w:proofErr w:type="spellStart"/>
-      <w:r>
-        <w:rPr>
-          <w:rFonts w:ascii="Times New Roman" w:hAnsi="Times New Roman" w:cs="Times New Roman"/>
-        </w:rPr>
-        <w:t>luka</w:t>
-      </w:r>
-      <w:proofErr w:type="spellEnd"/>
-      <w:r>
-        <w:rPr>
-          <w:rFonts w:ascii="Times New Roman" w:hAnsi="Times New Roman" w:cs="Times New Roman"/>
-        </w:rPr>
-        <w:t xml:space="preserve"> </w:t>
-      </w:r>
-      <w:proofErr w:type="spellStart"/>
-      <w:r>
-        <w:rPr>
-          <w:rFonts w:ascii="Times New Roman" w:hAnsi="Times New Roman" w:cs="Times New Roman"/>
-        </w:rPr>
-        <w:t>mialrealre</w:t>
-      </w:r>
-      <w:proofErr w:type="spellEnd"/>
-      <w:r>
-        <w:rPr>
-          <w:rFonts w:ascii="Times New Roman" w:hAnsi="Times New Roman" w:cs="Times New Roman"/>
-        </w:rPr>
-        <w:t>.</w:t>
-      </w:r>
-      <w:r>
-        <w:rPr>
-          <w:rFonts w:ascii="Times New Roman" w:hAnsi="Times New Roman" w:cs="Times New Roman" w:hint="eastAsia"/>
-        </w:rPr>
-        <w:t xml:space="preserve"> </w:t>
-      </w:r>
-      <w:r>
-        <w:rPr>
-          <w:rFonts w:ascii="Times New Roman" w:hAnsi="Times New Roman" w:cs="Times New Roman" w:hint="eastAsia"/>
-        </w:rPr>
-        <w:t>「昨天」一詞還可放在主格名詞後：</w:t>
-      </w:r>
-      <w:proofErr w:type="spellStart"/>
-      <w:r>
-        <w:rPr>
-          <w:rFonts w:ascii="Times New Roman" w:hAnsi="Times New Roman" w:cs="Times New Roman"/>
-        </w:rPr>
-        <w:t>Lrimulregelrege</w:t>
-      </w:r>
-      <w:proofErr w:type="spellEnd"/>
-      <w:r>
-        <w:rPr>
-          <w:rFonts w:ascii="Times New Roman" w:hAnsi="Times New Roman" w:cs="Times New Roman"/>
-        </w:rPr>
-        <w:t xml:space="preserve"> Kay </w:t>
-      </w:r>
-      <w:proofErr w:type="spellStart"/>
-      <w:r>
-        <w:rPr>
-          <w:rFonts w:ascii="Times New Roman" w:hAnsi="Times New Roman" w:cs="Times New Roman"/>
-        </w:rPr>
-        <w:t>Elrenge</w:t>
-      </w:r>
-      <w:proofErr w:type="spellEnd"/>
-      <w:r>
-        <w:rPr>
-          <w:rFonts w:ascii="Times New Roman" w:hAnsi="Times New Roman" w:cs="Times New Roman"/>
-        </w:rPr>
-        <w:t xml:space="preserve"> </w:t>
-      </w:r>
-      <w:r>
-        <w:rPr>
-          <w:rFonts w:ascii="Times New Roman" w:hAnsi="Times New Roman" w:cs="Times New Roman" w:hint="eastAsia"/>
-        </w:rPr>
-        <w:t>[</w:t>
-      </w:r>
-      <w:proofErr w:type="spellStart"/>
-      <w:r>
-        <w:rPr>
-          <w:rFonts w:ascii="Times New Roman" w:hAnsi="Times New Roman" w:cs="Times New Roman"/>
-        </w:rPr>
-        <w:t>luiya</w:t>
-      </w:r>
-      <w:proofErr w:type="spellEnd"/>
-      <w:r>
-        <w:rPr>
-          <w:rFonts w:ascii="Times New Roman" w:hAnsi="Times New Roman" w:cs="Times New Roman" w:hint="eastAsia"/>
-        </w:rPr>
-        <w:t>]</w:t>
-      </w:r>
-      <w:r>
-        <w:rPr>
-          <w:rFonts w:ascii="Times New Roman" w:hAnsi="Times New Roman" w:cs="Times New Roman"/>
-        </w:rPr>
-        <w:t xml:space="preserve"> </w:t>
-      </w:r>
-      <w:proofErr w:type="spellStart"/>
-      <w:r>
-        <w:rPr>
-          <w:rFonts w:ascii="Times New Roman" w:hAnsi="Times New Roman" w:cs="Times New Roman"/>
-        </w:rPr>
-        <w:t>lringidrakale</w:t>
-      </w:r>
-      <w:proofErr w:type="spellEnd"/>
-      <w:r>
-        <w:rPr>
-          <w:rFonts w:ascii="Times New Roman" w:hAnsi="Times New Roman" w:cs="Times New Roman"/>
-        </w:rPr>
-        <w:t xml:space="preserve"> </w:t>
-      </w:r>
-      <w:proofErr w:type="spellStart"/>
-      <w:r>
-        <w:rPr>
-          <w:rFonts w:ascii="Times New Roman" w:hAnsi="Times New Roman" w:cs="Times New Roman"/>
-        </w:rPr>
-        <w:t>ki</w:t>
-      </w:r>
-      <w:proofErr w:type="spellEnd"/>
-      <w:r>
-        <w:rPr>
-          <w:rFonts w:ascii="Times New Roman" w:hAnsi="Times New Roman" w:cs="Times New Roman"/>
-        </w:rPr>
-        <w:t xml:space="preserve"> </w:t>
-      </w:r>
-      <w:proofErr w:type="spellStart"/>
-      <w:r>
-        <w:rPr>
-          <w:rFonts w:ascii="Times New Roman" w:hAnsi="Times New Roman" w:cs="Times New Roman"/>
-        </w:rPr>
-        <w:t>bangate</w:t>
-      </w:r>
-      <w:proofErr w:type="spellEnd"/>
-      <w:r>
-        <w:rPr>
-          <w:rFonts w:ascii="Times New Roman" w:hAnsi="Times New Roman" w:cs="Times New Roman"/>
-        </w:rPr>
-        <w:t xml:space="preserve"> </w:t>
-      </w:r>
-      <w:proofErr w:type="spellStart"/>
-      <w:r>
-        <w:rPr>
-          <w:rFonts w:ascii="Times New Roman" w:hAnsi="Times New Roman" w:cs="Times New Roman"/>
-        </w:rPr>
-        <w:t>ki</w:t>
-      </w:r>
-      <w:proofErr w:type="spellEnd"/>
-      <w:r>
-        <w:rPr>
-          <w:rFonts w:ascii="Times New Roman" w:hAnsi="Times New Roman" w:cs="Times New Roman"/>
-        </w:rPr>
-        <w:t xml:space="preserve"> </w:t>
-      </w:r>
-      <w:proofErr w:type="spellStart"/>
-      <w:r>
-        <w:rPr>
-          <w:rFonts w:ascii="Times New Roman" w:hAnsi="Times New Roman" w:cs="Times New Roman"/>
-        </w:rPr>
-        <w:t>tuki</w:t>
-      </w:r>
-      <w:proofErr w:type="spellEnd"/>
-      <w:r>
-        <w:rPr>
-          <w:rFonts w:ascii="Times New Roman" w:hAnsi="Times New Roman" w:cs="Times New Roman"/>
-        </w:rPr>
-        <w:t xml:space="preserve"> </w:t>
-      </w:r>
-      <w:proofErr w:type="spellStart"/>
-      <w:r>
-        <w:rPr>
-          <w:rFonts w:ascii="Times New Roman" w:hAnsi="Times New Roman" w:cs="Times New Roman"/>
-        </w:rPr>
-        <w:t>luka</w:t>
-      </w:r>
-      <w:proofErr w:type="spellEnd"/>
-      <w:r>
-        <w:rPr>
-          <w:rFonts w:ascii="Times New Roman" w:hAnsi="Times New Roman" w:cs="Times New Roman"/>
-        </w:rPr>
-        <w:t xml:space="preserve"> </w:t>
-      </w:r>
-      <w:proofErr w:type="spellStart"/>
-      <w:r>
-        <w:rPr>
-          <w:rFonts w:ascii="Times New Roman" w:hAnsi="Times New Roman" w:cs="Times New Roman"/>
-        </w:rPr>
-        <w:t>mialrealre</w:t>
-      </w:r>
-      <w:proofErr w:type="spellEnd"/>
       <w:r>
         <w:rPr>
           <w:rFonts w:ascii="Times New Roman" w:hAnsi="Times New Roman" w:cs="Times New Roman"/>
@@ -7011,7 +7053,7 @@
     <w:p>
       <w:pPr>
         <w:rPr>
-          <w:rFonts w:ascii="Times New Roman" w:hAnsi="Times New Roman" w:cs="Times New Roman" w:hint="eastAsia"/>
+          <w:rFonts w:ascii="Times New Roman" w:hAnsi="Times New Roman" w:cs="Times New Roman"/>
         </w:rPr>
       </w:pPr>
       <w:proofErr w:type="spellStart"/>
@@ -7851,7 +7893,7 @@
     <w:p>
       <w:pPr>
         <w:rPr>
-          <w:rFonts w:ascii="Times New Roman" w:hAnsi="Times New Roman" w:cs="Times New Roman" w:hint="eastAsia"/>
+          <w:rFonts w:ascii="Times New Roman" w:hAnsi="Times New Roman" w:cs="Times New Roman"/>
         </w:rPr>
       </w:pPr>
       <w:proofErr w:type="spellStart"/>
@@ -7910,8 +7952,6 @@
         </w:rPr>
         <w:t>.</w:t>
       </w:r>
-      <w:bookmarkStart w:id="0" w:name="_GoBack"/>
-      <w:bookmarkEnd w:id="0"/>
     </w:p>
     <w:p>
       <w:pPr>

--- a/2020_Budai_Rukai/Lavakaw/20200408.docx
+++ b/2020_Budai_Rukai/Lavakaw/20200408.docx
@@ -1152,7 +1152,19 @@
         <w:rPr>
           <w:rFonts w:ascii="Times New Roman" w:hAnsi="Times New Roman" w:cs="Times New Roman"/>
         </w:rPr>
-        <w:t>ngidrakara</w:t>
+        <w:t>ngidraka</w:t>
+      </w:r>
+      <w:r>
+        <w:rPr>
+          <w:rFonts w:ascii="Times New Roman" w:hAnsi="Times New Roman" w:cs="Times New Roman"/>
+        </w:rPr>
+        <w:t>l</w:t>
+      </w:r>
+      <w:r>
+        <w:rPr>
+          <w:rFonts w:ascii="Times New Roman" w:hAnsi="Times New Roman" w:cs="Times New Roman"/>
+        </w:rPr>
+        <w:t>a</w:t>
       </w:r>
       <w:proofErr w:type="spellEnd"/>
       <w:r>
@@ -1205,9 +1217,50 @@
         <w:rPr>
           <w:rFonts w:ascii="Times New Roman" w:hAnsi="Times New Roman" w:cs="Times New Roman"/>
         </w:rPr>
-        <w:t>drakar</w:t>
-      </w:r>
-      <w:proofErr w:type="spellEnd"/>
+        <w:t>draka</w:t>
+      </w:r>
+      <w:r>
+        <w:rPr>
+          <w:rFonts w:ascii="Times New Roman" w:hAnsi="Times New Roman" w:cs="Times New Roman"/>
+        </w:rPr>
+        <w:t>le</w:t>
+      </w:r>
+      <w:proofErr w:type="spellEnd"/>
+      <w:r>
+        <w:rPr>
+          <w:rFonts w:ascii="Times New Roman" w:hAnsi="Times New Roman" w:cs="Times New Roman"/>
+        </w:rPr>
+        <w:t>-a</w:t>
+      </w:r>
+      <w:r>
+        <w:rPr>
+          <w:rFonts w:ascii="Times New Roman" w:hAnsi="Times New Roman" w:cs="Times New Roman"/>
+        </w:rPr>
+        <w:t>!</w:t>
+      </w:r>
+    </w:p>
+    <w:p>
+      <w:pPr>
+        <w:rPr>
+          <w:rFonts w:ascii="Times New Roman" w:hAnsi="Times New Roman" w:cs="Times New Roman"/>
+        </w:rPr>
+      </w:pPr>
+      <w:r>
+        <w:rPr>
+          <w:rFonts w:ascii="Times New Roman" w:hAnsi="Times New Roman" w:cs="Times New Roman"/>
+        </w:rPr>
+        <w:t>Kaku self-</w:t>
+      </w:r>
+      <w:proofErr w:type="spellStart"/>
+      <w:proofErr w:type="gramStart"/>
+      <w:r>
+        <w:rPr>
+          <w:rFonts w:ascii="Times New Roman" w:hAnsi="Times New Roman" w:cs="Times New Roman"/>
+        </w:rPr>
+        <w:t>stand.up</w:t>
+      </w:r>
+      <w:proofErr w:type="spellEnd"/>
+      <w:proofErr w:type="gramEnd"/>
       <w:r>
         <w:rPr>
           <w:rFonts w:ascii="Times New Roman" w:hAnsi="Times New Roman" w:cs="Times New Roman"/>
@@ -1216,23 +1269,320 @@
       </w:r>
       <w:r>
         <w:rPr>
-          <w:rFonts w:ascii="Times New Roman" w:hAnsi="Times New Roman" w:cs="Times New Roman"/>
-        </w:rPr>
-        <w:t>a!</w:t>
-      </w:r>
-    </w:p>
-    <w:p>
-      <w:pPr>
-        <w:rPr>
-          <w:rFonts w:ascii="Times New Roman" w:hAnsi="Times New Roman" w:cs="Times New Roman"/>
-        </w:rPr>
-      </w:pPr>
-      <w:r>
-        <w:rPr>
-          <w:rFonts w:ascii="Times New Roman" w:hAnsi="Times New Roman" w:cs="Times New Roman"/>
-        </w:rPr>
-        <w:t>Kaku self-</w:t>
-      </w:r>
+          <w:rFonts w:ascii="Times New Roman" w:hAnsi="Times New Roman" w:cs="Times New Roman" w:hint="eastAsia"/>
+        </w:rPr>
+        <w:t>IMP</w:t>
+      </w:r>
+    </w:p>
+    <w:p>
+      <w:pPr>
+        <w:rPr>
+          <w:rFonts w:ascii="Times New Roman" w:hAnsi="Times New Roman" w:cs="Times New Roman"/>
+        </w:rPr>
+      </w:pPr>
+      <w:r>
+        <w:rPr>
+          <w:rFonts w:ascii="Times New Roman" w:hAnsi="Times New Roman" w:cs="Times New Roman"/>
+        </w:rPr>
+        <w:t xml:space="preserve">Kaku </w:t>
+      </w:r>
+      <w:r>
+        <w:rPr>
+          <w:rFonts w:ascii="Times New Roman" w:hAnsi="Times New Roman" w:cs="Times New Roman" w:hint="eastAsia"/>
+        </w:rPr>
+        <w:t>自己</w:t>
+      </w:r>
+      <w:r>
+        <w:rPr>
+          <w:rFonts w:ascii="Times New Roman" w:hAnsi="Times New Roman" w:cs="Times New Roman" w:hint="eastAsia"/>
+        </w:rPr>
+        <w:t>-</w:t>
+      </w:r>
+      <w:r>
+        <w:rPr>
+          <w:rFonts w:ascii="Times New Roman" w:hAnsi="Times New Roman" w:cs="Times New Roman" w:hint="eastAsia"/>
+        </w:rPr>
+        <w:t>起來</w:t>
+      </w:r>
+      <w:r>
+        <w:rPr>
+          <w:rFonts w:ascii="Times New Roman" w:hAnsi="Times New Roman" w:cs="Times New Roman" w:hint="eastAsia"/>
+        </w:rPr>
+        <w:t>-</w:t>
+      </w:r>
+      <w:r>
+        <w:rPr>
+          <w:rFonts w:ascii="Times New Roman" w:hAnsi="Times New Roman" w:cs="Times New Roman" w:hint="eastAsia"/>
+        </w:rPr>
+        <w:t>祈使句</w:t>
+      </w:r>
+    </w:p>
+    <w:p>
+      <w:pPr>
+        <w:rPr>
+          <w:rFonts w:ascii="Times New Roman" w:hAnsi="Times New Roman" w:cs="Times New Roman"/>
+        </w:rPr>
+      </w:pPr>
+    </w:p>
+    <w:p>
+      <w:pPr>
+        <w:rPr>
+          <w:rFonts w:ascii="Times New Roman" w:hAnsi="Times New Roman" w:cs="Times New Roman"/>
+        </w:rPr>
+      </w:pPr>
+      <w:r>
+        <w:rPr>
+          <w:rFonts w:ascii="Times New Roman" w:hAnsi="Times New Roman" w:cs="Times New Roman"/>
+        </w:rPr>
+        <w:t xml:space="preserve">#e </w:t>
+      </w:r>
+      <w:r>
+        <w:rPr>
+          <w:rFonts w:ascii="Times New Roman" w:hAnsi="Times New Roman" w:cs="Times New Roman" w:hint="eastAsia"/>
+        </w:rPr>
+        <w:t>Ka</w:t>
+      </w:r>
+      <w:r>
+        <w:rPr>
+          <w:rFonts w:ascii="Times New Roman" w:hAnsi="Times New Roman" w:cs="Times New Roman"/>
+        </w:rPr>
+        <w:t xml:space="preserve">ku, </w:t>
+      </w:r>
+      <w:r>
+        <w:rPr>
+          <w:rFonts w:ascii="Times New Roman" w:hAnsi="Times New Roman" w:cs="Times New Roman" w:hint="eastAsia"/>
+        </w:rPr>
+        <w:t>s</w:t>
+      </w:r>
+      <w:r>
+        <w:rPr>
+          <w:rFonts w:ascii="Times New Roman" w:hAnsi="Times New Roman" w:cs="Times New Roman"/>
+        </w:rPr>
+        <w:t>tand up!</w:t>
+      </w:r>
+    </w:p>
+    <w:p>
+      <w:pPr>
+        <w:rPr>
+          <w:rFonts w:ascii="Times New Roman" w:hAnsi="Times New Roman" w:cs="Times New Roman"/>
+        </w:rPr>
+      </w:pPr>
+      <w:r>
+        <w:rPr>
+          <w:rFonts w:ascii="Times New Roman" w:hAnsi="Times New Roman" w:cs="Times New Roman"/>
+        </w:rPr>
+        <w:t xml:space="preserve">#c </w:t>
+      </w:r>
+      <w:r>
+        <w:rPr>
+          <w:rFonts w:ascii="Times New Roman" w:hAnsi="Times New Roman" w:cs="Times New Roman" w:hint="eastAsia"/>
+        </w:rPr>
+        <w:t>Ka</w:t>
+      </w:r>
+      <w:r>
+        <w:rPr>
+          <w:rFonts w:ascii="Times New Roman" w:hAnsi="Times New Roman" w:cs="Times New Roman"/>
+        </w:rPr>
+        <w:t>ku</w:t>
+      </w:r>
+      <w:r>
+        <w:rPr>
+          <w:rFonts w:ascii="Times New Roman" w:hAnsi="Times New Roman" w:cs="Times New Roman" w:hint="eastAsia"/>
+        </w:rPr>
+        <w:t>起來！</w:t>
+      </w:r>
+    </w:p>
+    <w:p>
+      <w:pPr>
+        <w:rPr>
+          <w:rFonts w:ascii="Times New Roman" w:hAnsi="Times New Roman" w:cs="Times New Roman"/>
+        </w:rPr>
+      </w:pPr>
+      <w:r>
+        <w:rPr>
+          <w:rFonts w:ascii="Times New Roman" w:hAnsi="Times New Roman" w:cs="Times New Roman" w:hint="eastAsia"/>
+        </w:rPr>
+        <w:t>#</w:t>
+      </w:r>
+      <w:r>
+        <w:rPr>
+          <w:rFonts w:ascii="Times New Roman" w:hAnsi="Times New Roman" w:cs="Times New Roman"/>
+        </w:rPr>
+        <w:t>n</w:t>
+      </w:r>
+    </w:p>
+    <w:p>
+      <w:pPr>
+        <w:rPr>
+          <w:rFonts w:ascii="Times New Roman" w:hAnsi="Times New Roman" w:cs="Times New Roman"/>
+        </w:rPr>
+      </w:pPr>
+    </w:p>
+    <w:p>
+      <w:pPr>
+        <w:rPr>
+          <w:rFonts w:ascii="Times New Roman" w:hAnsi="Times New Roman" w:cs="Times New Roman"/>
+        </w:rPr>
+      </w:pPr>
+      <w:r>
+        <w:rPr>
+          <w:rFonts w:ascii="Times New Roman" w:hAnsi="Times New Roman" w:cs="Times New Roman" w:hint="eastAsia"/>
+        </w:rPr>
+        <w:t>3</w:t>
+      </w:r>
+      <w:r>
+        <w:rPr>
+          <w:rFonts w:ascii="Times New Roman" w:hAnsi="Times New Roman" w:cs="Times New Roman"/>
+        </w:rPr>
+        <w:t>.</w:t>
+      </w:r>
+    </w:p>
+    <w:p>
+      <w:pPr>
+        <w:rPr>
+          <w:rFonts w:ascii="Times New Roman" w:hAnsi="Times New Roman" w:cs="Times New Roman"/>
+        </w:rPr>
+      </w:pPr>
+      <w:proofErr w:type="spellStart"/>
+      <w:r>
+        <w:rPr>
+          <w:rFonts w:ascii="Times New Roman" w:hAnsi="Times New Roman" w:cs="Times New Roman"/>
+        </w:rPr>
+        <w:t>Draka</w:t>
+      </w:r>
+      <w:r>
+        <w:rPr>
+          <w:rFonts w:ascii="Times New Roman" w:hAnsi="Times New Roman" w:cs="Times New Roman"/>
+        </w:rPr>
+        <w:t>l</w:t>
+      </w:r>
+      <w:r>
+        <w:rPr>
+          <w:rFonts w:ascii="Times New Roman" w:hAnsi="Times New Roman" w:cs="Times New Roman"/>
+        </w:rPr>
+        <w:t>a</w:t>
+      </w:r>
+      <w:proofErr w:type="spellEnd"/>
+      <w:r>
+        <w:rPr>
+          <w:rFonts w:ascii="Times New Roman" w:hAnsi="Times New Roman" w:cs="Times New Roman"/>
+        </w:rPr>
+        <w:t xml:space="preserve"> </w:t>
+      </w:r>
+      <w:proofErr w:type="spellStart"/>
+      <w:r>
+        <w:rPr>
+          <w:rFonts w:ascii="Times New Roman" w:hAnsi="Times New Roman" w:cs="Times New Roman"/>
+        </w:rPr>
+        <w:t>ki</w:t>
+      </w:r>
+      <w:proofErr w:type="spellEnd"/>
+      <w:r>
+        <w:rPr>
+          <w:rFonts w:ascii="Times New Roman" w:hAnsi="Times New Roman" w:cs="Times New Roman" w:hint="eastAsia"/>
+        </w:rPr>
+        <w:t xml:space="preserve"> </w:t>
+      </w:r>
+      <w:proofErr w:type="spellStart"/>
+      <w:r>
+        <w:rPr>
+          <w:rFonts w:ascii="Times New Roman" w:hAnsi="Times New Roman" w:cs="Times New Roman"/>
+        </w:rPr>
+        <w:t>kaku</w:t>
+      </w:r>
+      <w:proofErr w:type="spellEnd"/>
+      <w:r>
+        <w:rPr>
+          <w:rFonts w:ascii="Times New Roman" w:hAnsi="Times New Roman" w:cs="Times New Roman"/>
+        </w:rPr>
+        <w:t>!</w:t>
+      </w:r>
+    </w:p>
+    <w:p>
+      <w:pPr>
+        <w:rPr>
+          <w:rFonts w:ascii="Times New Roman" w:hAnsi="Times New Roman" w:cs="Times New Roman"/>
+        </w:rPr>
+      </w:pPr>
+      <w:proofErr w:type="spellStart"/>
+      <w:r>
+        <w:rPr>
+          <w:rFonts w:ascii="Times New Roman" w:hAnsi="Times New Roman" w:cs="Times New Roman"/>
+        </w:rPr>
+        <w:t>Draka</w:t>
+      </w:r>
+      <w:r>
+        <w:rPr>
+          <w:rFonts w:ascii="Times New Roman" w:hAnsi="Times New Roman" w:cs="Times New Roman"/>
+        </w:rPr>
+        <w:t>le</w:t>
+      </w:r>
+      <w:proofErr w:type="spellEnd"/>
+      <w:r>
+        <w:rPr>
+          <w:rFonts w:ascii="Times New Roman" w:hAnsi="Times New Roman" w:cs="Times New Roman"/>
+        </w:rPr>
+        <w:t>-</w:t>
+      </w:r>
+      <w:r>
+        <w:rPr>
+          <w:rFonts w:ascii="Times New Roman" w:hAnsi="Times New Roman" w:cs="Times New Roman"/>
+        </w:rPr>
+        <w:t xml:space="preserve">a </w:t>
+      </w:r>
+      <w:r>
+        <w:rPr>
+          <w:rFonts w:ascii="Times New Roman" w:hAnsi="Times New Roman" w:cs="Times New Roman" w:hint="eastAsia"/>
+        </w:rPr>
+        <w:t xml:space="preserve"> </w:t>
+      </w:r>
+      <w:r>
+        <w:rPr>
+          <w:rFonts w:ascii="Times New Roman" w:hAnsi="Times New Roman" w:cs="Times New Roman"/>
+        </w:rPr>
+        <w:t xml:space="preserve">   </w:t>
+      </w:r>
+      <w:proofErr w:type="spellStart"/>
+      <w:r>
+        <w:rPr>
+          <w:rFonts w:ascii="Times New Roman" w:hAnsi="Times New Roman" w:cs="Times New Roman"/>
+        </w:rPr>
+        <w:t>ki</w:t>
+      </w:r>
+      <w:proofErr w:type="spellEnd"/>
+      <w:r>
+        <w:rPr>
+          <w:rFonts w:ascii="Times New Roman" w:hAnsi="Times New Roman" w:cs="Times New Roman" w:hint="eastAsia"/>
+        </w:rPr>
+        <w:t xml:space="preserve">    </w:t>
+      </w:r>
+      <w:r>
+        <w:rPr>
+          <w:rFonts w:ascii="Times New Roman" w:hAnsi="Times New Roman" w:cs="Times New Roman"/>
+        </w:rPr>
+        <w:t xml:space="preserve"> </w:t>
+      </w:r>
+      <w:proofErr w:type="spellStart"/>
+      <w:r>
+        <w:rPr>
+          <w:rFonts w:ascii="Times New Roman" w:hAnsi="Times New Roman" w:cs="Times New Roman"/>
+        </w:rPr>
+        <w:t>kaku</w:t>
+      </w:r>
+      <w:proofErr w:type="spellEnd"/>
+      <w:r>
+        <w:rPr>
+          <w:rFonts w:ascii="Times New Roman" w:hAnsi="Times New Roman" w:cs="Times New Roman"/>
+        </w:rPr>
+        <w:t>!</w:t>
+      </w:r>
+    </w:p>
+    <w:p>
+      <w:pPr>
+        <w:rPr>
+          <w:rFonts w:ascii="Times New Roman" w:hAnsi="Times New Roman" w:cs="Times New Roman"/>
+        </w:rPr>
+      </w:pPr>
       <w:proofErr w:type="spellStart"/>
       <w:proofErr w:type="gramStart"/>
       <w:r>
@@ -1247,35 +1597,49 @@
         <w:rPr>
           <w:rFonts w:ascii="Times New Roman" w:hAnsi="Times New Roman" w:cs="Times New Roman"/>
         </w:rPr>
-        <w:t>-?</w:t>
-      </w:r>
-    </w:p>
-    <w:p>
-      <w:pPr>
-        <w:rPr>
-          <w:rFonts w:ascii="Times New Roman" w:hAnsi="Times New Roman" w:cs="Times New Roman"/>
-        </w:rPr>
-      </w:pPr>
-      <w:r>
-        <w:rPr>
-          <w:rFonts w:ascii="Times New Roman" w:hAnsi="Times New Roman" w:cs="Times New Roman"/>
-        </w:rPr>
-        <w:t xml:space="preserve">Kaku </w:t>
-      </w:r>
-      <w:r>
-        <w:rPr>
-          <w:rFonts w:ascii="Times New Roman" w:hAnsi="Times New Roman" w:cs="Times New Roman" w:hint="eastAsia"/>
-        </w:rPr>
-        <w:t>自己</w:t>
-      </w:r>
-      <w:r>
-        <w:rPr>
-          <w:rFonts w:ascii="Times New Roman" w:hAnsi="Times New Roman" w:cs="Times New Roman" w:hint="eastAsia"/>
-        </w:rPr>
         <w:t>-</w:t>
       </w:r>
       <w:r>
         <w:rPr>
+          <w:rFonts w:ascii="Times New Roman" w:hAnsi="Times New Roman" w:cs="Times New Roman"/>
+        </w:rPr>
+        <w:t>IMP</w:t>
+      </w:r>
+      <w:r>
+        <w:rPr>
+          <w:rFonts w:ascii="Times New Roman" w:hAnsi="Times New Roman" w:cs="Times New Roman"/>
+        </w:rPr>
+        <w:t xml:space="preserve"> </w:t>
+      </w:r>
+      <w:r>
+        <w:rPr>
+          <w:rFonts w:ascii="Times New Roman" w:hAnsi="Times New Roman" w:cs="Times New Roman" w:hint="eastAsia"/>
+        </w:rPr>
+        <w:t xml:space="preserve"> NOM  </w:t>
+      </w:r>
+      <w:proofErr w:type="spellStart"/>
+      <w:r>
+        <w:rPr>
+          <w:rFonts w:ascii="Times New Roman" w:hAnsi="Times New Roman" w:cs="Times New Roman" w:hint="eastAsia"/>
+        </w:rPr>
+        <w:t>k</w:t>
+      </w:r>
+      <w:r>
+        <w:rPr>
+          <w:rFonts w:ascii="Times New Roman" w:hAnsi="Times New Roman" w:cs="Times New Roman"/>
+        </w:rPr>
+        <w:t>aku</w:t>
+      </w:r>
+      <w:proofErr w:type="spellEnd"/>
+    </w:p>
+    <w:p>
+      <w:pPr>
+        <w:rPr>
+          <w:rFonts w:ascii="Times New Roman" w:hAnsi="Times New Roman" w:cs="Times New Roman"/>
+        </w:rPr>
+      </w:pPr>
+      <w:r>
+        <w:rPr>
           <w:rFonts w:ascii="Times New Roman" w:hAnsi="Times New Roman" w:cs="Times New Roman" w:hint="eastAsia"/>
         </w:rPr>
         <w:t>起來</w:t>
@@ -1288,353 +1652,15 @@
       </w:r>
       <w:r>
         <w:rPr>
-          <w:rFonts w:ascii="Times New Roman" w:hAnsi="Times New Roman" w:cs="Times New Roman"/>
-        </w:rPr>
-        <w:t>?</w:t>
-      </w:r>
-    </w:p>
-    <w:p>
-      <w:pPr>
-        <w:rPr>
-          <w:rFonts w:ascii="Times New Roman" w:hAnsi="Times New Roman" w:cs="Times New Roman"/>
-        </w:rPr>
-      </w:pPr>
-    </w:p>
-    <w:p>
-      <w:pPr>
-        <w:rPr>
-          <w:rFonts w:ascii="Times New Roman" w:hAnsi="Times New Roman" w:cs="Times New Roman"/>
-        </w:rPr>
-      </w:pPr>
-      <w:r>
-        <w:rPr>
-          <w:rFonts w:ascii="Times New Roman" w:hAnsi="Times New Roman" w:cs="Times New Roman"/>
-        </w:rPr>
-        <w:t xml:space="preserve">#e </w:t>
-      </w:r>
-      <w:r>
-        <w:rPr>
-          <w:rFonts w:ascii="Times New Roman" w:hAnsi="Times New Roman" w:cs="Times New Roman" w:hint="eastAsia"/>
-        </w:rPr>
-        <w:t>Ka</w:t>
-      </w:r>
-      <w:r>
-        <w:rPr>
-          <w:rFonts w:ascii="Times New Roman" w:hAnsi="Times New Roman" w:cs="Times New Roman"/>
-        </w:rPr>
-        <w:t xml:space="preserve">ku, </w:t>
-      </w:r>
-      <w:r>
-        <w:rPr>
-          <w:rFonts w:ascii="Times New Roman" w:hAnsi="Times New Roman" w:cs="Times New Roman" w:hint="eastAsia"/>
-        </w:rPr>
-        <w:t>s</w:t>
-      </w:r>
-      <w:r>
-        <w:rPr>
-          <w:rFonts w:ascii="Times New Roman" w:hAnsi="Times New Roman" w:cs="Times New Roman"/>
-        </w:rPr>
-        <w:t>tand up!</w:t>
-      </w:r>
-    </w:p>
-    <w:p>
-      <w:pPr>
-        <w:rPr>
-          <w:rFonts w:ascii="Times New Roman" w:hAnsi="Times New Roman" w:cs="Times New Roman"/>
-        </w:rPr>
-      </w:pPr>
-      <w:r>
-        <w:rPr>
-          <w:rFonts w:ascii="Times New Roman" w:hAnsi="Times New Roman" w:cs="Times New Roman"/>
-        </w:rPr>
-        <w:t xml:space="preserve">#c </w:t>
-      </w:r>
-      <w:r>
-        <w:rPr>
-          <w:rFonts w:ascii="Times New Roman" w:hAnsi="Times New Roman" w:cs="Times New Roman" w:hint="eastAsia"/>
-        </w:rPr>
-        <w:t>Ka</w:t>
-      </w:r>
-      <w:r>
-        <w:rPr>
-          <w:rFonts w:ascii="Times New Roman" w:hAnsi="Times New Roman" w:cs="Times New Roman"/>
-        </w:rPr>
-        <w:t>ku</w:t>
-      </w:r>
-      <w:r>
-        <w:rPr>
-          <w:rFonts w:ascii="Times New Roman" w:hAnsi="Times New Roman" w:cs="Times New Roman" w:hint="eastAsia"/>
-        </w:rPr>
-        <w:t>起來！</w:t>
-      </w:r>
-    </w:p>
-    <w:p>
-      <w:pPr>
-        <w:rPr>
-          <w:rFonts w:ascii="Times New Roman" w:hAnsi="Times New Roman" w:cs="Times New Roman"/>
-        </w:rPr>
-      </w:pPr>
-      <w:r>
-        <w:rPr>
-          <w:rFonts w:ascii="Times New Roman" w:hAnsi="Times New Roman" w:cs="Times New Roman" w:hint="eastAsia"/>
-        </w:rPr>
-        <w:t>#</w:t>
-      </w:r>
-      <w:r>
-        <w:rPr>
-          <w:rFonts w:ascii="Times New Roman" w:hAnsi="Times New Roman" w:cs="Times New Roman"/>
-        </w:rPr>
-        <w:t>n</w:t>
-      </w:r>
-    </w:p>
-    <w:p>
-      <w:pPr>
-        <w:rPr>
-          <w:rFonts w:ascii="Times New Roman" w:hAnsi="Times New Roman" w:cs="Times New Roman"/>
-        </w:rPr>
-      </w:pPr>
-    </w:p>
-    <w:p>
-      <w:pPr>
-        <w:rPr>
-          <w:rFonts w:ascii="Times New Roman" w:hAnsi="Times New Roman" w:cs="Times New Roman"/>
-        </w:rPr>
-      </w:pPr>
-      <w:r>
-        <w:rPr>
-          <w:rFonts w:ascii="Times New Roman" w:hAnsi="Times New Roman" w:cs="Times New Roman" w:hint="eastAsia"/>
-        </w:rPr>
-        <w:t>3</w:t>
-      </w:r>
-      <w:r>
-        <w:rPr>
-          <w:rFonts w:ascii="Times New Roman" w:hAnsi="Times New Roman" w:cs="Times New Roman"/>
-        </w:rPr>
-        <w:t>.</w:t>
-      </w:r>
-    </w:p>
-    <w:p>
-      <w:pPr>
-        <w:rPr>
-          <w:rFonts w:ascii="Times New Roman" w:hAnsi="Times New Roman" w:cs="Times New Roman"/>
-        </w:rPr>
-      </w:pPr>
-      <w:proofErr w:type="spellStart"/>
-      <w:r>
-        <w:rPr>
-          <w:rFonts w:ascii="Times New Roman" w:hAnsi="Times New Roman" w:cs="Times New Roman"/>
-        </w:rPr>
-        <w:t>Draka</w:t>
-      </w:r>
-      <w:r>
-        <w:rPr>
-          <w:rFonts w:ascii="Times New Roman" w:hAnsi="Times New Roman" w:cs="Times New Roman" w:hint="eastAsia"/>
-        </w:rPr>
-        <w:t>r</w:t>
-      </w:r>
-      <w:r>
-        <w:rPr>
-          <w:rFonts w:ascii="Times New Roman" w:hAnsi="Times New Roman" w:cs="Times New Roman"/>
-        </w:rPr>
-        <w:t>a</w:t>
-      </w:r>
-      <w:proofErr w:type="spellEnd"/>
-      <w:r>
-        <w:rPr>
-          <w:rFonts w:ascii="Times New Roman" w:hAnsi="Times New Roman" w:cs="Times New Roman"/>
-        </w:rPr>
-        <w:t xml:space="preserve"> </w:t>
-      </w:r>
-      <w:proofErr w:type="spellStart"/>
-      <w:r>
-        <w:rPr>
-          <w:rFonts w:ascii="Times New Roman" w:hAnsi="Times New Roman" w:cs="Times New Roman"/>
-        </w:rPr>
-        <w:t>ki</w:t>
-      </w:r>
-      <w:proofErr w:type="spellEnd"/>
-      <w:r>
-        <w:rPr>
-          <w:rFonts w:ascii="Times New Roman" w:hAnsi="Times New Roman" w:cs="Times New Roman" w:hint="eastAsia"/>
-        </w:rPr>
-        <w:t xml:space="preserve"> </w:t>
-      </w:r>
-      <w:proofErr w:type="spellStart"/>
-      <w:r>
-        <w:rPr>
-          <w:rFonts w:ascii="Times New Roman" w:hAnsi="Times New Roman" w:cs="Times New Roman"/>
-        </w:rPr>
-        <w:t>kaku</w:t>
-      </w:r>
-      <w:proofErr w:type="spellEnd"/>
-      <w:r>
-        <w:rPr>
-          <w:rFonts w:ascii="Times New Roman" w:hAnsi="Times New Roman" w:cs="Times New Roman"/>
-        </w:rPr>
-        <w:t>!</w:t>
-      </w:r>
-    </w:p>
-    <w:p>
-      <w:pPr>
-        <w:rPr>
-          <w:rFonts w:ascii="Times New Roman" w:hAnsi="Times New Roman" w:cs="Times New Roman"/>
-        </w:rPr>
-      </w:pPr>
-      <w:proofErr w:type="spellStart"/>
-      <w:r>
-        <w:rPr>
-          <w:rFonts w:ascii="Times New Roman" w:hAnsi="Times New Roman" w:cs="Times New Roman"/>
-        </w:rPr>
-        <w:t>Draka</w:t>
-      </w:r>
-      <w:r>
-        <w:rPr>
-          <w:rFonts w:ascii="Times New Roman" w:hAnsi="Times New Roman" w:cs="Times New Roman" w:hint="eastAsia"/>
-        </w:rPr>
-        <w:t>r</w:t>
-      </w:r>
-      <w:proofErr w:type="spellEnd"/>
-      <w:r>
-        <w:rPr>
-          <w:rFonts w:ascii="Times New Roman" w:hAnsi="Times New Roman" w:cs="Times New Roman"/>
-        </w:rPr>
-        <w:t>-</w:t>
-      </w:r>
-      <w:proofErr w:type="gramStart"/>
-      <w:r>
-        <w:rPr>
-          <w:rFonts w:ascii="Times New Roman" w:hAnsi="Times New Roman" w:cs="Times New Roman"/>
-        </w:rPr>
-        <w:t xml:space="preserve">a </w:t>
-      </w:r>
-      <w:r>
-        <w:rPr>
-          <w:rFonts w:ascii="Times New Roman" w:hAnsi="Times New Roman" w:cs="Times New Roman" w:hint="eastAsia"/>
-        </w:rPr>
-        <w:t xml:space="preserve"> </w:t>
-      </w:r>
-      <w:proofErr w:type="spellStart"/>
-      <w:r>
-        <w:rPr>
-          <w:rFonts w:ascii="Times New Roman" w:hAnsi="Times New Roman" w:cs="Times New Roman"/>
-        </w:rPr>
-        <w:t>ki</w:t>
-      </w:r>
-      <w:proofErr w:type="spellEnd"/>
-      <w:proofErr w:type="gramEnd"/>
-      <w:r>
-        <w:rPr>
-          <w:rFonts w:ascii="Times New Roman" w:hAnsi="Times New Roman" w:cs="Times New Roman" w:hint="eastAsia"/>
-        </w:rPr>
-        <w:t xml:space="preserve">    </w:t>
-      </w:r>
-      <w:r>
-        <w:rPr>
-          <w:rFonts w:ascii="Times New Roman" w:hAnsi="Times New Roman" w:cs="Times New Roman"/>
-        </w:rPr>
-        <w:t xml:space="preserve"> </w:t>
-      </w:r>
-      <w:proofErr w:type="spellStart"/>
-      <w:r>
-        <w:rPr>
-          <w:rFonts w:ascii="Times New Roman" w:hAnsi="Times New Roman" w:cs="Times New Roman"/>
-        </w:rPr>
-        <w:t>kaku</w:t>
-      </w:r>
-      <w:proofErr w:type="spellEnd"/>
-      <w:r>
-        <w:rPr>
-          <w:rFonts w:ascii="Times New Roman" w:hAnsi="Times New Roman" w:cs="Times New Roman"/>
-        </w:rPr>
-        <w:t>!</w:t>
-      </w:r>
-    </w:p>
-    <w:p>
-      <w:pPr>
-        <w:rPr>
-          <w:rFonts w:ascii="Times New Roman" w:hAnsi="Times New Roman" w:cs="Times New Roman"/>
-        </w:rPr>
-      </w:pPr>
-      <w:proofErr w:type="spellStart"/>
-      <w:proofErr w:type="gramStart"/>
-      <w:r>
-        <w:rPr>
-          <w:rFonts w:ascii="Times New Roman" w:hAnsi="Times New Roman" w:cs="Times New Roman"/>
-        </w:rPr>
-        <w:t>stand.up</w:t>
-      </w:r>
-      <w:proofErr w:type="spellEnd"/>
-      <w:proofErr w:type="gramEnd"/>
-      <w:r>
-        <w:rPr>
-          <w:rFonts w:ascii="Times New Roman" w:hAnsi="Times New Roman" w:cs="Times New Roman"/>
-        </w:rPr>
-        <w:t>-?</w:t>
-      </w:r>
-      <w:r>
-        <w:rPr>
-          <w:rFonts w:ascii="Times New Roman" w:hAnsi="Times New Roman" w:cs="Times New Roman"/>
-        </w:rPr>
-        <w:t xml:space="preserve"> </w:t>
-      </w:r>
-      <w:r>
-        <w:rPr>
-          <w:rFonts w:ascii="Times New Roman" w:hAnsi="Times New Roman" w:cs="Times New Roman" w:hint="eastAsia"/>
-        </w:rPr>
-        <w:t xml:space="preserve"> </w:t>
-      </w:r>
-      <w:proofErr w:type="gramStart"/>
-      <w:r>
-        <w:rPr>
-          <w:rFonts w:ascii="Times New Roman" w:hAnsi="Times New Roman" w:cs="Times New Roman" w:hint="eastAsia"/>
-        </w:rPr>
-        <w:t xml:space="preserve">NOM  </w:t>
-      </w:r>
-      <w:proofErr w:type="spellStart"/>
-      <w:r>
-        <w:rPr>
-          <w:rFonts w:ascii="Times New Roman" w:hAnsi="Times New Roman" w:cs="Times New Roman" w:hint="eastAsia"/>
-        </w:rPr>
-        <w:t>k</w:t>
-      </w:r>
-      <w:r>
-        <w:rPr>
-          <w:rFonts w:ascii="Times New Roman" w:hAnsi="Times New Roman" w:cs="Times New Roman"/>
-        </w:rPr>
-        <w:t>aku</w:t>
-      </w:r>
-      <w:proofErr w:type="spellEnd"/>
-      <w:proofErr w:type="gramEnd"/>
-    </w:p>
-    <w:p>
-      <w:pPr>
-        <w:rPr>
-          <w:rFonts w:ascii="Times New Roman" w:hAnsi="Times New Roman" w:cs="Times New Roman"/>
-        </w:rPr>
-      </w:pPr>
-      <w:r>
-        <w:rPr>
-          <w:rFonts w:ascii="Times New Roman" w:hAnsi="Times New Roman" w:cs="Times New Roman" w:hint="eastAsia"/>
-        </w:rPr>
-        <w:t>起來</w:t>
-      </w:r>
-      <w:r>
-        <w:rPr>
-          <w:rFonts w:ascii="Times New Roman" w:hAnsi="Times New Roman" w:cs="Times New Roman" w:hint="eastAsia"/>
-        </w:rPr>
-        <w:t>-</w:t>
-      </w:r>
-      <w:r>
-        <w:rPr>
-          <w:rFonts w:ascii="Times New Roman" w:hAnsi="Times New Roman" w:cs="Times New Roman"/>
-        </w:rPr>
-        <w:t>?</w:t>
-      </w:r>
-      <w:r>
-        <w:rPr>
-          <w:rFonts w:ascii="Times New Roman" w:hAnsi="Times New Roman" w:cs="Times New Roman" w:hint="eastAsia"/>
-        </w:rPr>
-        <w:t xml:space="preserve">    </w:t>
+          <w:rFonts w:ascii="Times New Roman" w:hAnsi="Times New Roman" w:cs="Times New Roman" w:hint="eastAsia"/>
+        </w:rPr>
+        <w:t>祈使句</w:t>
+      </w:r>
+      <w:r>
+        <w:rPr>
+          <w:rFonts w:ascii="Times New Roman" w:hAnsi="Times New Roman" w:cs="Times New Roman" w:hint="eastAsia"/>
+        </w:rPr>
+        <w:t xml:space="preserve">  </w:t>
       </w:r>
       <w:r>
         <w:rPr>
@@ -5836,7 +5862,7 @@
     <w:p>
       <w:pPr>
         <w:rPr>
-          <w:rFonts w:ascii="Times New Roman" w:hAnsi="Times New Roman" w:cs="Times New Roman" w:hint="eastAsia"/>
+          <w:rFonts w:ascii="Times New Roman" w:hAnsi="Times New Roman" w:cs="Times New Roman"/>
         </w:rPr>
       </w:pPr>
       <w:r>
@@ -5975,1161 +6001,1195 @@
         <w:rPr>
           <w:rFonts w:ascii="Times New Roman" w:hAnsi="Times New Roman" w:cs="Times New Roman"/>
         </w:rPr>
-        <w:t xml:space="preserve"> luiya.</w:t>
+        <w:t xml:space="preserve"> </w:t>
+      </w:r>
+      <w:proofErr w:type="spellStart"/>
+      <w:r>
+        <w:rPr>
+          <w:rFonts w:ascii="Times New Roman" w:hAnsi="Times New Roman" w:cs="Times New Roman"/>
+        </w:rPr>
+        <w:t>luiya</w:t>
+      </w:r>
+      <w:proofErr w:type="spellEnd"/>
+      <w:r>
+        <w:rPr>
+          <w:rFonts w:ascii="Times New Roman" w:hAnsi="Times New Roman" w:cs="Times New Roman"/>
+        </w:rPr>
+        <w:t>.</w:t>
+      </w:r>
+    </w:p>
+    <w:p>
+      <w:pPr>
+        <w:rPr>
+          <w:rFonts w:ascii="Times New Roman" w:hAnsi="Times New Roman" w:cs="Times New Roman"/>
+        </w:rPr>
+      </w:pPr>
+      <w:r>
+        <w:rPr>
+          <w:rFonts w:ascii="Times New Roman" w:hAnsi="Times New Roman" w:cs="Times New Roman"/>
+        </w:rPr>
+        <w:t xml:space="preserve">Kay </w:t>
+      </w:r>
+      <w:proofErr w:type="spellStart"/>
+      <w:proofErr w:type="gramStart"/>
+      <w:r>
+        <w:rPr>
+          <w:rFonts w:ascii="Times New Roman" w:hAnsi="Times New Roman" w:cs="Times New Roman"/>
+        </w:rPr>
+        <w:t>Elrenge</w:t>
+      </w:r>
+      <w:proofErr w:type="spellEnd"/>
+      <w:r>
+        <w:rPr>
+          <w:rFonts w:ascii="Times New Roman" w:hAnsi="Times New Roman" w:cs="Times New Roman"/>
+        </w:rPr>
+        <w:t xml:space="preserve"> </w:t>
+      </w:r>
+      <w:r>
+        <w:rPr>
+          <w:rFonts w:ascii="Times New Roman" w:hAnsi="Times New Roman" w:cs="Times New Roman"/>
+        </w:rPr>
+        <w:t xml:space="preserve"> </w:t>
+      </w:r>
+      <w:proofErr w:type="spellStart"/>
+      <w:r>
+        <w:rPr>
+          <w:rFonts w:ascii="Times New Roman" w:hAnsi="Times New Roman" w:cs="Times New Roman"/>
+        </w:rPr>
+        <w:t>lri</w:t>
+      </w:r>
+      <w:proofErr w:type="gramEnd"/>
+      <w:r>
+        <w:rPr>
+          <w:rFonts w:ascii="Times New Roman" w:hAnsi="Times New Roman" w:cs="Times New Roman"/>
+        </w:rPr>
+        <w:t>-</w:t>
+      </w:r>
+      <w:r>
+        <w:rPr>
+          <w:rFonts w:ascii="Times New Roman" w:hAnsi="Times New Roman" w:cs="Times New Roman"/>
+        </w:rPr>
+        <w:t>ngi</w:t>
+      </w:r>
+      <w:r>
+        <w:rPr>
+          <w:rFonts w:ascii="Times New Roman" w:hAnsi="Times New Roman" w:cs="Times New Roman" w:hint="eastAsia"/>
+        </w:rPr>
+        <w:t>-</w:t>
+      </w:r>
+      <w:r>
+        <w:rPr>
+          <w:rFonts w:ascii="Times New Roman" w:hAnsi="Times New Roman" w:cs="Times New Roman"/>
+        </w:rPr>
+        <w:t>drakale</w:t>
+      </w:r>
+      <w:proofErr w:type="spellEnd"/>
+      <w:r>
+        <w:rPr>
+          <w:rFonts w:ascii="Times New Roman" w:hAnsi="Times New Roman" w:cs="Times New Roman"/>
+        </w:rPr>
+        <w:t xml:space="preserve"> </w:t>
+      </w:r>
+      <w:r>
+        <w:rPr>
+          <w:rFonts w:ascii="Times New Roman" w:hAnsi="Times New Roman" w:cs="Times New Roman"/>
+        </w:rPr>
+        <w:t xml:space="preserve"> </w:t>
+      </w:r>
+      <w:r>
+        <w:rPr>
+          <w:rFonts w:ascii="Times New Roman" w:hAnsi="Times New Roman" w:cs="Times New Roman"/>
+        </w:rPr>
+        <w:t xml:space="preserve">   </w:t>
+      </w:r>
+      <w:proofErr w:type="spellStart"/>
+      <w:r>
+        <w:rPr>
+          <w:rFonts w:ascii="Times New Roman" w:hAnsi="Times New Roman" w:cs="Times New Roman"/>
+        </w:rPr>
+        <w:t>ki</w:t>
+      </w:r>
+      <w:proofErr w:type="spellEnd"/>
+      <w:r>
+        <w:rPr>
+          <w:rFonts w:ascii="Times New Roman" w:hAnsi="Times New Roman" w:cs="Times New Roman"/>
+        </w:rPr>
+        <w:t xml:space="preserve"> </w:t>
+      </w:r>
+      <w:r>
+        <w:rPr>
+          <w:rFonts w:ascii="Times New Roman" w:hAnsi="Times New Roman" w:cs="Times New Roman"/>
+        </w:rPr>
+        <w:t xml:space="preserve">    </w:t>
+      </w:r>
+      <w:proofErr w:type="spellStart"/>
+      <w:r>
+        <w:rPr>
+          <w:rFonts w:ascii="Times New Roman" w:hAnsi="Times New Roman" w:cs="Times New Roman"/>
+        </w:rPr>
+        <w:t>bangate</w:t>
+      </w:r>
+      <w:proofErr w:type="spellEnd"/>
+      <w:r>
+        <w:rPr>
+          <w:rFonts w:ascii="Times New Roman" w:hAnsi="Times New Roman" w:cs="Times New Roman"/>
+        </w:rPr>
+        <w:t xml:space="preserve"> </w:t>
+      </w:r>
+      <w:r>
+        <w:rPr>
+          <w:rFonts w:ascii="Times New Roman" w:hAnsi="Times New Roman" w:cs="Times New Roman"/>
+        </w:rPr>
+        <w:t xml:space="preserve"> </w:t>
+      </w:r>
+      <w:proofErr w:type="spellStart"/>
+      <w:r>
+        <w:rPr>
+          <w:rFonts w:ascii="Times New Roman" w:hAnsi="Times New Roman" w:cs="Times New Roman"/>
+        </w:rPr>
+        <w:t>ki</w:t>
+      </w:r>
+      <w:proofErr w:type="spellEnd"/>
+      <w:r>
+        <w:rPr>
+          <w:rFonts w:ascii="Times New Roman" w:hAnsi="Times New Roman" w:cs="Times New Roman"/>
+        </w:rPr>
+        <w:t xml:space="preserve"> </w:t>
+      </w:r>
+      <w:r>
+        <w:rPr>
+          <w:rFonts w:ascii="Times New Roman" w:hAnsi="Times New Roman" w:cs="Times New Roman"/>
+        </w:rPr>
+        <w:t xml:space="preserve">    </w:t>
+      </w:r>
+      <w:proofErr w:type="spellStart"/>
+      <w:r>
+        <w:rPr>
+          <w:rFonts w:ascii="Times New Roman" w:hAnsi="Times New Roman" w:cs="Times New Roman"/>
+        </w:rPr>
+        <w:t>tuki</w:t>
+      </w:r>
+      <w:proofErr w:type="spellEnd"/>
+      <w:r>
+        <w:rPr>
+          <w:rFonts w:ascii="Times New Roman" w:hAnsi="Times New Roman" w:cs="Times New Roman"/>
+        </w:rPr>
+        <w:t xml:space="preserve"> </w:t>
+      </w:r>
+    </w:p>
+    <w:p>
+      <w:pPr>
+        <w:rPr>
+          <w:rFonts w:ascii="Times New Roman" w:hAnsi="Times New Roman" w:cs="Times New Roman"/>
+        </w:rPr>
+      </w:pPr>
+      <w:r>
+        <w:rPr>
+          <w:rFonts w:ascii="Times New Roman" w:hAnsi="Times New Roman" w:cs="Times New Roman"/>
+        </w:rPr>
+        <w:t xml:space="preserve">This </w:t>
+      </w:r>
+      <w:proofErr w:type="spellStart"/>
+      <w:proofErr w:type="gramStart"/>
+      <w:r>
+        <w:rPr>
+          <w:rFonts w:ascii="Times New Roman" w:hAnsi="Times New Roman" w:cs="Times New Roman"/>
+        </w:rPr>
+        <w:t>Elrenge</w:t>
+      </w:r>
+      <w:proofErr w:type="spellEnd"/>
+      <w:r>
+        <w:rPr>
+          <w:rFonts w:ascii="Times New Roman" w:hAnsi="Times New Roman" w:cs="Times New Roman"/>
+        </w:rPr>
+        <w:t xml:space="preserve">  FUT</w:t>
+      </w:r>
+      <w:proofErr w:type="gramEnd"/>
+      <w:r>
+        <w:rPr>
+          <w:rFonts w:ascii="Times New Roman" w:hAnsi="Times New Roman" w:cs="Times New Roman"/>
+        </w:rPr>
+        <w:t>-</w:t>
+      </w:r>
+      <w:r>
+        <w:rPr>
+          <w:rFonts w:ascii="Times New Roman" w:hAnsi="Times New Roman" w:cs="Times New Roman" w:hint="eastAsia"/>
+        </w:rPr>
+        <w:t>s</w:t>
+      </w:r>
+      <w:r>
+        <w:rPr>
+          <w:rFonts w:ascii="Times New Roman" w:hAnsi="Times New Roman" w:cs="Times New Roman"/>
+        </w:rPr>
+        <w:t>e</w:t>
+      </w:r>
+      <w:r>
+        <w:rPr>
+          <w:rFonts w:ascii="Times New Roman" w:hAnsi="Times New Roman" w:cs="Times New Roman"/>
+        </w:rPr>
+        <w:t>l</w:t>
+      </w:r>
+      <w:r>
+        <w:rPr>
+          <w:rFonts w:ascii="Times New Roman" w:hAnsi="Times New Roman" w:cs="Times New Roman"/>
+        </w:rPr>
+        <w:t>f-</w:t>
+      </w:r>
+      <w:proofErr w:type="spellStart"/>
+      <w:r>
+        <w:rPr>
+          <w:rFonts w:ascii="Times New Roman" w:hAnsi="Times New Roman" w:cs="Times New Roman"/>
+        </w:rPr>
+        <w:t>wake.up</w:t>
+      </w:r>
+      <w:proofErr w:type="spellEnd"/>
+      <w:r>
+        <w:rPr>
+          <w:rFonts w:ascii="Times New Roman" w:hAnsi="Times New Roman" w:cs="Times New Roman"/>
+        </w:rPr>
+        <w:t xml:space="preserve">  OBL   nine    LNK   clock</w:t>
+      </w:r>
+    </w:p>
+    <w:p>
+      <w:pPr>
+        <w:rPr>
+          <w:rFonts w:ascii="Times New Roman" w:hAnsi="Times New Roman" w:cs="Times New Roman"/>
+        </w:rPr>
+      </w:pPr>
+      <w:r>
+        <w:rPr>
+          <w:rFonts w:ascii="Times New Roman" w:hAnsi="Times New Roman" w:cs="Times New Roman" w:hint="eastAsia"/>
+        </w:rPr>
+        <w:t>這</w:t>
+      </w:r>
+      <w:r>
+        <w:rPr>
+          <w:rFonts w:ascii="Times New Roman" w:hAnsi="Times New Roman" w:cs="Times New Roman" w:hint="eastAsia"/>
+        </w:rPr>
+        <w:t xml:space="preserve">  </w:t>
+      </w:r>
+      <w:proofErr w:type="spellStart"/>
+      <w:r>
+        <w:rPr>
+          <w:rFonts w:ascii="Times New Roman" w:hAnsi="Times New Roman" w:cs="Times New Roman"/>
+        </w:rPr>
+        <w:t>Elrenge</w:t>
+      </w:r>
+      <w:proofErr w:type="spellEnd"/>
+      <w:r>
+        <w:rPr>
+          <w:rFonts w:ascii="Times New Roman" w:hAnsi="Times New Roman" w:cs="Times New Roman"/>
+        </w:rPr>
+        <w:t xml:space="preserve">  </w:t>
+      </w:r>
+      <w:r>
+        <w:rPr>
+          <w:rFonts w:ascii="Times New Roman" w:hAnsi="Times New Roman" w:cs="Times New Roman"/>
+        </w:rPr>
+        <w:t>將</w:t>
+      </w:r>
+      <w:r>
+        <w:rPr>
+          <w:rFonts w:ascii="Times New Roman" w:hAnsi="Times New Roman" w:cs="Times New Roman"/>
+        </w:rPr>
+        <w:t>-</w:t>
+      </w:r>
+      <w:r>
+        <w:rPr>
+          <w:rFonts w:ascii="Times New Roman" w:hAnsi="Times New Roman" w:cs="Times New Roman" w:hint="eastAsia"/>
+        </w:rPr>
+        <w:t>自己</w:t>
+      </w:r>
+      <w:r>
+        <w:rPr>
+          <w:rFonts w:ascii="Times New Roman" w:hAnsi="Times New Roman" w:cs="Times New Roman" w:hint="eastAsia"/>
+        </w:rPr>
+        <w:t>-</w:t>
+      </w:r>
+      <w:r>
+        <w:rPr>
+          <w:rFonts w:ascii="Times New Roman" w:hAnsi="Times New Roman" w:cs="Times New Roman" w:hint="eastAsia"/>
+        </w:rPr>
+        <w:t>起床</w:t>
+      </w:r>
+      <w:r>
+        <w:rPr>
+          <w:rFonts w:ascii="Times New Roman" w:hAnsi="Times New Roman" w:cs="Times New Roman"/>
+        </w:rPr>
+        <w:t xml:space="preserve">     </w:t>
+      </w:r>
+      <w:proofErr w:type="gramStart"/>
+      <w:r>
+        <w:rPr>
+          <w:rFonts w:ascii="Times New Roman" w:hAnsi="Times New Roman" w:cs="Times New Roman" w:hint="eastAsia"/>
+        </w:rPr>
+        <w:t>斜格</w:t>
+      </w:r>
+      <w:proofErr w:type="gramEnd"/>
+      <w:r>
+        <w:rPr>
+          <w:rFonts w:ascii="Times New Roman" w:hAnsi="Times New Roman" w:cs="Times New Roman"/>
+        </w:rPr>
+        <w:t xml:space="preserve">  </w:t>
+      </w:r>
+      <w:r>
+        <w:rPr>
+          <w:rFonts w:ascii="Times New Roman" w:hAnsi="Times New Roman" w:cs="Times New Roman"/>
+        </w:rPr>
+        <w:t xml:space="preserve"> </w:t>
+      </w:r>
+      <w:r>
+        <w:rPr>
+          <w:rFonts w:ascii="Times New Roman" w:hAnsi="Times New Roman" w:cs="Times New Roman"/>
+        </w:rPr>
+        <w:t>九</w:t>
+      </w:r>
+      <w:r>
+        <w:rPr>
+          <w:rFonts w:ascii="Times New Roman" w:hAnsi="Times New Roman" w:cs="Times New Roman" w:hint="eastAsia"/>
+        </w:rPr>
+        <w:t xml:space="preserve">     </w:t>
+      </w:r>
+      <w:r>
+        <w:rPr>
+          <w:rFonts w:ascii="Times New Roman" w:hAnsi="Times New Roman" w:cs="Times New Roman" w:hint="eastAsia"/>
+        </w:rPr>
+        <w:t>連詞</w:t>
+      </w:r>
+      <w:r>
+        <w:rPr>
+          <w:rFonts w:ascii="Times New Roman" w:hAnsi="Times New Roman" w:cs="Times New Roman"/>
+        </w:rPr>
+        <w:t xml:space="preserve">    </w:t>
+      </w:r>
+      <w:r>
+        <w:rPr>
+          <w:rFonts w:ascii="Times New Roman" w:hAnsi="Times New Roman" w:cs="Times New Roman" w:hint="eastAsia"/>
+        </w:rPr>
+        <w:t>鐘</w:t>
+      </w:r>
+      <w:r>
+        <w:rPr>
+          <w:rFonts w:ascii="Times New Roman" w:hAnsi="Times New Roman" w:cs="Times New Roman"/>
+        </w:rPr>
+        <w:t xml:space="preserve">                  </w:t>
+      </w:r>
+    </w:p>
+    <w:p>
+      <w:pPr>
+        <w:rPr>
+          <w:rFonts w:ascii="Times New Roman" w:hAnsi="Times New Roman" w:cs="Times New Roman"/>
+        </w:rPr>
+      </w:pPr>
+      <w:proofErr w:type="spellStart"/>
+      <w:proofErr w:type="gramStart"/>
+      <w:r>
+        <w:rPr>
+          <w:rFonts w:ascii="Times New Roman" w:hAnsi="Times New Roman" w:cs="Times New Roman"/>
+        </w:rPr>
+        <w:t>luka</w:t>
+      </w:r>
+      <w:proofErr w:type="spellEnd"/>
+      <w:r>
+        <w:rPr>
+          <w:rFonts w:ascii="Times New Roman" w:hAnsi="Times New Roman" w:cs="Times New Roman"/>
+        </w:rPr>
+        <w:t xml:space="preserve"> </w:t>
+      </w:r>
+      <w:r>
+        <w:rPr>
+          <w:rFonts w:ascii="Times New Roman" w:hAnsi="Times New Roman" w:cs="Times New Roman"/>
+        </w:rPr>
+        <w:t xml:space="preserve"> </w:t>
+      </w:r>
+      <w:proofErr w:type="spellStart"/>
+      <w:r>
+        <w:rPr>
+          <w:rFonts w:ascii="Times New Roman" w:hAnsi="Times New Roman" w:cs="Times New Roman"/>
+        </w:rPr>
+        <w:t>mialrealre</w:t>
+      </w:r>
+      <w:proofErr w:type="spellEnd"/>
+      <w:proofErr w:type="gramEnd"/>
+      <w:r>
+        <w:rPr>
+          <w:rFonts w:ascii="Times New Roman" w:hAnsi="Times New Roman" w:cs="Times New Roman"/>
+        </w:rPr>
+        <w:t xml:space="preserve"> </w:t>
+      </w:r>
+      <w:r>
+        <w:rPr>
+          <w:rFonts w:ascii="Times New Roman" w:hAnsi="Times New Roman" w:cs="Times New Roman" w:hint="eastAsia"/>
+        </w:rPr>
+        <w:t xml:space="preserve"> </w:t>
+      </w:r>
+      <w:proofErr w:type="spellStart"/>
+      <w:r>
+        <w:rPr>
+          <w:rFonts w:ascii="Times New Roman" w:hAnsi="Times New Roman" w:cs="Times New Roman"/>
+        </w:rPr>
+        <w:t>lri-mu</w:t>
+      </w:r>
+      <w:r>
+        <w:rPr>
+          <w:rFonts w:ascii="Times New Roman" w:hAnsi="Times New Roman" w:cs="Times New Roman"/>
+        </w:rPr>
+        <w:t>a</w:t>
+      </w:r>
+      <w:r>
+        <w:rPr>
+          <w:rFonts w:ascii="Times New Roman" w:hAnsi="Times New Roman" w:cs="Times New Roman"/>
+        </w:rPr>
+        <w:t>-lregelrege</w:t>
+      </w:r>
+      <w:proofErr w:type="spellEnd"/>
+      <w:r>
+        <w:rPr>
+          <w:rFonts w:ascii="Times New Roman" w:hAnsi="Times New Roman" w:cs="Times New Roman"/>
+        </w:rPr>
+        <w:t xml:space="preserve"> </w:t>
+      </w:r>
+      <w:r>
+        <w:rPr>
+          <w:rFonts w:ascii="Times New Roman" w:hAnsi="Times New Roman" w:cs="Times New Roman"/>
+        </w:rPr>
+        <w:t xml:space="preserve">   </w:t>
+      </w:r>
+      <w:proofErr w:type="spellStart"/>
+      <w:r>
+        <w:rPr>
+          <w:rFonts w:ascii="Times New Roman" w:hAnsi="Times New Roman" w:cs="Times New Roman"/>
+        </w:rPr>
+        <w:t>luiya</w:t>
+      </w:r>
+      <w:proofErr w:type="spellEnd"/>
+      <w:r>
+        <w:rPr>
+          <w:rFonts w:ascii="Times New Roman" w:hAnsi="Times New Roman" w:cs="Times New Roman"/>
+        </w:rPr>
+        <w:t>.</w:t>
+      </w:r>
+    </w:p>
+    <w:p>
+      <w:pPr>
+        <w:rPr>
+          <w:rFonts w:ascii="Times New Roman" w:hAnsi="Times New Roman" w:cs="Times New Roman"/>
+        </w:rPr>
+      </w:pPr>
+      <w:r>
+        <w:rPr>
+          <w:rFonts w:ascii="Times New Roman" w:hAnsi="Times New Roman" w:cs="Times New Roman"/>
+        </w:rPr>
+        <w:t xml:space="preserve">when morning  </w:t>
+      </w:r>
+      <w:r>
+        <w:rPr>
+          <w:rFonts w:ascii="Times New Roman" w:hAnsi="Times New Roman" w:cs="Times New Roman" w:hint="eastAsia"/>
+        </w:rPr>
+        <w:t xml:space="preserve">  </w:t>
+      </w:r>
+      <w:r>
+        <w:rPr>
+          <w:rFonts w:ascii="Times New Roman" w:hAnsi="Times New Roman" w:cs="Times New Roman"/>
+        </w:rPr>
+        <w:t>FUT-go-mountain   tomorrow</w:t>
+      </w:r>
+    </w:p>
+    <w:p>
+      <w:pPr>
+        <w:rPr>
+          <w:rFonts w:ascii="Times New Roman" w:hAnsi="Times New Roman" w:cs="Times New Roman"/>
+        </w:rPr>
+      </w:pPr>
+      <w:r>
+        <w:rPr>
+          <w:rFonts w:ascii="Times New Roman" w:hAnsi="Times New Roman" w:cs="Times New Roman" w:hint="eastAsia"/>
+        </w:rPr>
+        <w:t>當</w:t>
+      </w:r>
+      <w:r>
+        <w:rPr>
+          <w:rFonts w:ascii="Times New Roman" w:hAnsi="Times New Roman" w:cs="Times New Roman" w:hint="eastAsia"/>
+        </w:rPr>
+        <w:t xml:space="preserve">   </w:t>
+      </w:r>
+      <w:r>
+        <w:rPr>
+          <w:rFonts w:ascii="Times New Roman" w:hAnsi="Times New Roman" w:cs="Times New Roman" w:hint="eastAsia"/>
+        </w:rPr>
+        <w:t>早晨</w:t>
+      </w:r>
+      <w:r>
+        <w:rPr>
+          <w:rFonts w:ascii="Times New Roman" w:hAnsi="Times New Roman" w:cs="Times New Roman" w:hint="eastAsia"/>
+        </w:rPr>
+        <w:t xml:space="preserve">      </w:t>
+      </w:r>
+      <w:r>
+        <w:rPr>
+          <w:rFonts w:ascii="Times New Roman" w:hAnsi="Times New Roman" w:cs="Times New Roman"/>
+        </w:rPr>
+        <w:t>將要</w:t>
+      </w:r>
+      <w:r>
+        <w:rPr>
+          <w:rFonts w:ascii="Times New Roman" w:hAnsi="Times New Roman" w:cs="Times New Roman"/>
+        </w:rPr>
+        <w:t>-</w:t>
+      </w:r>
+      <w:r>
+        <w:rPr>
+          <w:rFonts w:ascii="Times New Roman" w:hAnsi="Times New Roman" w:cs="Times New Roman"/>
+        </w:rPr>
+        <w:t>去</w:t>
+      </w:r>
+      <w:r>
+        <w:rPr>
+          <w:rFonts w:ascii="Times New Roman" w:hAnsi="Times New Roman" w:cs="Times New Roman"/>
+        </w:rPr>
+        <w:t>-</w:t>
+      </w:r>
+      <w:r>
+        <w:rPr>
+          <w:rFonts w:ascii="Times New Roman" w:hAnsi="Times New Roman" w:cs="Times New Roman"/>
+        </w:rPr>
+        <w:t>山</w:t>
+      </w:r>
+      <w:r>
+        <w:rPr>
+          <w:rFonts w:ascii="Times New Roman" w:hAnsi="Times New Roman" w:cs="Times New Roman" w:hint="eastAsia"/>
+        </w:rPr>
+        <w:t xml:space="preserve"> </w:t>
+      </w:r>
+      <w:r>
+        <w:rPr>
+          <w:rFonts w:ascii="Times New Roman" w:hAnsi="Times New Roman" w:cs="Times New Roman"/>
+        </w:rPr>
+        <w:t xml:space="preserve">        </w:t>
+      </w:r>
+      <w:r>
+        <w:rPr>
+          <w:rFonts w:ascii="Times New Roman" w:hAnsi="Times New Roman" w:cs="Times New Roman" w:hint="eastAsia"/>
+        </w:rPr>
+        <w:t>明天</w:t>
+      </w:r>
+    </w:p>
+    <w:p>
+      <w:pPr>
+        <w:rPr>
+          <w:rFonts w:ascii="Times New Roman" w:hAnsi="Times New Roman" w:cs="Times New Roman"/>
+        </w:rPr>
+      </w:pPr>
+    </w:p>
+    <w:p>
+      <w:pPr>
+        <w:rPr>
+          <w:rFonts w:ascii="Times New Roman" w:hAnsi="Times New Roman" w:cs="Times New Roman"/>
+        </w:rPr>
+      </w:pPr>
+      <w:r>
+        <w:rPr>
+          <w:rFonts w:ascii="Times New Roman" w:hAnsi="Times New Roman" w:cs="Times New Roman" w:hint="eastAsia"/>
+        </w:rPr>
+        <w:t>#</w:t>
+      </w:r>
+      <w:r>
+        <w:rPr>
+          <w:rFonts w:ascii="Times New Roman" w:hAnsi="Times New Roman" w:cs="Times New Roman"/>
+        </w:rPr>
+        <w:t xml:space="preserve">e </w:t>
+      </w:r>
+      <w:proofErr w:type="spellStart"/>
+      <w:r>
+        <w:rPr>
+          <w:rFonts w:ascii="Times New Roman" w:hAnsi="Times New Roman" w:cs="Times New Roman"/>
+        </w:rPr>
+        <w:t>Elrenge</w:t>
+      </w:r>
+      <w:proofErr w:type="spellEnd"/>
+      <w:r>
+        <w:rPr>
+          <w:rFonts w:ascii="Times New Roman" w:hAnsi="Times New Roman" w:cs="Times New Roman"/>
+        </w:rPr>
+        <w:t xml:space="preserve"> will wake up and go hiking at nine tomorrow morning.</w:t>
+      </w:r>
+    </w:p>
+    <w:p>
+      <w:pPr>
+        <w:rPr>
+          <w:rFonts w:ascii="Times New Roman" w:hAnsi="Times New Roman" w:cs="Times New Roman"/>
+        </w:rPr>
+      </w:pPr>
+      <w:r>
+        <w:rPr>
+          <w:rFonts w:ascii="Times New Roman" w:hAnsi="Times New Roman" w:cs="Times New Roman" w:hint="eastAsia"/>
+        </w:rPr>
+        <w:t>#</w:t>
+      </w:r>
+      <w:r>
+        <w:rPr>
+          <w:rFonts w:ascii="Times New Roman" w:hAnsi="Times New Roman" w:cs="Times New Roman"/>
+        </w:rPr>
+        <w:t xml:space="preserve">c </w:t>
+      </w:r>
+      <w:proofErr w:type="spellStart"/>
+      <w:r>
+        <w:rPr>
+          <w:rFonts w:ascii="Times New Roman" w:hAnsi="Times New Roman" w:cs="Times New Roman"/>
+        </w:rPr>
+        <w:t>Elrenge</w:t>
+      </w:r>
+      <w:proofErr w:type="spellEnd"/>
+      <w:r>
+        <w:rPr>
+          <w:rFonts w:ascii="Times New Roman" w:hAnsi="Times New Roman" w:cs="Times New Roman"/>
+        </w:rPr>
+        <w:t xml:space="preserve"> </w:t>
+      </w:r>
+      <w:r>
+        <w:rPr>
+          <w:rFonts w:ascii="Times New Roman" w:hAnsi="Times New Roman" w:cs="Times New Roman"/>
+        </w:rPr>
+        <w:t>明天</w:t>
+      </w:r>
+      <w:r>
+        <w:rPr>
+          <w:rFonts w:ascii="Times New Roman" w:hAnsi="Times New Roman" w:cs="Times New Roman"/>
+        </w:rPr>
+        <w:t>早上</w:t>
+      </w:r>
+      <w:r>
+        <w:rPr>
+          <w:rFonts w:ascii="Times New Roman" w:hAnsi="Times New Roman" w:cs="Times New Roman"/>
+        </w:rPr>
+        <w:t>九點</w:t>
+      </w:r>
+      <w:r>
+        <w:rPr>
+          <w:rFonts w:ascii="Times New Roman" w:hAnsi="Times New Roman" w:cs="Times New Roman"/>
+        </w:rPr>
+        <w:t>要</w:t>
+      </w:r>
+      <w:r>
+        <w:rPr>
+          <w:rFonts w:ascii="Times New Roman" w:hAnsi="Times New Roman" w:cs="Times New Roman"/>
+        </w:rPr>
+        <w:t>起床去爬山</w:t>
+      </w:r>
+    </w:p>
+    <w:p>
+      <w:pPr>
+        <w:rPr>
+          <w:rFonts w:ascii="Times New Roman" w:hAnsi="Times New Roman" w:cs="Times New Roman"/>
+        </w:rPr>
+      </w:pPr>
+      <w:r>
+        <w:rPr>
+          <w:rFonts w:ascii="Times New Roman" w:hAnsi="Times New Roman" w:cs="Times New Roman"/>
+        </w:rPr>
+        <w:t>#</w:t>
+      </w:r>
+      <w:r>
+        <w:rPr>
+          <w:rFonts w:ascii="Times New Roman" w:hAnsi="Times New Roman" w:cs="Times New Roman"/>
+        </w:rPr>
+        <w:t>n</w:t>
+      </w:r>
+      <w:r>
+        <w:rPr>
+          <w:rFonts w:ascii="Times New Roman" w:hAnsi="Times New Roman" w:cs="Times New Roman" w:hint="eastAsia"/>
+        </w:rPr>
+        <w:t xml:space="preserve"> [</w:t>
+      </w:r>
+      <w:r>
+        <w:rPr>
+          <w:rFonts w:ascii="Times New Roman" w:hAnsi="Times New Roman" w:cs="Times New Roman"/>
+        </w:rPr>
+        <w:t xml:space="preserve"> </w:t>
+      </w:r>
+      <w:r>
+        <w:rPr>
+          <w:rFonts w:ascii="Times New Roman" w:hAnsi="Times New Roman" w:cs="Times New Roman" w:hint="eastAsia"/>
+        </w:rPr>
+        <w:t>]</w:t>
+      </w:r>
+      <w:r>
+        <w:rPr>
+          <w:rFonts w:ascii="Times New Roman" w:hAnsi="Times New Roman" w:cs="Times New Roman" w:hint="eastAsia"/>
+        </w:rPr>
+        <w:t>內中的成分可</w:t>
+      </w:r>
+      <w:proofErr w:type="gramStart"/>
+      <w:r>
+        <w:rPr>
+          <w:rFonts w:ascii="Times New Roman" w:hAnsi="Times New Roman" w:cs="Times New Roman" w:hint="eastAsia"/>
+        </w:rPr>
+        <w:t>調至句首</w:t>
+      </w:r>
+      <w:proofErr w:type="gramEnd"/>
+      <w:r>
+        <w:rPr>
+          <w:rFonts w:ascii="Times New Roman" w:hAnsi="Times New Roman" w:cs="Times New Roman" w:hint="eastAsia"/>
+        </w:rPr>
+        <w:t>：</w:t>
+      </w:r>
+      <w:r>
+        <w:rPr>
+          <w:rFonts w:ascii="Times New Roman" w:hAnsi="Times New Roman" w:cs="Times New Roman" w:hint="eastAsia"/>
+        </w:rPr>
+        <w:t>[</w:t>
+      </w:r>
+      <w:proofErr w:type="spellStart"/>
+      <w:r>
+        <w:rPr>
+          <w:rFonts w:ascii="Times New Roman" w:hAnsi="Times New Roman" w:cs="Times New Roman"/>
+        </w:rPr>
+        <w:t>Luiya</w:t>
+      </w:r>
+      <w:proofErr w:type="spellEnd"/>
+      <w:r>
+        <w:rPr>
+          <w:rFonts w:ascii="Times New Roman" w:hAnsi="Times New Roman" w:cs="Times New Roman"/>
+        </w:rPr>
+        <w:t>]</w:t>
+      </w:r>
+      <w:r>
+        <w:rPr>
+          <w:rFonts w:ascii="Times New Roman" w:hAnsi="Times New Roman" w:cs="Times New Roman"/>
+        </w:rPr>
+        <w:t xml:space="preserve"> </w:t>
+      </w:r>
+      <w:r>
+        <w:rPr>
+          <w:rFonts w:ascii="Times New Roman" w:hAnsi="Times New Roman" w:cs="Times New Roman"/>
+        </w:rPr>
+        <w:t>[</w:t>
+      </w:r>
+      <w:proofErr w:type="spellStart"/>
+      <w:r>
+        <w:rPr>
+          <w:rFonts w:ascii="Times New Roman" w:hAnsi="Times New Roman" w:cs="Times New Roman"/>
+        </w:rPr>
+        <w:t>lrimulregelrege</w:t>
+      </w:r>
+      <w:proofErr w:type="spellEnd"/>
+      <w:r>
+        <w:rPr>
+          <w:rFonts w:ascii="Times New Roman" w:hAnsi="Times New Roman" w:cs="Times New Roman"/>
+        </w:rPr>
+        <w:t>]</w:t>
+      </w:r>
+      <w:r>
+        <w:rPr>
+          <w:rFonts w:ascii="Times New Roman" w:hAnsi="Times New Roman" w:cs="Times New Roman"/>
+        </w:rPr>
+        <w:t xml:space="preserve"> Kay </w:t>
+      </w:r>
+      <w:proofErr w:type="spellStart"/>
+      <w:r>
+        <w:rPr>
+          <w:rFonts w:ascii="Times New Roman" w:hAnsi="Times New Roman" w:cs="Times New Roman"/>
+        </w:rPr>
+        <w:t>Elrenge</w:t>
+      </w:r>
+      <w:proofErr w:type="spellEnd"/>
+      <w:r>
+        <w:rPr>
+          <w:rFonts w:ascii="Times New Roman" w:hAnsi="Times New Roman" w:cs="Times New Roman"/>
+        </w:rPr>
+        <w:t xml:space="preserve"> </w:t>
+      </w:r>
+      <w:proofErr w:type="spellStart"/>
+      <w:r>
+        <w:rPr>
+          <w:rFonts w:ascii="Times New Roman" w:hAnsi="Times New Roman" w:cs="Times New Roman"/>
+        </w:rPr>
+        <w:t>lringidrakale</w:t>
+      </w:r>
+      <w:proofErr w:type="spellEnd"/>
+      <w:r>
+        <w:rPr>
+          <w:rFonts w:ascii="Times New Roman" w:hAnsi="Times New Roman" w:cs="Times New Roman"/>
+        </w:rPr>
+        <w:t xml:space="preserve"> </w:t>
+      </w:r>
+      <w:proofErr w:type="spellStart"/>
+      <w:r>
+        <w:rPr>
+          <w:rFonts w:ascii="Times New Roman" w:hAnsi="Times New Roman" w:cs="Times New Roman"/>
+        </w:rPr>
+        <w:t>ki</w:t>
+      </w:r>
+      <w:proofErr w:type="spellEnd"/>
+      <w:r>
+        <w:rPr>
+          <w:rFonts w:ascii="Times New Roman" w:hAnsi="Times New Roman" w:cs="Times New Roman"/>
+        </w:rPr>
+        <w:t xml:space="preserve"> </w:t>
+      </w:r>
+      <w:proofErr w:type="spellStart"/>
+      <w:r>
+        <w:rPr>
+          <w:rFonts w:ascii="Times New Roman" w:hAnsi="Times New Roman" w:cs="Times New Roman"/>
+        </w:rPr>
+        <w:t>bangate</w:t>
+      </w:r>
+      <w:proofErr w:type="spellEnd"/>
+      <w:r>
+        <w:rPr>
+          <w:rFonts w:ascii="Times New Roman" w:hAnsi="Times New Roman" w:cs="Times New Roman"/>
+        </w:rPr>
+        <w:t xml:space="preserve"> </w:t>
+      </w:r>
+      <w:proofErr w:type="spellStart"/>
+      <w:r>
+        <w:rPr>
+          <w:rFonts w:ascii="Times New Roman" w:hAnsi="Times New Roman" w:cs="Times New Roman"/>
+        </w:rPr>
+        <w:t>ki</w:t>
+      </w:r>
+      <w:proofErr w:type="spellEnd"/>
+      <w:r>
+        <w:rPr>
+          <w:rFonts w:ascii="Times New Roman" w:hAnsi="Times New Roman" w:cs="Times New Roman"/>
+        </w:rPr>
+        <w:t xml:space="preserve"> </w:t>
+      </w:r>
+      <w:proofErr w:type="spellStart"/>
+      <w:r>
+        <w:rPr>
+          <w:rFonts w:ascii="Times New Roman" w:hAnsi="Times New Roman" w:cs="Times New Roman"/>
+        </w:rPr>
+        <w:t>tuki</w:t>
+      </w:r>
+      <w:proofErr w:type="spellEnd"/>
+      <w:r>
+        <w:rPr>
+          <w:rFonts w:ascii="Times New Roman" w:hAnsi="Times New Roman" w:cs="Times New Roman"/>
+        </w:rPr>
+        <w:t xml:space="preserve"> </w:t>
+      </w:r>
+      <w:proofErr w:type="spellStart"/>
+      <w:r>
+        <w:rPr>
+          <w:rFonts w:ascii="Times New Roman" w:hAnsi="Times New Roman" w:cs="Times New Roman"/>
+        </w:rPr>
+        <w:t>luka</w:t>
+      </w:r>
+      <w:proofErr w:type="spellEnd"/>
+      <w:r>
+        <w:rPr>
+          <w:rFonts w:ascii="Times New Roman" w:hAnsi="Times New Roman" w:cs="Times New Roman"/>
+        </w:rPr>
+        <w:t xml:space="preserve"> </w:t>
+      </w:r>
+      <w:proofErr w:type="spellStart"/>
+      <w:r>
+        <w:rPr>
+          <w:rFonts w:ascii="Times New Roman" w:hAnsi="Times New Roman" w:cs="Times New Roman"/>
+        </w:rPr>
+        <w:t>mialrealre</w:t>
+      </w:r>
+      <w:proofErr w:type="spellEnd"/>
+      <w:r>
+        <w:rPr>
+          <w:rFonts w:ascii="Times New Roman" w:hAnsi="Times New Roman" w:cs="Times New Roman"/>
+        </w:rPr>
+        <w:t>.</w:t>
+      </w:r>
+      <w:r>
+        <w:rPr>
+          <w:rFonts w:ascii="Times New Roman" w:hAnsi="Times New Roman" w:cs="Times New Roman" w:hint="eastAsia"/>
+        </w:rPr>
+        <w:t xml:space="preserve"> </w:t>
+      </w:r>
+      <w:r>
+        <w:rPr>
+          <w:rFonts w:ascii="Times New Roman" w:hAnsi="Times New Roman" w:cs="Times New Roman" w:hint="eastAsia"/>
+        </w:rPr>
+        <w:t>「昨天」一詞還可放在主格名詞後：</w:t>
+      </w:r>
+      <w:proofErr w:type="spellStart"/>
+      <w:r>
+        <w:rPr>
+          <w:rFonts w:ascii="Times New Roman" w:hAnsi="Times New Roman" w:cs="Times New Roman"/>
+        </w:rPr>
+        <w:t>Lrimulregelrege</w:t>
+      </w:r>
+      <w:proofErr w:type="spellEnd"/>
+      <w:r>
+        <w:rPr>
+          <w:rFonts w:ascii="Times New Roman" w:hAnsi="Times New Roman" w:cs="Times New Roman"/>
+        </w:rPr>
+        <w:t xml:space="preserve"> Kay </w:t>
+      </w:r>
+      <w:proofErr w:type="spellStart"/>
+      <w:r>
+        <w:rPr>
+          <w:rFonts w:ascii="Times New Roman" w:hAnsi="Times New Roman" w:cs="Times New Roman"/>
+        </w:rPr>
+        <w:t>Elrenge</w:t>
+      </w:r>
+      <w:proofErr w:type="spellEnd"/>
+      <w:r>
+        <w:rPr>
+          <w:rFonts w:ascii="Times New Roman" w:hAnsi="Times New Roman" w:cs="Times New Roman"/>
+        </w:rPr>
+        <w:t xml:space="preserve"> </w:t>
+      </w:r>
+      <w:r>
+        <w:rPr>
+          <w:rFonts w:ascii="Times New Roman" w:hAnsi="Times New Roman" w:cs="Times New Roman" w:hint="eastAsia"/>
+        </w:rPr>
+        <w:t>[</w:t>
+      </w:r>
+      <w:proofErr w:type="spellStart"/>
+      <w:r>
+        <w:rPr>
+          <w:rFonts w:ascii="Times New Roman" w:hAnsi="Times New Roman" w:cs="Times New Roman"/>
+        </w:rPr>
+        <w:t>luiya</w:t>
+      </w:r>
+      <w:proofErr w:type="spellEnd"/>
+      <w:r>
+        <w:rPr>
+          <w:rFonts w:ascii="Times New Roman" w:hAnsi="Times New Roman" w:cs="Times New Roman" w:hint="eastAsia"/>
+        </w:rPr>
+        <w:t>]</w:t>
+      </w:r>
+      <w:r>
+        <w:rPr>
+          <w:rFonts w:ascii="Times New Roman" w:hAnsi="Times New Roman" w:cs="Times New Roman"/>
+        </w:rPr>
+        <w:t xml:space="preserve"> </w:t>
+      </w:r>
+      <w:proofErr w:type="spellStart"/>
+      <w:r>
+        <w:rPr>
+          <w:rFonts w:ascii="Times New Roman" w:hAnsi="Times New Roman" w:cs="Times New Roman"/>
+        </w:rPr>
+        <w:t>lringidrakale</w:t>
+      </w:r>
+      <w:proofErr w:type="spellEnd"/>
+      <w:r>
+        <w:rPr>
+          <w:rFonts w:ascii="Times New Roman" w:hAnsi="Times New Roman" w:cs="Times New Roman"/>
+        </w:rPr>
+        <w:t xml:space="preserve"> </w:t>
+      </w:r>
+      <w:proofErr w:type="spellStart"/>
+      <w:r>
+        <w:rPr>
+          <w:rFonts w:ascii="Times New Roman" w:hAnsi="Times New Roman" w:cs="Times New Roman"/>
+        </w:rPr>
+        <w:t>ki</w:t>
+      </w:r>
+      <w:proofErr w:type="spellEnd"/>
+      <w:r>
+        <w:rPr>
+          <w:rFonts w:ascii="Times New Roman" w:hAnsi="Times New Roman" w:cs="Times New Roman"/>
+        </w:rPr>
+        <w:t xml:space="preserve"> </w:t>
+      </w:r>
+      <w:proofErr w:type="spellStart"/>
+      <w:r>
+        <w:rPr>
+          <w:rFonts w:ascii="Times New Roman" w:hAnsi="Times New Roman" w:cs="Times New Roman"/>
+        </w:rPr>
+        <w:t>bangate</w:t>
+      </w:r>
+      <w:proofErr w:type="spellEnd"/>
+      <w:r>
+        <w:rPr>
+          <w:rFonts w:ascii="Times New Roman" w:hAnsi="Times New Roman" w:cs="Times New Roman"/>
+        </w:rPr>
+        <w:t xml:space="preserve"> </w:t>
+      </w:r>
+      <w:proofErr w:type="spellStart"/>
+      <w:r>
+        <w:rPr>
+          <w:rFonts w:ascii="Times New Roman" w:hAnsi="Times New Roman" w:cs="Times New Roman"/>
+        </w:rPr>
+        <w:t>ki</w:t>
+      </w:r>
+      <w:proofErr w:type="spellEnd"/>
+      <w:r>
+        <w:rPr>
+          <w:rFonts w:ascii="Times New Roman" w:hAnsi="Times New Roman" w:cs="Times New Roman"/>
+        </w:rPr>
+        <w:t xml:space="preserve"> </w:t>
+      </w:r>
+      <w:proofErr w:type="spellStart"/>
+      <w:r>
+        <w:rPr>
+          <w:rFonts w:ascii="Times New Roman" w:hAnsi="Times New Roman" w:cs="Times New Roman"/>
+        </w:rPr>
+        <w:t>tuki</w:t>
+      </w:r>
+      <w:proofErr w:type="spellEnd"/>
+      <w:r>
+        <w:rPr>
+          <w:rFonts w:ascii="Times New Roman" w:hAnsi="Times New Roman" w:cs="Times New Roman"/>
+        </w:rPr>
+        <w:t xml:space="preserve"> </w:t>
+      </w:r>
+      <w:proofErr w:type="spellStart"/>
+      <w:r>
+        <w:rPr>
+          <w:rFonts w:ascii="Times New Roman" w:hAnsi="Times New Roman" w:cs="Times New Roman"/>
+        </w:rPr>
+        <w:t>luka</w:t>
+      </w:r>
+      <w:proofErr w:type="spellEnd"/>
+      <w:r>
+        <w:rPr>
+          <w:rFonts w:ascii="Times New Roman" w:hAnsi="Times New Roman" w:cs="Times New Roman"/>
+        </w:rPr>
+        <w:t xml:space="preserve"> </w:t>
+      </w:r>
+      <w:proofErr w:type="spellStart"/>
+      <w:r>
+        <w:rPr>
+          <w:rFonts w:ascii="Times New Roman" w:hAnsi="Times New Roman" w:cs="Times New Roman"/>
+        </w:rPr>
+        <w:t>mialrealre</w:t>
+      </w:r>
+      <w:proofErr w:type="spellEnd"/>
+      <w:r>
+        <w:rPr>
+          <w:rFonts w:ascii="Times New Roman" w:hAnsi="Times New Roman" w:cs="Times New Roman"/>
+        </w:rPr>
+        <w:t xml:space="preserve">. </w:t>
+      </w:r>
+    </w:p>
+    <w:p>
+      <w:pPr>
+        <w:rPr>
+          <w:rFonts w:ascii="Times New Roman" w:hAnsi="Times New Roman" w:cs="Times New Roman"/>
+        </w:rPr>
+      </w:pPr>
+    </w:p>
+    <w:p>
+      <w:pPr>
+        <w:rPr>
+          <w:rFonts w:ascii="Times New Roman" w:hAnsi="Times New Roman" w:cs="Times New Roman"/>
+        </w:rPr>
+      </w:pPr>
+      <w:r>
+        <w:rPr>
+          <w:rFonts w:ascii="Times New Roman" w:hAnsi="Times New Roman" w:cs="Times New Roman" w:hint="eastAsia"/>
+        </w:rPr>
+        <w:t>1</w:t>
+      </w:r>
+      <w:r>
+        <w:rPr>
+          <w:rFonts w:ascii="Times New Roman" w:hAnsi="Times New Roman" w:cs="Times New Roman"/>
+        </w:rPr>
+        <w:t>3.</w:t>
+      </w:r>
+    </w:p>
+    <w:p>
+      <w:pPr>
+        <w:rPr>
+          <w:rFonts w:ascii="Times New Roman" w:hAnsi="Times New Roman" w:cs="Times New Roman" w:hint="eastAsia"/>
+        </w:rPr>
+      </w:pPr>
+      <w:proofErr w:type="spellStart"/>
+      <w:r>
+        <w:rPr>
+          <w:rFonts w:ascii="Times New Roman" w:hAnsi="Times New Roman" w:cs="Times New Roman"/>
+        </w:rPr>
+        <w:t>Aisi</w:t>
+      </w:r>
+      <w:proofErr w:type="spellEnd"/>
+      <w:r>
+        <w:rPr>
+          <w:rFonts w:ascii="Times New Roman" w:hAnsi="Times New Roman" w:cs="Times New Roman"/>
+        </w:rPr>
+        <w:t xml:space="preserve"> </w:t>
+      </w:r>
+      <w:proofErr w:type="spellStart"/>
+      <w:r>
+        <w:rPr>
+          <w:rFonts w:ascii="Times New Roman" w:hAnsi="Times New Roman" w:cs="Times New Roman" w:hint="eastAsia"/>
+        </w:rPr>
+        <w:t>l</w:t>
+      </w:r>
+      <w:r>
+        <w:rPr>
+          <w:rFonts w:ascii="Times New Roman" w:hAnsi="Times New Roman" w:cs="Times New Roman"/>
+        </w:rPr>
+        <w:t>u</w:t>
+      </w:r>
+      <w:proofErr w:type="spellEnd"/>
+      <w:r>
+        <w:rPr>
+          <w:rFonts w:ascii="Times New Roman" w:hAnsi="Times New Roman" w:cs="Times New Roman" w:hint="eastAsia"/>
+        </w:rPr>
+        <w:t xml:space="preserve"> </w:t>
+      </w:r>
+      <w:proofErr w:type="spellStart"/>
+      <w:r>
+        <w:rPr>
+          <w:rFonts w:ascii="Times New Roman" w:hAnsi="Times New Roman" w:cs="Times New Roman"/>
+        </w:rPr>
+        <w:t>makadalamena</w:t>
+      </w:r>
+      <w:r>
+        <w:rPr>
+          <w:rFonts w:ascii="Times New Roman" w:hAnsi="Times New Roman" w:cs="Times New Roman" w:hint="eastAsia"/>
+        </w:rPr>
+        <w:t>i</w:t>
+      </w:r>
+      <w:proofErr w:type="spellEnd"/>
+      <w:r>
+        <w:rPr>
+          <w:rFonts w:ascii="Times New Roman" w:hAnsi="Times New Roman" w:cs="Times New Roman"/>
+        </w:rPr>
+        <w:t xml:space="preserve"> </w:t>
+      </w:r>
+      <w:proofErr w:type="spellStart"/>
+      <w:r>
+        <w:rPr>
+          <w:rFonts w:ascii="Times New Roman" w:hAnsi="Times New Roman" w:cs="Times New Roman"/>
+        </w:rPr>
+        <w:t>ki</w:t>
+      </w:r>
+      <w:proofErr w:type="spellEnd"/>
+      <w:r>
+        <w:rPr>
+          <w:rFonts w:ascii="Times New Roman" w:hAnsi="Times New Roman" w:cs="Times New Roman"/>
+        </w:rPr>
+        <w:t xml:space="preserve"> </w:t>
+      </w:r>
+      <w:proofErr w:type="spellStart"/>
+      <w:r>
+        <w:rPr>
+          <w:rFonts w:ascii="Times New Roman" w:hAnsi="Times New Roman" w:cs="Times New Roman"/>
+        </w:rPr>
+        <w:t>Elrenge</w:t>
+      </w:r>
+      <w:proofErr w:type="spellEnd"/>
+      <w:r>
+        <w:rPr>
+          <w:rFonts w:ascii="Times New Roman" w:hAnsi="Times New Roman" w:cs="Times New Roman" w:hint="eastAsia"/>
+        </w:rPr>
+        <w:t xml:space="preserve"> </w:t>
+      </w:r>
+      <w:r>
+        <w:rPr>
+          <w:rFonts w:ascii="Times New Roman" w:hAnsi="Times New Roman" w:cs="Times New Roman"/>
+        </w:rPr>
+        <w:t xml:space="preserve">lay </w:t>
       </w:r>
       <w:bookmarkStart w:id="0" w:name="_GoBack"/>
       <w:bookmarkEnd w:id="0"/>
-    </w:p>
-    <w:p>
-      <w:pPr>
-        <w:rPr>
-          <w:rFonts w:ascii="Times New Roman" w:hAnsi="Times New Roman" w:cs="Times New Roman"/>
-        </w:rPr>
-      </w:pPr>
-      <w:r>
-        <w:rPr>
-          <w:rFonts w:ascii="Times New Roman" w:hAnsi="Times New Roman" w:cs="Times New Roman"/>
-        </w:rPr>
-        <w:t xml:space="preserve">Kay </w:t>
-      </w:r>
-      <w:proofErr w:type="spellStart"/>
-      <w:proofErr w:type="gramStart"/>
-      <w:r>
-        <w:rPr>
-          <w:rFonts w:ascii="Times New Roman" w:hAnsi="Times New Roman" w:cs="Times New Roman"/>
-        </w:rPr>
-        <w:t>Elrenge</w:t>
-      </w:r>
-      <w:proofErr w:type="spellEnd"/>
-      <w:r>
-        <w:rPr>
-          <w:rFonts w:ascii="Times New Roman" w:hAnsi="Times New Roman" w:cs="Times New Roman"/>
-        </w:rPr>
-        <w:t xml:space="preserve"> </w:t>
-      </w:r>
-      <w:r>
-        <w:rPr>
-          <w:rFonts w:ascii="Times New Roman" w:hAnsi="Times New Roman" w:cs="Times New Roman"/>
-        </w:rPr>
-        <w:t xml:space="preserve"> </w:t>
-      </w:r>
-      <w:proofErr w:type="spellStart"/>
-      <w:r>
-        <w:rPr>
-          <w:rFonts w:ascii="Times New Roman" w:hAnsi="Times New Roman" w:cs="Times New Roman"/>
-        </w:rPr>
-        <w:t>lri</w:t>
-      </w:r>
-      <w:proofErr w:type="gramEnd"/>
-      <w:r>
-        <w:rPr>
-          <w:rFonts w:ascii="Times New Roman" w:hAnsi="Times New Roman" w:cs="Times New Roman"/>
-        </w:rPr>
-        <w:t>-</w:t>
-      </w:r>
-      <w:r>
-        <w:rPr>
-          <w:rFonts w:ascii="Times New Roman" w:hAnsi="Times New Roman" w:cs="Times New Roman"/>
-        </w:rPr>
-        <w:t>ngi</w:t>
-      </w:r>
-      <w:r>
-        <w:rPr>
-          <w:rFonts w:ascii="Times New Roman" w:hAnsi="Times New Roman" w:cs="Times New Roman" w:hint="eastAsia"/>
-        </w:rPr>
-        <w:t>-</w:t>
-      </w:r>
-      <w:r>
-        <w:rPr>
-          <w:rFonts w:ascii="Times New Roman" w:hAnsi="Times New Roman" w:cs="Times New Roman"/>
-        </w:rPr>
-        <w:t>drakale</w:t>
-      </w:r>
-      <w:proofErr w:type="spellEnd"/>
-      <w:r>
-        <w:rPr>
-          <w:rFonts w:ascii="Times New Roman" w:hAnsi="Times New Roman" w:cs="Times New Roman"/>
-        </w:rPr>
-        <w:t xml:space="preserve"> </w:t>
-      </w:r>
-      <w:r>
-        <w:rPr>
-          <w:rFonts w:ascii="Times New Roman" w:hAnsi="Times New Roman" w:cs="Times New Roman"/>
-        </w:rPr>
-        <w:t xml:space="preserve"> </w:t>
-      </w:r>
-      <w:r>
-        <w:rPr>
-          <w:rFonts w:ascii="Times New Roman" w:hAnsi="Times New Roman" w:cs="Times New Roman"/>
-        </w:rPr>
-        <w:t xml:space="preserve">   </w:t>
-      </w:r>
-      <w:proofErr w:type="spellStart"/>
-      <w:r>
-        <w:rPr>
-          <w:rFonts w:ascii="Times New Roman" w:hAnsi="Times New Roman" w:cs="Times New Roman"/>
-        </w:rPr>
-        <w:t>ki</w:t>
-      </w:r>
-      <w:proofErr w:type="spellEnd"/>
-      <w:r>
-        <w:rPr>
-          <w:rFonts w:ascii="Times New Roman" w:hAnsi="Times New Roman" w:cs="Times New Roman"/>
-        </w:rPr>
-        <w:t xml:space="preserve"> </w:t>
-      </w:r>
-      <w:r>
-        <w:rPr>
-          <w:rFonts w:ascii="Times New Roman" w:hAnsi="Times New Roman" w:cs="Times New Roman"/>
-        </w:rPr>
-        <w:t xml:space="preserve">    </w:t>
-      </w:r>
-      <w:proofErr w:type="spellStart"/>
-      <w:r>
-        <w:rPr>
-          <w:rFonts w:ascii="Times New Roman" w:hAnsi="Times New Roman" w:cs="Times New Roman"/>
-        </w:rPr>
-        <w:t>bangate</w:t>
-      </w:r>
-      <w:proofErr w:type="spellEnd"/>
-      <w:r>
-        <w:rPr>
-          <w:rFonts w:ascii="Times New Roman" w:hAnsi="Times New Roman" w:cs="Times New Roman"/>
-        </w:rPr>
-        <w:t xml:space="preserve"> </w:t>
-      </w:r>
-      <w:r>
-        <w:rPr>
-          <w:rFonts w:ascii="Times New Roman" w:hAnsi="Times New Roman" w:cs="Times New Roman"/>
-        </w:rPr>
-        <w:t xml:space="preserve"> </w:t>
-      </w:r>
-      <w:proofErr w:type="spellStart"/>
-      <w:r>
-        <w:rPr>
-          <w:rFonts w:ascii="Times New Roman" w:hAnsi="Times New Roman" w:cs="Times New Roman"/>
-        </w:rPr>
-        <w:t>ki</w:t>
-      </w:r>
-      <w:proofErr w:type="spellEnd"/>
-      <w:r>
-        <w:rPr>
-          <w:rFonts w:ascii="Times New Roman" w:hAnsi="Times New Roman" w:cs="Times New Roman"/>
-        </w:rPr>
-        <w:t xml:space="preserve"> </w:t>
-      </w:r>
-      <w:r>
-        <w:rPr>
-          <w:rFonts w:ascii="Times New Roman" w:hAnsi="Times New Roman" w:cs="Times New Roman"/>
-        </w:rPr>
-        <w:t xml:space="preserve">    </w:t>
-      </w:r>
-      <w:proofErr w:type="spellStart"/>
-      <w:r>
-        <w:rPr>
-          <w:rFonts w:ascii="Times New Roman" w:hAnsi="Times New Roman" w:cs="Times New Roman"/>
-        </w:rPr>
-        <w:t>tuki</w:t>
-      </w:r>
-      <w:proofErr w:type="spellEnd"/>
-      <w:r>
-        <w:rPr>
-          <w:rFonts w:ascii="Times New Roman" w:hAnsi="Times New Roman" w:cs="Times New Roman"/>
-        </w:rPr>
-        <w:t xml:space="preserve"> </w:t>
-      </w:r>
-    </w:p>
-    <w:p>
-      <w:pPr>
-        <w:rPr>
-          <w:rFonts w:ascii="Times New Roman" w:hAnsi="Times New Roman" w:cs="Times New Roman"/>
-        </w:rPr>
-      </w:pPr>
-      <w:r>
-        <w:rPr>
-          <w:rFonts w:ascii="Times New Roman" w:hAnsi="Times New Roman" w:cs="Times New Roman"/>
-        </w:rPr>
-        <w:t xml:space="preserve">This </w:t>
-      </w:r>
-      <w:proofErr w:type="spellStart"/>
-      <w:proofErr w:type="gramStart"/>
-      <w:r>
-        <w:rPr>
-          <w:rFonts w:ascii="Times New Roman" w:hAnsi="Times New Roman" w:cs="Times New Roman"/>
-        </w:rPr>
-        <w:t>Elrenge</w:t>
-      </w:r>
-      <w:proofErr w:type="spellEnd"/>
-      <w:r>
-        <w:rPr>
-          <w:rFonts w:ascii="Times New Roman" w:hAnsi="Times New Roman" w:cs="Times New Roman"/>
-        </w:rPr>
-        <w:t xml:space="preserve">  FUT</w:t>
-      </w:r>
-      <w:proofErr w:type="gramEnd"/>
-      <w:r>
-        <w:rPr>
-          <w:rFonts w:ascii="Times New Roman" w:hAnsi="Times New Roman" w:cs="Times New Roman"/>
-        </w:rPr>
-        <w:t>-</w:t>
-      </w:r>
-      <w:r>
-        <w:rPr>
-          <w:rFonts w:ascii="Times New Roman" w:hAnsi="Times New Roman" w:cs="Times New Roman" w:hint="eastAsia"/>
-        </w:rPr>
-        <w:t>s</w:t>
-      </w:r>
-      <w:r>
-        <w:rPr>
-          <w:rFonts w:ascii="Times New Roman" w:hAnsi="Times New Roman" w:cs="Times New Roman"/>
-        </w:rPr>
-        <w:t>e</w:t>
-      </w:r>
-      <w:r>
-        <w:rPr>
-          <w:rFonts w:ascii="Times New Roman" w:hAnsi="Times New Roman" w:cs="Times New Roman"/>
-        </w:rPr>
-        <w:t>l</w:t>
-      </w:r>
-      <w:r>
-        <w:rPr>
-          <w:rFonts w:ascii="Times New Roman" w:hAnsi="Times New Roman" w:cs="Times New Roman"/>
-        </w:rPr>
-        <w:t>f-</w:t>
-      </w:r>
-      <w:proofErr w:type="spellStart"/>
-      <w:r>
-        <w:rPr>
-          <w:rFonts w:ascii="Times New Roman" w:hAnsi="Times New Roman" w:cs="Times New Roman"/>
-        </w:rPr>
-        <w:t>wake.up</w:t>
-      </w:r>
-      <w:proofErr w:type="spellEnd"/>
-      <w:r>
-        <w:rPr>
-          <w:rFonts w:ascii="Times New Roman" w:hAnsi="Times New Roman" w:cs="Times New Roman"/>
-        </w:rPr>
-        <w:t xml:space="preserve">  OBL   nine    LNK   clock</w:t>
-      </w:r>
-    </w:p>
-    <w:p>
-      <w:pPr>
-        <w:rPr>
-          <w:rFonts w:ascii="Times New Roman" w:hAnsi="Times New Roman" w:cs="Times New Roman"/>
-        </w:rPr>
-      </w:pPr>
-      <w:r>
-        <w:rPr>
-          <w:rFonts w:ascii="Times New Roman" w:hAnsi="Times New Roman" w:cs="Times New Roman" w:hint="eastAsia"/>
-        </w:rPr>
-        <w:t>這</w:t>
-      </w:r>
-      <w:r>
-        <w:rPr>
-          <w:rFonts w:ascii="Times New Roman" w:hAnsi="Times New Roman" w:cs="Times New Roman" w:hint="eastAsia"/>
-        </w:rPr>
-        <w:t xml:space="preserve">  </w:t>
-      </w:r>
-      <w:proofErr w:type="spellStart"/>
-      <w:r>
-        <w:rPr>
-          <w:rFonts w:ascii="Times New Roman" w:hAnsi="Times New Roman" w:cs="Times New Roman"/>
-        </w:rPr>
-        <w:t>Elrenge</w:t>
-      </w:r>
-      <w:proofErr w:type="spellEnd"/>
-      <w:r>
-        <w:rPr>
-          <w:rFonts w:ascii="Times New Roman" w:hAnsi="Times New Roman" w:cs="Times New Roman"/>
-        </w:rPr>
-        <w:t xml:space="preserve">  </w:t>
-      </w:r>
-      <w:r>
-        <w:rPr>
-          <w:rFonts w:ascii="Times New Roman" w:hAnsi="Times New Roman" w:cs="Times New Roman"/>
-        </w:rPr>
-        <w:t>將</w:t>
-      </w:r>
-      <w:r>
-        <w:rPr>
-          <w:rFonts w:ascii="Times New Roman" w:hAnsi="Times New Roman" w:cs="Times New Roman"/>
-        </w:rPr>
-        <w:t>-</w:t>
-      </w:r>
-      <w:r>
-        <w:rPr>
-          <w:rFonts w:ascii="Times New Roman" w:hAnsi="Times New Roman" w:cs="Times New Roman" w:hint="eastAsia"/>
-        </w:rPr>
-        <w:t>自己</w:t>
-      </w:r>
-      <w:r>
-        <w:rPr>
-          <w:rFonts w:ascii="Times New Roman" w:hAnsi="Times New Roman" w:cs="Times New Roman" w:hint="eastAsia"/>
-        </w:rPr>
-        <w:t>-</w:t>
-      </w:r>
-      <w:r>
-        <w:rPr>
-          <w:rFonts w:ascii="Times New Roman" w:hAnsi="Times New Roman" w:cs="Times New Roman" w:hint="eastAsia"/>
-        </w:rPr>
-        <w:t>起床</w:t>
-      </w:r>
-      <w:r>
-        <w:rPr>
-          <w:rFonts w:ascii="Times New Roman" w:hAnsi="Times New Roman" w:cs="Times New Roman"/>
-        </w:rPr>
-        <w:t xml:space="preserve">     </w:t>
-      </w:r>
-      <w:proofErr w:type="gramStart"/>
-      <w:r>
-        <w:rPr>
-          <w:rFonts w:ascii="Times New Roman" w:hAnsi="Times New Roman" w:cs="Times New Roman" w:hint="eastAsia"/>
-        </w:rPr>
-        <w:t>斜格</w:t>
-      </w:r>
-      <w:proofErr w:type="gramEnd"/>
-      <w:r>
-        <w:rPr>
-          <w:rFonts w:ascii="Times New Roman" w:hAnsi="Times New Roman" w:cs="Times New Roman"/>
-        </w:rPr>
-        <w:t xml:space="preserve">  </w:t>
-      </w:r>
-      <w:r>
-        <w:rPr>
-          <w:rFonts w:ascii="Times New Roman" w:hAnsi="Times New Roman" w:cs="Times New Roman"/>
-        </w:rPr>
-        <w:t xml:space="preserve"> </w:t>
-      </w:r>
-      <w:r>
-        <w:rPr>
-          <w:rFonts w:ascii="Times New Roman" w:hAnsi="Times New Roman" w:cs="Times New Roman"/>
-        </w:rPr>
-        <w:t>九</w:t>
-      </w:r>
-      <w:r>
-        <w:rPr>
-          <w:rFonts w:ascii="Times New Roman" w:hAnsi="Times New Roman" w:cs="Times New Roman" w:hint="eastAsia"/>
-        </w:rPr>
-        <w:t xml:space="preserve">     </w:t>
-      </w:r>
-      <w:r>
-        <w:rPr>
-          <w:rFonts w:ascii="Times New Roman" w:hAnsi="Times New Roman" w:cs="Times New Roman" w:hint="eastAsia"/>
-        </w:rPr>
-        <w:t>連詞</w:t>
-      </w:r>
-      <w:r>
-        <w:rPr>
-          <w:rFonts w:ascii="Times New Roman" w:hAnsi="Times New Roman" w:cs="Times New Roman"/>
-        </w:rPr>
-        <w:t xml:space="preserve">    </w:t>
-      </w:r>
-      <w:r>
-        <w:rPr>
-          <w:rFonts w:ascii="Times New Roman" w:hAnsi="Times New Roman" w:cs="Times New Roman" w:hint="eastAsia"/>
-        </w:rPr>
-        <w:t>鐘</w:t>
-      </w:r>
-      <w:r>
-        <w:rPr>
-          <w:rFonts w:ascii="Times New Roman" w:hAnsi="Times New Roman" w:cs="Times New Roman"/>
-        </w:rPr>
-        <w:t xml:space="preserve">                  </w:t>
-      </w:r>
-    </w:p>
-    <w:p>
-      <w:pPr>
-        <w:rPr>
-          <w:rFonts w:ascii="Times New Roman" w:hAnsi="Times New Roman" w:cs="Times New Roman"/>
-        </w:rPr>
-      </w:pPr>
-      <w:proofErr w:type="spellStart"/>
-      <w:proofErr w:type="gramStart"/>
-      <w:r>
-        <w:rPr>
-          <w:rFonts w:ascii="Times New Roman" w:hAnsi="Times New Roman" w:cs="Times New Roman"/>
-        </w:rPr>
-        <w:t>luka</w:t>
-      </w:r>
-      <w:proofErr w:type="spellEnd"/>
-      <w:r>
-        <w:rPr>
-          <w:rFonts w:ascii="Times New Roman" w:hAnsi="Times New Roman" w:cs="Times New Roman"/>
-        </w:rPr>
-        <w:t xml:space="preserve"> </w:t>
-      </w:r>
-      <w:r>
-        <w:rPr>
-          <w:rFonts w:ascii="Times New Roman" w:hAnsi="Times New Roman" w:cs="Times New Roman"/>
-        </w:rPr>
-        <w:t xml:space="preserve"> </w:t>
-      </w:r>
-      <w:proofErr w:type="spellStart"/>
-      <w:r>
-        <w:rPr>
-          <w:rFonts w:ascii="Times New Roman" w:hAnsi="Times New Roman" w:cs="Times New Roman"/>
-        </w:rPr>
-        <w:t>mialrealre</w:t>
-      </w:r>
-      <w:proofErr w:type="spellEnd"/>
-      <w:proofErr w:type="gramEnd"/>
-      <w:r>
-        <w:rPr>
-          <w:rFonts w:ascii="Times New Roman" w:hAnsi="Times New Roman" w:cs="Times New Roman"/>
-        </w:rPr>
-        <w:t xml:space="preserve"> </w:t>
-      </w:r>
-      <w:r>
-        <w:rPr>
-          <w:rFonts w:ascii="Times New Roman" w:hAnsi="Times New Roman" w:cs="Times New Roman" w:hint="eastAsia"/>
-        </w:rPr>
-        <w:t xml:space="preserve"> </w:t>
-      </w:r>
-      <w:proofErr w:type="spellStart"/>
-      <w:r>
-        <w:rPr>
-          <w:rFonts w:ascii="Times New Roman" w:hAnsi="Times New Roman" w:cs="Times New Roman"/>
-        </w:rPr>
-        <w:t>lri-mu</w:t>
-      </w:r>
-      <w:r>
-        <w:rPr>
-          <w:rFonts w:ascii="Times New Roman" w:hAnsi="Times New Roman" w:cs="Times New Roman"/>
-        </w:rPr>
-        <w:t>a</w:t>
-      </w:r>
-      <w:r>
-        <w:rPr>
-          <w:rFonts w:ascii="Times New Roman" w:hAnsi="Times New Roman" w:cs="Times New Roman"/>
-        </w:rPr>
-        <w:t>-lregelrege</w:t>
-      </w:r>
-      <w:proofErr w:type="spellEnd"/>
-      <w:r>
-        <w:rPr>
-          <w:rFonts w:ascii="Times New Roman" w:hAnsi="Times New Roman" w:cs="Times New Roman"/>
-        </w:rPr>
-        <w:t xml:space="preserve"> </w:t>
-      </w:r>
-      <w:r>
-        <w:rPr>
-          <w:rFonts w:ascii="Times New Roman" w:hAnsi="Times New Roman" w:cs="Times New Roman"/>
-        </w:rPr>
-        <w:t xml:space="preserve">   </w:t>
-      </w:r>
-      <w:proofErr w:type="spellStart"/>
-      <w:r>
-        <w:rPr>
-          <w:rFonts w:ascii="Times New Roman" w:hAnsi="Times New Roman" w:cs="Times New Roman"/>
-        </w:rPr>
-        <w:t>luiya</w:t>
-      </w:r>
-      <w:proofErr w:type="spellEnd"/>
-      <w:r>
-        <w:rPr>
-          <w:rFonts w:ascii="Times New Roman" w:hAnsi="Times New Roman" w:cs="Times New Roman"/>
-        </w:rPr>
-        <w:t>.</w:t>
-      </w:r>
-    </w:p>
-    <w:p>
-      <w:pPr>
-        <w:rPr>
-          <w:rFonts w:ascii="Times New Roman" w:hAnsi="Times New Roman" w:cs="Times New Roman"/>
-        </w:rPr>
-      </w:pPr>
-      <w:r>
-        <w:rPr>
-          <w:rFonts w:ascii="Times New Roman" w:hAnsi="Times New Roman" w:cs="Times New Roman"/>
-        </w:rPr>
-        <w:t xml:space="preserve">when morning  </w:t>
-      </w:r>
-      <w:r>
-        <w:rPr>
-          <w:rFonts w:ascii="Times New Roman" w:hAnsi="Times New Roman" w:cs="Times New Roman" w:hint="eastAsia"/>
-        </w:rPr>
-        <w:t xml:space="preserve">  </w:t>
-      </w:r>
-      <w:r>
-        <w:rPr>
-          <w:rFonts w:ascii="Times New Roman" w:hAnsi="Times New Roman" w:cs="Times New Roman"/>
-        </w:rPr>
-        <w:t>FUT-go-mountain   tomorrow</w:t>
-      </w:r>
-    </w:p>
-    <w:p>
-      <w:pPr>
-        <w:rPr>
-          <w:rFonts w:ascii="Times New Roman" w:hAnsi="Times New Roman" w:cs="Times New Roman"/>
-        </w:rPr>
-      </w:pPr>
-      <w:r>
-        <w:rPr>
-          <w:rFonts w:ascii="Times New Roman" w:hAnsi="Times New Roman" w:cs="Times New Roman" w:hint="eastAsia"/>
-        </w:rPr>
-        <w:t>當</w:t>
-      </w:r>
-      <w:r>
-        <w:rPr>
-          <w:rFonts w:ascii="Times New Roman" w:hAnsi="Times New Roman" w:cs="Times New Roman" w:hint="eastAsia"/>
-        </w:rPr>
-        <w:t xml:space="preserve">   </w:t>
-      </w:r>
-      <w:r>
-        <w:rPr>
-          <w:rFonts w:ascii="Times New Roman" w:hAnsi="Times New Roman" w:cs="Times New Roman" w:hint="eastAsia"/>
-        </w:rPr>
-        <w:t>早晨</w:t>
-      </w:r>
-      <w:r>
-        <w:rPr>
-          <w:rFonts w:ascii="Times New Roman" w:hAnsi="Times New Roman" w:cs="Times New Roman" w:hint="eastAsia"/>
-        </w:rPr>
-        <w:t xml:space="preserve">      </w:t>
-      </w:r>
-      <w:r>
-        <w:rPr>
-          <w:rFonts w:ascii="Times New Roman" w:hAnsi="Times New Roman" w:cs="Times New Roman"/>
-        </w:rPr>
-        <w:t>將要</w:t>
-      </w:r>
-      <w:r>
-        <w:rPr>
-          <w:rFonts w:ascii="Times New Roman" w:hAnsi="Times New Roman" w:cs="Times New Roman"/>
-        </w:rPr>
-        <w:t>-</w:t>
-      </w:r>
-      <w:r>
-        <w:rPr>
-          <w:rFonts w:ascii="Times New Roman" w:hAnsi="Times New Roman" w:cs="Times New Roman"/>
-        </w:rPr>
-        <w:t>去</w:t>
-      </w:r>
-      <w:r>
-        <w:rPr>
-          <w:rFonts w:ascii="Times New Roman" w:hAnsi="Times New Roman" w:cs="Times New Roman"/>
-        </w:rPr>
-        <w:t>-</w:t>
-      </w:r>
-      <w:r>
-        <w:rPr>
-          <w:rFonts w:ascii="Times New Roman" w:hAnsi="Times New Roman" w:cs="Times New Roman"/>
-        </w:rPr>
-        <w:t>山</w:t>
-      </w:r>
-      <w:r>
-        <w:rPr>
-          <w:rFonts w:ascii="Times New Roman" w:hAnsi="Times New Roman" w:cs="Times New Roman" w:hint="eastAsia"/>
-        </w:rPr>
-        <w:t xml:space="preserve"> </w:t>
-      </w:r>
-      <w:r>
-        <w:rPr>
-          <w:rFonts w:ascii="Times New Roman" w:hAnsi="Times New Roman" w:cs="Times New Roman"/>
-        </w:rPr>
-        <w:t xml:space="preserve">        </w:t>
-      </w:r>
-      <w:r>
-        <w:rPr>
-          <w:rFonts w:ascii="Times New Roman" w:hAnsi="Times New Roman" w:cs="Times New Roman" w:hint="eastAsia"/>
-        </w:rPr>
-        <w:t>明天</w:t>
-      </w:r>
-    </w:p>
-    <w:p>
-      <w:pPr>
-        <w:rPr>
-          <w:rFonts w:ascii="Times New Roman" w:hAnsi="Times New Roman" w:cs="Times New Roman"/>
-        </w:rPr>
-      </w:pPr>
-    </w:p>
-    <w:p>
-      <w:pPr>
-        <w:rPr>
-          <w:rFonts w:ascii="Times New Roman" w:hAnsi="Times New Roman" w:cs="Times New Roman"/>
-        </w:rPr>
-      </w:pPr>
-      <w:r>
-        <w:rPr>
-          <w:rFonts w:ascii="Times New Roman" w:hAnsi="Times New Roman" w:cs="Times New Roman" w:hint="eastAsia"/>
-        </w:rPr>
-        <w:t>#</w:t>
-      </w:r>
-      <w:r>
-        <w:rPr>
-          <w:rFonts w:ascii="Times New Roman" w:hAnsi="Times New Roman" w:cs="Times New Roman"/>
-        </w:rPr>
-        <w:t xml:space="preserve">e </w:t>
-      </w:r>
-      <w:proofErr w:type="spellStart"/>
-      <w:r>
-        <w:rPr>
-          <w:rFonts w:ascii="Times New Roman" w:hAnsi="Times New Roman" w:cs="Times New Roman"/>
-        </w:rPr>
-        <w:t>Elrenge</w:t>
-      </w:r>
-      <w:proofErr w:type="spellEnd"/>
-      <w:r>
-        <w:rPr>
-          <w:rFonts w:ascii="Times New Roman" w:hAnsi="Times New Roman" w:cs="Times New Roman"/>
-        </w:rPr>
-        <w:t xml:space="preserve"> will wake up and go hiking at nine tomorrow morning.</w:t>
-      </w:r>
-    </w:p>
-    <w:p>
-      <w:pPr>
-        <w:rPr>
-          <w:rFonts w:ascii="Times New Roman" w:hAnsi="Times New Roman" w:cs="Times New Roman"/>
-        </w:rPr>
-      </w:pPr>
-      <w:r>
-        <w:rPr>
-          <w:rFonts w:ascii="Times New Roman" w:hAnsi="Times New Roman" w:cs="Times New Roman" w:hint="eastAsia"/>
-        </w:rPr>
-        <w:t>#</w:t>
-      </w:r>
-      <w:r>
-        <w:rPr>
-          <w:rFonts w:ascii="Times New Roman" w:hAnsi="Times New Roman" w:cs="Times New Roman"/>
-        </w:rPr>
-        <w:t xml:space="preserve">c </w:t>
-      </w:r>
-      <w:proofErr w:type="spellStart"/>
-      <w:r>
-        <w:rPr>
-          <w:rFonts w:ascii="Times New Roman" w:hAnsi="Times New Roman" w:cs="Times New Roman"/>
-        </w:rPr>
-        <w:t>Elrenge</w:t>
-      </w:r>
-      <w:proofErr w:type="spellEnd"/>
-      <w:r>
-        <w:rPr>
-          <w:rFonts w:ascii="Times New Roman" w:hAnsi="Times New Roman" w:cs="Times New Roman"/>
-        </w:rPr>
-        <w:t xml:space="preserve"> </w:t>
-      </w:r>
-      <w:r>
-        <w:rPr>
-          <w:rFonts w:ascii="Times New Roman" w:hAnsi="Times New Roman" w:cs="Times New Roman"/>
-        </w:rPr>
-        <w:t>明天</w:t>
-      </w:r>
-      <w:r>
-        <w:rPr>
-          <w:rFonts w:ascii="Times New Roman" w:hAnsi="Times New Roman" w:cs="Times New Roman"/>
-        </w:rPr>
-        <w:t>早上</w:t>
-      </w:r>
-      <w:r>
-        <w:rPr>
-          <w:rFonts w:ascii="Times New Roman" w:hAnsi="Times New Roman" w:cs="Times New Roman"/>
-        </w:rPr>
-        <w:t>九點</w:t>
-      </w:r>
-      <w:r>
-        <w:rPr>
-          <w:rFonts w:ascii="Times New Roman" w:hAnsi="Times New Roman" w:cs="Times New Roman"/>
-        </w:rPr>
-        <w:t>要</w:t>
-      </w:r>
-      <w:r>
-        <w:rPr>
-          <w:rFonts w:ascii="Times New Roman" w:hAnsi="Times New Roman" w:cs="Times New Roman"/>
-        </w:rPr>
-        <w:t>起床去爬山</w:t>
-      </w:r>
-    </w:p>
-    <w:p>
-      <w:pPr>
-        <w:rPr>
-          <w:rFonts w:ascii="Times New Roman" w:hAnsi="Times New Roman" w:cs="Times New Roman"/>
-        </w:rPr>
-      </w:pPr>
-      <w:r>
-        <w:rPr>
-          <w:rFonts w:ascii="Times New Roman" w:hAnsi="Times New Roman" w:cs="Times New Roman"/>
-        </w:rPr>
-        <w:t>#</w:t>
-      </w:r>
-      <w:r>
-        <w:rPr>
-          <w:rFonts w:ascii="Times New Roman" w:hAnsi="Times New Roman" w:cs="Times New Roman"/>
-        </w:rPr>
-        <w:t>n</w:t>
-      </w:r>
-      <w:r>
-        <w:rPr>
-          <w:rFonts w:ascii="Times New Roman" w:hAnsi="Times New Roman" w:cs="Times New Roman" w:hint="eastAsia"/>
-        </w:rPr>
-        <w:t xml:space="preserve"> [</w:t>
-      </w:r>
-      <w:r>
-        <w:rPr>
-          <w:rFonts w:ascii="Times New Roman" w:hAnsi="Times New Roman" w:cs="Times New Roman"/>
-        </w:rPr>
-        <w:t xml:space="preserve"> </w:t>
-      </w:r>
-      <w:r>
-        <w:rPr>
-          <w:rFonts w:ascii="Times New Roman" w:hAnsi="Times New Roman" w:cs="Times New Roman" w:hint="eastAsia"/>
-        </w:rPr>
-        <w:t>]</w:t>
-      </w:r>
-      <w:r>
-        <w:rPr>
-          <w:rFonts w:ascii="Times New Roman" w:hAnsi="Times New Roman" w:cs="Times New Roman" w:hint="eastAsia"/>
-        </w:rPr>
-        <w:t>內中的成分可</w:t>
-      </w:r>
-      <w:proofErr w:type="gramStart"/>
-      <w:r>
-        <w:rPr>
-          <w:rFonts w:ascii="Times New Roman" w:hAnsi="Times New Roman" w:cs="Times New Roman" w:hint="eastAsia"/>
-        </w:rPr>
-        <w:t>調至句首</w:t>
-      </w:r>
-      <w:proofErr w:type="gramEnd"/>
-      <w:r>
-        <w:rPr>
-          <w:rFonts w:ascii="Times New Roman" w:hAnsi="Times New Roman" w:cs="Times New Roman" w:hint="eastAsia"/>
-        </w:rPr>
-        <w:t>：</w:t>
-      </w:r>
-      <w:r>
-        <w:rPr>
-          <w:rFonts w:ascii="Times New Roman" w:hAnsi="Times New Roman" w:cs="Times New Roman" w:hint="eastAsia"/>
-        </w:rPr>
-        <w:t>[</w:t>
-      </w:r>
-      <w:proofErr w:type="spellStart"/>
-      <w:r>
-        <w:rPr>
-          <w:rFonts w:ascii="Times New Roman" w:hAnsi="Times New Roman" w:cs="Times New Roman"/>
-        </w:rPr>
-        <w:t>Luiya</w:t>
-      </w:r>
-      <w:proofErr w:type="spellEnd"/>
-      <w:r>
-        <w:rPr>
-          <w:rFonts w:ascii="Times New Roman" w:hAnsi="Times New Roman" w:cs="Times New Roman"/>
-        </w:rPr>
-        <w:t>]</w:t>
-      </w:r>
-      <w:r>
-        <w:rPr>
-          <w:rFonts w:ascii="Times New Roman" w:hAnsi="Times New Roman" w:cs="Times New Roman"/>
-        </w:rPr>
-        <w:t xml:space="preserve"> </w:t>
-      </w:r>
-      <w:r>
-        <w:rPr>
-          <w:rFonts w:ascii="Times New Roman" w:hAnsi="Times New Roman" w:cs="Times New Roman"/>
-        </w:rPr>
-        <w:t>[</w:t>
-      </w:r>
-      <w:proofErr w:type="spellStart"/>
-      <w:r>
-        <w:rPr>
-          <w:rFonts w:ascii="Times New Roman" w:hAnsi="Times New Roman" w:cs="Times New Roman"/>
-        </w:rPr>
-        <w:t>lrimulregelrege</w:t>
-      </w:r>
-      <w:proofErr w:type="spellEnd"/>
-      <w:r>
-        <w:rPr>
-          <w:rFonts w:ascii="Times New Roman" w:hAnsi="Times New Roman" w:cs="Times New Roman"/>
-        </w:rPr>
-        <w:t>]</w:t>
-      </w:r>
-      <w:r>
-        <w:rPr>
-          <w:rFonts w:ascii="Times New Roman" w:hAnsi="Times New Roman" w:cs="Times New Roman"/>
-        </w:rPr>
-        <w:t xml:space="preserve"> Kay </w:t>
-      </w:r>
-      <w:proofErr w:type="spellStart"/>
-      <w:r>
-        <w:rPr>
-          <w:rFonts w:ascii="Times New Roman" w:hAnsi="Times New Roman" w:cs="Times New Roman"/>
-        </w:rPr>
-        <w:t>Elrenge</w:t>
-      </w:r>
-      <w:proofErr w:type="spellEnd"/>
-      <w:r>
-        <w:rPr>
-          <w:rFonts w:ascii="Times New Roman" w:hAnsi="Times New Roman" w:cs="Times New Roman"/>
-        </w:rPr>
-        <w:t xml:space="preserve"> </w:t>
-      </w:r>
-      <w:proofErr w:type="spellStart"/>
-      <w:r>
-        <w:rPr>
-          <w:rFonts w:ascii="Times New Roman" w:hAnsi="Times New Roman" w:cs="Times New Roman"/>
-        </w:rPr>
-        <w:t>lringidrakale</w:t>
-      </w:r>
-      <w:proofErr w:type="spellEnd"/>
-      <w:r>
-        <w:rPr>
-          <w:rFonts w:ascii="Times New Roman" w:hAnsi="Times New Roman" w:cs="Times New Roman"/>
-        </w:rPr>
-        <w:t xml:space="preserve"> </w:t>
-      </w:r>
-      <w:proofErr w:type="spellStart"/>
-      <w:r>
-        <w:rPr>
-          <w:rFonts w:ascii="Times New Roman" w:hAnsi="Times New Roman" w:cs="Times New Roman"/>
-        </w:rPr>
-        <w:t>ki</w:t>
-      </w:r>
-      <w:proofErr w:type="spellEnd"/>
-      <w:r>
-        <w:rPr>
-          <w:rFonts w:ascii="Times New Roman" w:hAnsi="Times New Roman" w:cs="Times New Roman"/>
-        </w:rPr>
-        <w:t xml:space="preserve"> </w:t>
-      </w:r>
-      <w:proofErr w:type="spellStart"/>
-      <w:r>
-        <w:rPr>
-          <w:rFonts w:ascii="Times New Roman" w:hAnsi="Times New Roman" w:cs="Times New Roman"/>
-        </w:rPr>
-        <w:t>bangate</w:t>
-      </w:r>
-      <w:proofErr w:type="spellEnd"/>
-      <w:r>
-        <w:rPr>
-          <w:rFonts w:ascii="Times New Roman" w:hAnsi="Times New Roman" w:cs="Times New Roman"/>
-        </w:rPr>
-        <w:t xml:space="preserve"> </w:t>
-      </w:r>
-      <w:proofErr w:type="spellStart"/>
-      <w:r>
-        <w:rPr>
-          <w:rFonts w:ascii="Times New Roman" w:hAnsi="Times New Roman" w:cs="Times New Roman"/>
-        </w:rPr>
-        <w:t>ki</w:t>
-      </w:r>
-      <w:proofErr w:type="spellEnd"/>
-      <w:r>
-        <w:rPr>
-          <w:rFonts w:ascii="Times New Roman" w:hAnsi="Times New Roman" w:cs="Times New Roman"/>
-        </w:rPr>
-        <w:t xml:space="preserve"> </w:t>
-      </w:r>
-      <w:proofErr w:type="spellStart"/>
-      <w:r>
-        <w:rPr>
-          <w:rFonts w:ascii="Times New Roman" w:hAnsi="Times New Roman" w:cs="Times New Roman"/>
-        </w:rPr>
-        <w:t>tuki</w:t>
-      </w:r>
-      <w:proofErr w:type="spellEnd"/>
-      <w:r>
-        <w:rPr>
-          <w:rFonts w:ascii="Times New Roman" w:hAnsi="Times New Roman" w:cs="Times New Roman"/>
-        </w:rPr>
-        <w:t xml:space="preserve"> </w:t>
-      </w:r>
-      <w:proofErr w:type="spellStart"/>
-      <w:r>
-        <w:rPr>
-          <w:rFonts w:ascii="Times New Roman" w:hAnsi="Times New Roman" w:cs="Times New Roman"/>
-        </w:rPr>
-        <w:t>luka</w:t>
-      </w:r>
-      <w:proofErr w:type="spellEnd"/>
-      <w:r>
-        <w:rPr>
-          <w:rFonts w:ascii="Times New Roman" w:hAnsi="Times New Roman" w:cs="Times New Roman"/>
-        </w:rPr>
-        <w:t xml:space="preserve"> </w:t>
-      </w:r>
-      <w:proofErr w:type="spellStart"/>
-      <w:r>
-        <w:rPr>
-          <w:rFonts w:ascii="Times New Roman" w:hAnsi="Times New Roman" w:cs="Times New Roman"/>
-        </w:rPr>
-        <w:t>mialrealre</w:t>
-      </w:r>
-      <w:proofErr w:type="spellEnd"/>
-      <w:r>
-        <w:rPr>
-          <w:rFonts w:ascii="Times New Roman" w:hAnsi="Times New Roman" w:cs="Times New Roman"/>
-        </w:rPr>
-        <w:t>.</w:t>
-      </w:r>
-      <w:r>
-        <w:rPr>
-          <w:rFonts w:ascii="Times New Roman" w:hAnsi="Times New Roman" w:cs="Times New Roman" w:hint="eastAsia"/>
-        </w:rPr>
-        <w:t xml:space="preserve"> </w:t>
-      </w:r>
-      <w:r>
-        <w:rPr>
-          <w:rFonts w:ascii="Times New Roman" w:hAnsi="Times New Roman" w:cs="Times New Roman" w:hint="eastAsia"/>
-        </w:rPr>
-        <w:t>「昨天」一詞還可放在主格名詞後：</w:t>
-      </w:r>
-      <w:proofErr w:type="spellStart"/>
-      <w:r>
-        <w:rPr>
-          <w:rFonts w:ascii="Times New Roman" w:hAnsi="Times New Roman" w:cs="Times New Roman"/>
-        </w:rPr>
-        <w:t>Lrimulregelrege</w:t>
-      </w:r>
-      <w:proofErr w:type="spellEnd"/>
-      <w:r>
-        <w:rPr>
-          <w:rFonts w:ascii="Times New Roman" w:hAnsi="Times New Roman" w:cs="Times New Roman"/>
-        </w:rPr>
-        <w:t xml:space="preserve"> Kay </w:t>
-      </w:r>
-      <w:proofErr w:type="spellStart"/>
-      <w:r>
-        <w:rPr>
-          <w:rFonts w:ascii="Times New Roman" w:hAnsi="Times New Roman" w:cs="Times New Roman"/>
-        </w:rPr>
-        <w:t>Elrenge</w:t>
-      </w:r>
-      <w:proofErr w:type="spellEnd"/>
-      <w:r>
-        <w:rPr>
-          <w:rFonts w:ascii="Times New Roman" w:hAnsi="Times New Roman" w:cs="Times New Roman"/>
-        </w:rPr>
-        <w:t xml:space="preserve"> </w:t>
-      </w:r>
-      <w:r>
-        <w:rPr>
-          <w:rFonts w:ascii="Times New Roman" w:hAnsi="Times New Roman" w:cs="Times New Roman" w:hint="eastAsia"/>
-        </w:rPr>
-        <w:t>[</w:t>
-      </w:r>
-      <w:proofErr w:type="spellStart"/>
-      <w:r>
-        <w:rPr>
-          <w:rFonts w:ascii="Times New Roman" w:hAnsi="Times New Roman" w:cs="Times New Roman"/>
-        </w:rPr>
-        <w:t>luiya</w:t>
-      </w:r>
-      <w:proofErr w:type="spellEnd"/>
-      <w:r>
-        <w:rPr>
-          <w:rFonts w:ascii="Times New Roman" w:hAnsi="Times New Roman" w:cs="Times New Roman" w:hint="eastAsia"/>
-        </w:rPr>
-        <w:t>]</w:t>
-      </w:r>
-      <w:r>
-        <w:rPr>
-          <w:rFonts w:ascii="Times New Roman" w:hAnsi="Times New Roman" w:cs="Times New Roman"/>
-        </w:rPr>
-        <w:t xml:space="preserve"> </w:t>
-      </w:r>
-      <w:proofErr w:type="spellStart"/>
-      <w:r>
-        <w:rPr>
-          <w:rFonts w:ascii="Times New Roman" w:hAnsi="Times New Roman" w:cs="Times New Roman"/>
-        </w:rPr>
-        <w:t>lringidrakale</w:t>
-      </w:r>
-      <w:proofErr w:type="spellEnd"/>
-      <w:r>
-        <w:rPr>
-          <w:rFonts w:ascii="Times New Roman" w:hAnsi="Times New Roman" w:cs="Times New Roman"/>
-        </w:rPr>
-        <w:t xml:space="preserve"> </w:t>
-      </w:r>
-      <w:proofErr w:type="spellStart"/>
-      <w:r>
-        <w:rPr>
-          <w:rFonts w:ascii="Times New Roman" w:hAnsi="Times New Roman" w:cs="Times New Roman"/>
-        </w:rPr>
-        <w:t>ki</w:t>
-      </w:r>
-      <w:proofErr w:type="spellEnd"/>
-      <w:r>
-        <w:rPr>
-          <w:rFonts w:ascii="Times New Roman" w:hAnsi="Times New Roman" w:cs="Times New Roman"/>
-        </w:rPr>
-        <w:t xml:space="preserve"> </w:t>
-      </w:r>
-      <w:proofErr w:type="spellStart"/>
-      <w:r>
-        <w:rPr>
-          <w:rFonts w:ascii="Times New Roman" w:hAnsi="Times New Roman" w:cs="Times New Roman"/>
-        </w:rPr>
-        <w:t>bangate</w:t>
-      </w:r>
-      <w:proofErr w:type="spellEnd"/>
-      <w:r>
-        <w:rPr>
-          <w:rFonts w:ascii="Times New Roman" w:hAnsi="Times New Roman" w:cs="Times New Roman"/>
-        </w:rPr>
-        <w:t xml:space="preserve"> </w:t>
-      </w:r>
-      <w:proofErr w:type="spellStart"/>
-      <w:r>
-        <w:rPr>
-          <w:rFonts w:ascii="Times New Roman" w:hAnsi="Times New Roman" w:cs="Times New Roman"/>
-        </w:rPr>
-        <w:t>ki</w:t>
-      </w:r>
-      <w:proofErr w:type="spellEnd"/>
-      <w:r>
-        <w:rPr>
-          <w:rFonts w:ascii="Times New Roman" w:hAnsi="Times New Roman" w:cs="Times New Roman"/>
-        </w:rPr>
-        <w:t xml:space="preserve"> </w:t>
-      </w:r>
-      <w:proofErr w:type="spellStart"/>
-      <w:r>
-        <w:rPr>
-          <w:rFonts w:ascii="Times New Roman" w:hAnsi="Times New Roman" w:cs="Times New Roman"/>
-        </w:rPr>
-        <w:t>tuki</w:t>
-      </w:r>
-      <w:proofErr w:type="spellEnd"/>
-      <w:r>
-        <w:rPr>
-          <w:rFonts w:ascii="Times New Roman" w:hAnsi="Times New Roman" w:cs="Times New Roman"/>
-        </w:rPr>
-        <w:t xml:space="preserve"> </w:t>
-      </w:r>
-      <w:proofErr w:type="spellStart"/>
-      <w:r>
-        <w:rPr>
-          <w:rFonts w:ascii="Times New Roman" w:hAnsi="Times New Roman" w:cs="Times New Roman"/>
-        </w:rPr>
-        <w:t>luka</w:t>
-      </w:r>
-      <w:proofErr w:type="spellEnd"/>
-      <w:r>
-        <w:rPr>
-          <w:rFonts w:ascii="Times New Roman" w:hAnsi="Times New Roman" w:cs="Times New Roman"/>
-        </w:rPr>
-        <w:t xml:space="preserve"> </w:t>
-      </w:r>
-      <w:proofErr w:type="spellStart"/>
-      <w:r>
-        <w:rPr>
-          <w:rFonts w:ascii="Times New Roman" w:hAnsi="Times New Roman" w:cs="Times New Roman"/>
-        </w:rPr>
-        <w:t>mialrealre</w:t>
-      </w:r>
-      <w:proofErr w:type="spellEnd"/>
-      <w:r>
-        <w:rPr>
-          <w:rFonts w:ascii="Times New Roman" w:hAnsi="Times New Roman" w:cs="Times New Roman"/>
-        </w:rPr>
-        <w:t xml:space="preserve">. </w:t>
-      </w:r>
-    </w:p>
-    <w:p>
-      <w:pPr>
-        <w:rPr>
-          <w:rFonts w:ascii="Times New Roman" w:hAnsi="Times New Roman" w:cs="Times New Roman"/>
-        </w:rPr>
-      </w:pPr>
-    </w:p>
-    <w:p>
-      <w:pPr>
-        <w:rPr>
-          <w:rFonts w:ascii="Times New Roman" w:hAnsi="Times New Roman" w:cs="Times New Roman"/>
-        </w:rPr>
-      </w:pPr>
-      <w:r>
-        <w:rPr>
-          <w:rFonts w:ascii="Times New Roman" w:hAnsi="Times New Roman" w:cs="Times New Roman" w:hint="eastAsia"/>
-        </w:rPr>
-        <w:t>1</w:t>
-      </w:r>
-      <w:r>
-        <w:rPr>
-          <w:rFonts w:ascii="Times New Roman" w:hAnsi="Times New Roman" w:cs="Times New Roman"/>
-        </w:rPr>
-        <w:t>3.</w:t>
-      </w:r>
-    </w:p>
-    <w:p>
-      <w:pPr>
-        <w:rPr>
-          <w:rFonts w:ascii="Times New Roman" w:hAnsi="Times New Roman" w:cs="Times New Roman"/>
-        </w:rPr>
-      </w:pPr>
-      <w:proofErr w:type="spellStart"/>
-      <w:r>
-        <w:rPr>
-          <w:rFonts w:ascii="Times New Roman" w:hAnsi="Times New Roman" w:cs="Times New Roman"/>
-        </w:rPr>
-        <w:t>Aisi</w:t>
-      </w:r>
-      <w:proofErr w:type="spellEnd"/>
-      <w:r>
-        <w:rPr>
-          <w:rFonts w:ascii="Times New Roman" w:hAnsi="Times New Roman" w:cs="Times New Roman"/>
-        </w:rPr>
-        <w:t xml:space="preserve"> </w:t>
-      </w:r>
-      <w:proofErr w:type="spellStart"/>
-      <w:r>
-        <w:rPr>
-          <w:rFonts w:ascii="Times New Roman" w:hAnsi="Times New Roman" w:cs="Times New Roman" w:hint="eastAsia"/>
-        </w:rPr>
-        <w:t>l</w:t>
-      </w:r>
-      <w:r>
-        <w:rPr>
-          <w:rFonts w:ascii="Times New Roman" w:hAnsi="Times New Roman" w:cs="Times New Roman"/>
-        </w:rPr>
-        <w:t>u</w:t>
-      </w:r>
-      <w:proofErr w:type="spellEnd"/>
-      <w:r>
-        <w:rPr>
-          <w:rFonts w:ascii="Times New Roman" w:hAnsi="Times New Roman" w:cs="Times New Roman" w:hint="eastAsia"/>
-        </w:rPr>
-        <w:t xml:space="preserve"> </w:t>
-      </w:r>
-      <w:proofErr w:type="spellStart"/>
-      <w:r>
-        <w:rPr>
-          <w:rFonts w:ascii="Times New Roman" w:hAnsi="Times New Roman" w:cs="Times New Roman"/>
-        </w:rPr>
-        <w:t>makadalamena</w:t>
-      </w:r>
-      <w:r>
-        <w:rPr>
-          <w:rFonts w:ascii="Times New Roman" w:hAnsi="Times New Roman" w:cs="Times New Roman" w:hint="eastAsia"/>
-        </w:rPr>
-        <w:t>i</w:t>
-      </w:r>
-      <w:proofErr w:type="spellEnd"/>
-      <w:r>
-        <w:rPr>
-          <w:rFonts w:ascii="Times New Roman" w:hAnsi="Times New Roman" w:cs="Times New Roman"/>
-        </w:rPr>
-        <w:t xml:space="preserve"> </w:t>
-      </w:r>
-      <w:proofErr w:type="spellStart"/>
-      <w:r>
-        <w:rPr>
-          <w:rFonts w:ascii="Times New Roman" w:hAnsi="Times New Roman" w:cs="Times New Roman"/>
-        </w:rPr>
-        <w:t>ki</w:t>
-      </w:r>
-      <w:proofErr w:type="spellEnd"/>
-      <w:r>
-        <w:rPr>
-          <w:rFonts w:ascii="Times New Roman" w:hAnsi="Times New Roman" w:cs="Times New Roman"/>
-        </w:rPr>
-        <w:t xml:space="preserve"> </w:t>
-      </w:r>
-      <w:proofErr w:type="spellStart"/>
-      <w:r>
-        <w:rPr>
-          <w:rFonts w:ascii="Times New Roman" w:hAnsi="Times New Roman" w:cs="Times New Roman"/>
-        </w:rPr>
-        <w:t>Elrenge</w:t>
+      <w:proofErr w:type="spellStart"/>
+      <w:r>
+        <w:rPr>
+          <w:rFonts w:ascii="Times New Roman" w:hAnsi="Times New Roman" w:cs="Times New Roman"/>
+        </w:rPr>
+        <w:t>lrikarudrangenai</w:t>
       </w:r>
       <w:proofErr w:type="spellEnd"/>
       <w:r>
